--- a/PRD.docx
+++ b/PRD.docx
@@ -1,6 +1,6 @@
 
 <file path=word/document.xml><?xml version="1.0" encoding="utf-8"?>
-<w:document xmlns:wpc="http://schemas.microsoft.com/office/word/2010/wordprocessingCanvas" xmlns:cx="http://schemas.microsoft.com/office/drawing/2014/chartex" xmlns:cx1="http://schemas.microsoft.com/office/drawing/2015/9/8/chartex" xmlns:cx2="http://schemas.microsoft.com/office/drawing/2015/10/21/chartex" xmlns:cx3="http://schemas.microsoft.com/office/drawing/2016/5/9/chartex" xmlns:cx4="http://schemas.microsoft.com/office/drawing/2016/5/10/chartex" xmlns:cx5="http://schemas.microsoft.com/office/drawing/2016/5/11/chartex" xmlns:cx6="http://schemas.microsoft.com/office/drawing/2016/5/12/chartex" xmlns:cx7="http://schemas.microsoft.com/office/drawing/2016/5/13/chartex" xmlns:cx8="http://schemas.microsoft.com/office/drawing/2016/5/14/chartex" xmlns:mc="http://schemas.openxmlformats.org/markup-compatibility/2006" xmlns:aink="http://schemas.microsoft.com/office/drawing/2016/ink" xmlns:am3d="http://schemas.microsoft.com/office/drawing/2017/model3d" xmlns:o="urn:schemas-microsoft-com:office:office" xmlns:r="http://schemas.openxmlformats.org/officeDocument/2006/relationships" xmlns:m="http://schemas.openxmlformats.org/officeDocument/2006/math" xmlns:v="urn:schemas-microsoft-com:vml" xmlns:wp14="http://schemas.microsoft.com/office/word/2010/wordprocessingDrawing" xmlns:wp="http://schemas.openxmlformats.org/drawingml/2006/wordprocessingDrawing" xmlns:w10="urn:schemas-microsoft-com:office:word" xmlns:w="http://schemas.openxmlformats.org/wordprocessingml/2006/main" xmlns:w14="http://schemas.microsoft.com/office/word/2010/wordml" xmlns:w15="http://schemas.microsoft.com/office/word/2012/wordml" xmlns:w16cex="http://schemas.microsoft.com/office/word/2018/wordml/cex" xmlns:w16cid="http://schemas.microsoft.com/office/word/2016/wordml/cid" xmlns:w16="http://schemas.microsoft.com/office/word/2018/wordml" xmlns:w16sdtdh="http://schemas.microsoft.com/office/word/2020/wordml/sdtdatahash" xmlns:w16se="http://schemas.microsoft.com/office/word/2015/wordml/symex" xmlns:wpg="http://schemas.microsoft.com/office/word/2010/wordprocessingGroup" xmlns:wpi="http://schemas.microsoft.com/office/word/2010/wordprocessingInk" xmlns:wne="http://schemas.microsoft.com/office/word/2006/wordml" xmlns:wps="http://schemas.microsoft.com/office/word/2010/wordprocessingShape" mc:Ignorable="w14 w15 w16se w16cid w16 w16cex w16sdtdh wp14">
+<w:document xmlns:wpc="http://schemas.microsoft.com/office/word/2010/wordprocessingCanvas" xmlns:cx="http://schemas.microsoft.com/office/drawing/2014/chartex" xmlns:cx1="http://schemas.microsoft.com/office/drawing/2015/9/8/chartex" xmlns:cx2="http://schemas.microsoft.com/office/drawing/2015/10/21/chartex" xmlns:cx3="http://schemas.microsoft.com/office/drawing/2016/5/9/chartex" xmlns:cx4="http://schemas.microsoft.com/office/drawing/2016/5/10/chartex" xmlns:cx5="http://schemas.microsoft.com/office/drawing/2016/5/11/chartex" xmlns:cx6="http://schemas.microsoft.com/office/drawing/2016/5/12/chartex" xmlns:cx7="http://schemas.microsoft.com/office/drawing/2016/5/13/chartex" xmlns:cx8="http://schemas.microsoft.com/office/drawing/2016/5/14/chartex" xmlns:mc="http://schemas.openxmlformats.org/markup-compatibility/2006" xmlns:aink="http://schemas.microsoft.com/office/drawing/2016/ink" xmlns:am3d="http://schemas.microsoft.com/office/drawing/2017/model3d" xmlns:o="urn:schemas-microsoft-com:office:office" xmlns:oel="http://schemas.microsoft.com/office/2019/extlst" xmlns:r="http://schemas.openxmlformats.org/officeDocument/2006/relationships" xmlns:m="http://schemas.openxmlformats.org/officeDocument/2006/math" xmlns:v="urn:schemas-microsoft-com:vml" xmlns:wp14="http://schemas.microsoft.com/office/word/2010/wordprocessingDrawing" xmlns:wp="http://schemas.openxmlformats.org/drawingml/2006/wordprocessingDrawing" xmlns:w10="urn:schemas-microsoft-com:office:word" xmlns:w="http://schemas.openxmlformats.org/wordprocessingml/2006/main" xmlns:w14="http://schemas.microsoft.com/office/word/2010/wordml" xmlns:w15="http://schemas.microsoft.com/office/word/2012/wordml" xmlns:w16cex="http://schemas.microsoft.com/office/word/2018/wordml/cex" xmlns:w16cid="http://schemas.microsoft.com/office/word/2016/wordml/cid" xmlns:w16="http://schemas.microsoft.com/office/word/2018/wordml" xmlns:w16sdtdh="http://schemas.microsoft.com/office/word/2020/wordml/sdtdatahash" xmlns:w16se="http://schemas.microsoft.com/office/word/2015/wordml/symex" xmlns:wpg="http://schemas.microsoft.com/office/word/2010/wordprocessingGroup" xmlns:wpi="http://schemas.microsoft.com/office/word/2010/wordprocessingInk" xmlns:wne="http://schemas.microsoft.com/office/word/2006/wordml" xmlns:wps="http://schemas.microsoft.com/office/word/2010/wordprocessingShape" mc:Ignorable="w14 w15 w16se w16cid w16 w16cex w16sdtdh wp14">
   <w:body>
     <w:p>
       <w:pPr>
@@ -90,8 +90,21 @@
           <w:szCs w:val="40"/>
           <w:rtl/>
         </w:rPr>
-        <w:t>עבודת גמר 5 יח"ל</w:t>
-      </w:r>
+        <w:t xml:space="preserve">עבודת גמר 5 </w:t>
+      </w:r>
+      <w:proofErr w:type="spellStart"/>
+      <w:r>
+        <w:rPr>
+          <w:rFonts w:hint="cs"/>
+          <w:b/>
+          <w:bCs/>
+          <w:sz w:val="40"/>
+          <w:szCs w:val="40"/>
+          <w:rtl/>
+        </w:rPr>
+        <w:t>יח"ל</w:t>
+      </w:r>
+      <w:proofErr w:type="spellEnd"/>
     </w:p>
     <w:p>
       <w:pPr>
@@ -151,6 +164,7 @@
         </w:rPr>
         <w:t xml:space="preserve"> </w:t>
       </w:r>
+      <w:proofErr w:type="spellStart"/>
       <w:r>
         <w:rPr>
           <w:sz w:val="36"/>
@@ -159,6 +173,7 @@
         </w:rPr>
         <w:t>SafeBox</w:t>
       </w:r>
+      <w:proofErr w:type="spellEnd"/>
     </w:p>
     <w:p>
       <w:pPr>
@@ -289,8 +304,20 @@
           <w:rtl/>
           <w:lang w:val="en-US"/>
         </w:rPr>
-        <w:t xml:space="preserve"> ערן בינט</w:t>
-      </w:r>
+        <w:t xml:space="preserve"> ערן </w:t>
+      </w:r>
+      <w:proofErr w:type="spellStart"/>
+      <w:r>
+        <w:rPr>
+          <w:rFonts w:hint="cs"/>
+          <w:sz w:val="36"/>
+          <w:szCs w:val="36"/>
+          <w:rtl/>
+          <w:lang w:val="en-US"/>
+        </w:rPr>
+        <w:t>בינט</w:t>
+      </w:r>
+      <w:proofErr w:type="spellEnd"/>
     </w:p>
     <w:p>
       <w:pPr>
@@ -380,7 +407,6 @@
         <w:rPr>
           <w:rFonts w:eastAsiaTheme="minorEastAsia"/>
           <w:noProof/>
-          <w:lang/>
         </w:rPr>
       </w:pPr>
       <w:r>
@@ -473,7 +499,6 @@
         <w:rPr>
           <w:rFonts w:eastAsiaTheme="minorEastAsia"/>
           <w:noProof/>
-          <w:lang/>
         </w:rPr>
       </w:pPr>
       <w:hyperlink w:anchor="_Toc122813857" w:history="1">
@@ -542,7 +567,6 @@
         <w:rPr>
           <w:rFonts w:eastAsiaTheme="minorEastAsia"/>
           <w:noProof/>
-          <w:lang/>
         </w:rPr>
       </w:pPr>
       <w:hyperlink w:anchor="_Toc122813858" w:history="1">
@@ -611,7 +635,6 @@
         <w:rPr>
           <w:rFonts w:eastAsiaTheme="minorEastAsia"/>
           <w:noProof/>
-          <w:lang/>
         </w:rPr>
       </w:pPr>
       <w:hyperlink w:anchor="_Toc122813859" w:history="1">
@@ -680,7 +703,6 @@
         <w:rPr>
           <w:rFonts w:eastAsiaTheme="minorEastAsia"/>
           <w:noProof/>
-          <w:lang/>
         </w:rPr>
       </w:pPr>
       <w:hyperlink w:anchor="_Toc122813860" w:history="1">
@@ -749,7 +771,6 @@
         <w:rPr>
           <w:rFonts w:eastAsiaTheme="minorEastAsia"/>
           <w:noProof/>
-          <w:lang/>
         </w:rPr>
       </w:pPr>
       <w:hyperlink w:anchor="_Toc122813861" w:history="1">
@@ -818,7 +839,6 @@
         <w:rPr>
           <w:rFonts w:eastAsiaTheme="minorEastAsia"/>
           <w:noProof/>
-          <w:lang/>
         </w:rPr>
       </w:pPr>
       <w:hyperlink w:anchor="_Toc122813862" w:history="1">
@@ -887,7 +907,6 @@
         <w:rPr>
           <w:rFonts w:eastAsiaTheme="minorEastAsia"/>
           <w:noProof/>
-          <w:lang/>
         </w:rPr>
       </w:pPr>
       <w:hyperlink w:anchor="_Toc122813863" w:history="1">
@@ -956,7 +975,6 @@
         <w:rPr>
           <w:rFonts w:eastAsiaTheme="minorEastAsia"/>
           <w:noProof/>
-          <w:lang/>
         </w:rPr>
       </w:pPr>
       <w:hyperlink w:anchor="_Toc122813864" w:history="1">
@@ -1025,7 +1043,6 @@
         <w:rPr>
           <w:rFonts w:eastAsiaTheme="minorEastAsia"/>
           <w:noProof/>
-          <w:lang/>
         </w:rPr>
       </w:pPr>
       <w:hyperlink w:anchor="_Toc122813865" w:history="1">
@@ -1214,7 +1231,7 @@
     </w:p>
     <w:p>
       <w:pPr>
-        <w:pStyle w:val="1"/>
+        <w:pStyle w:val="Heading1"/>
         <w:pBdr>
           <w:bottom w:val="single" w:sz="4" w:space="1" w:color="auto"/>
         </w:pBdr>
@@ -1252,7 +1269,7 @@
     </w:p>
     <w:p>
       <w:pPr>
-        <w:pStyle w:val="2"/>
+        <w:pStyle w:val="Heading2"/>
         <w:jc w:val="right"/>
         <w:rPr>
           <w:sz w:val="32"/>
@@ -1420,55 +1437,7 @@
       </w:r>
       <w:r>
         <w:rPr>
-          <w:rFonts w:asciiTheme="minorBidi" w:hAnsiTheme="minorBidi"/>
-          <w:sz w:val="24"/>
-          <w:szCs w:val="24"/>
-          <w:rtl/>
-          <w:lang w:val="en-US"/>
-        </w:rPr>
-        <w:t>++</w:t>
-      </w:r>
-      <w:r>
-        <w:rPr>
-          <w:rFonts w:asciiTheme="minorBidi" w:hAnsiTheme="minorBidi"/>
-          <w:sz w:val="24"/>
-          <w:szCs w:val="24"/>
-          <w:lang w:val="en-US"/>
-        </w:rPr>
-        <w:t>C</w:t>
-      </w:r>
-      <w:r>
-        <w:rPr>
-          <w:rFonts w:asciiTheme="minorBidi" w:hAnsiTheme="minorBidi"/>
-          <w:sz w:val="24"/>
-          <w:szCs w:val="24"/>
-          <w:rtl/>
-          <w:lang w:val="en-US"/>
-        </w:rPr>
-        <w:t xml:space="preserve"> או </w:t>
-      </w:r>
-      <w:r>
-        <w:rPr>
-          <w:rFonts w:asciiTheme="minorBidi" w:hAnsiTheme="minorBidi"/>
-          <w:sz w:val="24"/>
-          <w:szCs w:val="24"/>
-          <w:rtl/>
-          <w:lang w:val="en-US"/>
-        </w:rPr>
-        <w:t>#</w:t>
-      </w:r>
-      <w:r>
-        <w:rPr>
-          <w:rFonts w:asciiTheme="minorBidi" w:hAnsiTheme="minorBidi"/>
-          <w:sz w:val="24"/>
-          <w:szCs w:val="24"/>
-          <w:lang w:val="en-US"/>
-        </w:rPr>
-        <w:t>C</w:t>
-      </w:r>
-      <w:r>
-        <w:rPr>
-          <w:rFonts w:asciiTheme="minorBidi" w:hAnsiTheme="minorBidi"/>
+          <w:rFonts w:asciiTheme="minorBidi" w:hAnsiTheme="minorBidi" w:hint="cs"/>
           <w:sz w:val="24"/>
           <w:szCs w:val="24"/>
           <w:rtl/>
@@ -1478,6 +1447,15 @@
       </w:r>
       <w:r>
         <w:rPr>
+          <w:rFonts w:asciiTheme="minorBidi" w:hAnsiTheme="minorBidi"/>
+          <w:sz w:val="24"/>
+          <w:szCs w:val="24"/>
+          <w:lang w:val="en-US"/>
+        </w:rPr>
+        <w:t>C++/C/C#/Python</w:t>
+      </w:r>
+      <w:r>
+        <w:rPr>
           <w:rFonts w:asciiTheme="minorBidi" w:hAnsiTheme="minorBidi" w:hint="cs"/>
           <w:sz w:val="24"/>
           <w:szCs w:val="24"/>
@@ -1489,38 +1467,6 @@
       <w:r>
         <w:rPr>
           <w:rFonts w:asciiTheme="minorBidi" w:hAnsiTheme="minorBidi" w:hint="cs"/>
-          <w:color w:val="FF0000"/>
-          <w:sz w:val="24"/>
-          <w:szCs w:val="24"/>
-          <w:rtl/>
-          <w:lang w:val="en-US"/>
-        </w:rPr>
-        <w:t xml:space="preserve">ועכשיו הבנתי שגם </w:t>
-      </w:r>
-      <w:r>
-        <w:rPr>
-          <w:rFonts w:asciiTheme="minorBidi" w:hAnsiTheme="minorBidi" w:hint="cs"/>
-          <w:color w:val="FF0000"/>
-          <w:sz w:val="24"/>
-          <w:szCs w:val="24"/>
-          <w:lang w:val="en-US"/>
-        </w:rPr>
-        <w:t>PYTHON</w:t>
-      </w:r>
-      <w:r>
-        <w:rPr>
-          <w:rFonts w:asciiTheme="minorBidi" w:hAnsiTheme="minorBidi" w:hint="cs"/>
-          <w:color w:val="FF0000"/>
-          <w:sz w:val="24"/>
-          <w:szCs w:val="24"/>
-          <w:rtl/>
-          <w:lang w:val="en-US"/>
-        </w:rPr>
-        <w:t xml:space="preserve">?! </w:t>
-      </w:r>
-      <w:r>
-        <w:rPr>
-          <w:rFonts w:asciiTheme="minorBidi" w:hAnsiTheme="minorBidi" w:hint="cs"/>
           <w:sz w:val="24"/>
           <w:szCs w:val="24"/>
           <w:rtl/>
@@ -1612,7 +1558,29 @@
           <w:rtl/>
           <w:lang w:val="en-US"/>
         </w:rPr>
-        <w:t xml:space="preserve">, על מנת לגבש מסקנה האם מדובר בוירוס או בתכנה תמימה, התוכנה תתעד את הבדיקות שלה ותאפשר למשתמש לצפות ב </w:t>
+        <w:t xml:space="preserve">, על מנת לגבש מסקנה האם מדובר </w:t>
+      </w:r>
+      <w:proofErr w:type="spellStart"/>
+      <w:r>
+        <w:rPr>
+          <w:rFonts w:asciiTheme="minorBidi" w:hAnsiTheme="minorBidi" w:hint="cs"/>
+          <w:sz w:val="24"/>
+          <w:szCs w:val="24"/>
+          <w:rtl/>
+          <w:lang w:val="en-US"/>
+        </w:rPr>
+        <w:t>בוירוס</w:t>
+      </w:r>
+      <w:proofErr w:type="spellEnd"/>
+      <w:r>
+        <w:rPr>
+          <w:rFonts w:asciiTheme="minorBidi" w:hAnsiTheme="minorBidi" w:hint="cs"/>
+          <w:sz w:val="24"/>
+          <w:szCs w:val="24"/>
+          <w:rtl/>
+          <w:lang w:val="en-US"/>
+        </w:rPr>
+        <w:t xml:space="preserve"> או בתכנה תמימה, התוכנה תתעד את הבדיקות שלה ותאפשר למשתמש לצפות ב </w:t>
       </w:r>
       <w:r>
         <w:rPr>
@@ -1737,8 +1705,19 @@
           <w:szCs w:val="24"/>
           <w:lang w:val="en-US"/>
         </w:rPr>
-        <w:t>win32/winapi</w:t>
-      </w:r>
+        <w:t>win32/</w:t>
+      </w:r>
+      <w:proofErr w:type="spellStart"/>
+      <w:r>
+        <w:rPr>
+          <w:rFonts w:asciiTheme="minorBidi" w:hAnsiTheme="minorBidi"/>
+          <w:sz w:val="24"/>
+          <w:szCs w:val="24"/>
+          <w:lang w:val="en-US"/>
+        </w:rPr>
+        <w:t>winapi</w:t>
+      </w:r>
+      <w:proofErr w:type="spellEnd"/>
       <w:r>
         <w:rPr>
           <w:rFonts w:asciiTheme="minorBidi" w:hAnsiTheme="minorBidi"/>
@@ -1812,7 +1791,7 @@
     </w:p>
     <w:p>
       <w:pPr>
-        <w:pStyle w:val="2"/>
+        <w:pStyle w:val="Heading2"/>
         <w:jc w:val="right"/>
         <w:rPr>
           <w:sz w:val="32"/>
@@ -1872,7 +1851,7 @@
     </w:p>
     <w:p>
       <w:pPr>
-        <w:pStyle w:val="a3"/>
+        <w:pStyle w:val="ListParagraph"/>
         <w:numPr>
           <w:ilvl w:val="0"/>
           <w:numId w:val="5"/>
@@ -1955,7 +1934,7 @@
     </w:p>
     <w:p>
       <w:pPr>
-        <w:pStyle w:val="a3"/>
+        <w:pStyle w:val="ListParagraph"/>
         <w:numPr>
           <w:ilvl w:val="0"/>
           <w:numId w:val="5"/>
@@ -1977,7 +1956,7 @@
           <w:rtl/>
           <w:lang w:val="en-US"/>
         </w:rPr>
-        <w:t>דיווח על קריאות למשאבי המחשב למשתמש</w:t>
+        <w:t>דיווח על קריאות למשאבי המחשב</w:t>
       </w:r>
       <w:r>
         <w:rPr>
@@ -1991,6 +1970,58 @@
       </w:r>
       <w:r>
         <w:rPr>
+          <w:rFonts w:asciiTheme="minorBidi" w:hAnsiTheme="minorBidi" w:hint="cs"/>
+          <w:color w:val="4472C4" w:themeColor="accent1"/>
+          <w:sz w:val="24"/>
+          <w:szCs w:val="24"/>
+          <w:rtl/>
+          <w:lang w:val="en-US"/>
+        </w:rPr>
+        <w:t>(</w:t>
+      </w:r>
+      <w:r>
+        <w:rPr>
+          <w:rFonts w:asciiTheme="minorBidi" w:hAnsiTheme="minorBidi"/>
+          <w:color w:val="4472C4" w:themeColor="accent1"/>
+          <w:sz w:val="24"/>
+          <w:szCs w:val="24"/>
+          <w:lang w:val="en-US"/>
+        </w:rPr>
+        <w:t>sockets, files, registry</w:t>
+      </w:r>
+      <w:r>
+        <w:rPr>
+          <w:rFonts w:asciiTheme="minorBidi" w:hAnsiTheme="minorBidi" w:hint="cs"/>
+          <w:color w:val="4472C4" w:themeColor="accent1"/>
+          <w:sz w:val="24"/>
+          <w:szCs w:val="24"/>
+          <w:rtl/>
+          <w:lang w:val="en-US"/>
+        </w:rPr>
+        <w:t>)</w:t>
+      </w:r>
+      <w:r>
+        <w:rPr>
+          <w:rFonts w:asciiTheme="minorBidi" w:hAnsiTheme="minorBidi" w:hint="cs"/>
+          <w:sz w:val="24"/>
+          <w:szCs w:val="24"/>
+          <w:rtl/>
+          <w:lang w:val="en-US"/>
+        </w:rPr>
+        <w:t xml:space="preserve"> למשתמש</w:t>
+      </w:r>
+      <w:r>
+        <w:rPr>
+          <w:rFonts w:asciiTheme="minorBidi" w:hAnsiTheme="minorBidi" w:hint="cs"/>
+          <w:sz w:val="24"/>
+          <w:szCs w:val="24"/>
+          <w:rtl/>
+          <w:lang w:val="en-US"/>
+        </w:rPr>
+        <w:t xml:space="preserve"> </w:t>
+      </w:r>
+      <w:r>
+        <w:rPr>
           <w:rFonts w:asciiTheme="minorBidi" w:hAnsiTheme="minorBidi"/>
           <w:sz w:val="24"/>
           <w:szCs w:val="24"/>
@@ -2023,7 +2054,7 @@
     </w:p>
     <w:p>
       <w:pPr>
-        <w:pStyle w:val="a3"/>
+        <w:pStyle w:val="ListParagraph"/>
         <w:numPr>
           <w:ilvl w:val="0"/>
           <w:numId w:val="5"/>
@@ -2170,7 +2201,7 @@
     </w:p>
     <w:p>
       <w:pPr>
-        <w:pStyle w:val="a3"/>
+        <w:pStyle w:val="ListParagraph"/>
         <w:numPr>
           <w:ilvl w:val="0"/>
           <w:numId w:val="5"/>
@@ -2192,27 +2223,27 @@
           <w:rtl/>
           <w:lang w:val="en-US"/>
         </w:rPr>
-        <w:t>ניתוח של קבצים ב</w:t>
-      </w:r>
-      <w:r>
-        <w:rPr>
-          <w:rFonts w:asciiTheme="minorBidi" w:hAnsiTheme="minorBidi" w:hint="cs"/>
-          <w:sz w:val="24"/>
-          <w:szCs w:val="24"/>
-          <w:rtl/>
-          <w:lang w:val="en-US"/>
-        </w:rPr>
-        <w:t>מגוון</w:t>
-      </w:r>
-      <w:r>
-        <w:rPr>
-          <w:rFonts w:asciiTheme="minorBidi" w:hAnsiTheme="minorBidi" w:hint="cs"/>
-          <w:sz w:val="24"/>
-          <w:szCs w:val="24"/>
-          <w:rtl/>
-          <w:lang w:val="en-US"/>
-        </w:rPr>
-        <w:t xml:space="preserve"> שפות שונות</w:t>
+        <w:t xml:space="preserve">ניתוח של קבצים </w:t>
+      </w:r>
+      <w:r>
+        <w:rPr>
+          <w:rFonts w:asciiTheme="minorBidi" w:hAnsiTheme="minorBidi" w:hint="cs"/>
+          <w:sz w:val="24"/>
+          <w:szCs w:val="24"/>
+          <w:rtl/>
+          <w:lang w:val="en-US"/>
+        </w:rPr>
+        <w:t xml:space="preserve">של </w:t>
+      </w:r>
+      <w:r>
+        <w:rPr>
+          <w:rFonts w:asciiTheme="minorBidi" w:hAnsiTheme="minorBidi"/>
+          <w:color w:val="4472C4" w:themeColor="accent1"/>
+          <w:sz w:val="24"/>
+          <w:szCs w:val="24"/>
+          <w:lang w:val="en-US"/>
+        </w:rPr>
+        <w:t>C++/C/C#/Python</w:t>
       </w:r>
       <w:r>
         <w:rPr>
@@ -2335,7 +2366,7 @@
     </w:p>
     <w:p>
       <w:pPr>
-        <w:pStyle w:val="a3"/>
+        <w:pStyle w:val="ListParagraph"/>
         <w:numPr>
           <w:ilvl w:val="0"/>
           <w:numId w:val="6"/>
@@ -2456,7 +2487,7 @@
     </w:p>
     <w:p>
       <w:pPr>
-        <w:pStyle w:val="a3"/>
+        <w:pStyle w:val="ListParagraph"/>
         <w:numPr>
           <w:ilvl w:val="0"/>
           <w:numId w:val="6"/>
@@ -2517,8 +2548,19 @@
           <w:szCs w:val="24"/>
           <w:lang w:val="en-US"/>
         </w:rPr>
-        <w:t>C# winforms</w:t>
-      </w:r>
+        <w:t xml:space="preserve">C# </w:t>
+      </w:r>
+      <w:proofErr w:type="spellStart"/>
+      <w:r>
+        <w:rPr>
+          <w:rFonts w:asciiTheme="minorBidi" w:hAnsiTheme="minorBidi"/>
+          <w:sz w:val="24"/>
+          <w:szCs w:val="24"/>
+          <w:lang w:val="en-US"/>
+        </w:rPr>
+        <w:t>winforms</w:t>
+      </w:r>
+      <w:proofErr w:type="spellEnd"/>
       <w:r>
         <w:rPr>
           <w:rFonts w:asciiTheme="minorBidi" w:hAnsiTheme="minorBidi" w:hint="cs"/>
@@ -2532,7 +2574,7 @@
     </w:p>
     <w:p>
       <w:pPr>
-        <w:pStyle w:val="a3"/>
+        <w:pStyle w:val="ListParagraph"/>
         <w:numPr>
           <w:ilvl w:val="0"/>
           <w:numId w:val="6"/>
@@ -2578,7 +2620,7 @@
     </w:p>
     <w:p>
       <w:pPr>
-        <w:pStyle w:val="a3"/>
+        <w:pStyle w:val="ListParagraph"/>
         <w:numPr>
           <w:ilvl w:val="0"/>
           <w:numId w:val="6"/>
@@ -2635,7 +2677,7 @@
     </w:p>
     <w:p>
       <w:pPr>
-        <w:pStyle w:val="a3"/>
+        <w:pStyle w:val="ListParagraph"/>
         <w:numPr>
           <w:ilvl w:val="0"/>
           <w:numId w:val="6"/>
@@ -2695,7 +2737,29 @@
           <w:rtl/>
           <w:lang w:val="en-US"/>
         </w:rPr>
-        <w:t xml:space="preserve"> וה </w:t>
+        <w:t xml:space="preserve"> </w:t>
+      </w:r>
+      <w:proofErr w:type="spellStart"/>
+      <w:r>
+        <w:rPr>
+          <w:rFonts w:asciiTheme="minorBidi" w:hAnsiTheme="minorBidi" w:hint="cs"/>
+          <w:sz w:val="24"/>
+          <w:szCs w:val="24"/>
+          <w:rtl/>
+          <w:lang w:val="en-US"/>
+        </w:rPr>
+        <w:t>וה</w:t>
+      </w:r>
+      <w:proofErr w:type="spellEnd"/>
+      <w:r>
+        <w:rPr>
+          <w:rFonts w:asciiTheme="minorBidi" w:hAnsiTheme="minorBidi" w:hint="cs"/>
+          <w:sz w:val="24"/>
+          <w:szCs w:val="24"/>
+          <w:rtl/>
+          <w:lang w:val="en-US"/>
+        </w:rPr>
+        <w:t xml:space="preserve"> </w:t>
       </w:r>
       <w:r>
         <w:rPr>
@@ -2728,7 +2792,7 @@
     </w:p>
     <w:p>
       <w:pPr>
-        <w:pStyle w:val="2"/>
+        <w:pStyle w:val="Heading2"/>
         <w:jc w:val="right"/>
         <w:rPr>
           <w:sz w:val="32"/>
@@ -3099,6 +3163,35 @@
           <w:rtl/>
           <w:lang w:val="en-US"/>
         </w:rPr>
+        <w:t xml:space="preserve"> מציעה עם </w:t>
+      </w:r>
+      <w:r>
+        <w:rPr>
+          <w:rFonts w:asciiTheme="minorBidi" w:hAnsiTheme="minorBidi"/>
+          <w:sz w:val="24"/>
+          <w:szCs w:val="24"/>
+          <w:lang w:val="en-US"/>
+        </w:rPr>
+        <w:t>documentation</w:t>
+      </w:r>
+      <w:r>
+        <w:rPr>
+          <w:rFonts w:asciiTheme="minorBidi" w:hAnsiTheme="minorBidi" w:hint="cs"/>
+          <w:sz w:val="24"/>
+          <w:szCs w:val="24"/>
+          <w:rtl/>
+          <w:lang w:val="en-US"/>
+        </w:rPr>
+        <w:t xml:space="preserve"> מפורט מאוד והבנתי שיהיה לי מאוד נוח לעבוד על פלטפורמה זו.</w:t>
+      </w:r>
+      <w:r>
+        <w:rPr>
+          <w:rFonts w:asciiTheme="minorBidi" w:hAnsiTheme="minorBidi" w:hint="cs"/>
+          <w:sz w:val="24"/>
+          <w:szCs w:val="24"/>
+          <w:rtl/>
+          <w:lang w:val="en-US"/>
+        </w:rPr>
         <w:t xml:space="preserve"> </w:t>
       </w:r>
       <w:r>
@@ -3109,47 +3202,18 @@
           <w:rtl/>
           <w:lang w:val="en-US"/>
         </w:rPr>
+        <w:t xml:space="preserve">אני </w:t>
+      </w:r>
+      <w:r>
+        <w:rPr>
+          <w:rFonts w:asciiTheme="minorBidi" w:hAnsiTheme="minorBidi" w:hint="cs"/>
+          <w:sz w:val="24"/>
+          <w:szCs w:val="24"/>
+          <w:rtl/>
+          <w:lang w:val="en-US"/>
+        </w:rPr>
         <w:lastRenderedPageBreak/>
-        <w:t xml:space="preserve">מציעה עם </w:t>
-      </w:r>
-      <w:r>
-        <w:rPr>
-          <w:rFonts w:asciiTheme="minorBidi" w:hAnsiTheme="minorBidi"/>
-          <w:sz w:val="24"/>
-          <w:szCs w:val="24"/>
-          <w:lang w:val="en-US"/>
-        </w:rPr>
-        <w:t>documentation</w:t>
-      </w:r>
-      <w:r>
-        <w:rPr>
-          <w:rFonts w:asciiTheme="minorBidi" w:hAnsiTheme="minorBidi" w:hint="cs"/>
-          <w:sz w:val="24"/>
-          <w:szCs w:val="24"/>
-          <w:rtl/>
-          <w:lang w:val="en-US"/>
-        </w:rPr>
-        <w:t xml:space="preserve"> מפורט מאוד והבנתי שיהיה לי מאוד נוח לעבוד על פלטפורמה זו.</w:t>
-      </w:r>
-      <w:r>
-        <w:rPr>
-          <w:rFonts w:asciiTheme="minorBidi" w:hAnsiTheme="minorBidi" w:hint="cs"/>
-          <w:sz w:val="24"/>
-          <w:szCs w:val="24"/>
-          <w:rtl/>
-          <w:lang w:val="en-US"/>
-        </w:rPr>
-        <w:t xml:space="preserve"> </w:t>
-      </w:r>
-      <w:r>
-        <w:rPr>
-          <w:rFonts w:asciiTheme="minorBidi" w:hAnsiTheme="minorBidi" w:hint="cs"/>
-          <w:sz w:val="24"/>
-          <w:szCs w:val="24"/>
-          <w:rtl/>
-          <w:lang w:val="en-US"/>
-        </w:rPr>
-        <w:t>אני בחרתי ב ++</w:t>
+        <w:t>בחרתי ב ++</w:t>
       </w:r>
       <w:r>
         <w:rPr>
@@ -3173,7 +3237,7 @@
     </w:p>
     <w:p>
       <w:pPr>
-        <w:pStyle w:val="2"/>
+        <w:pStyle w:val="Heading2"/>
         <w:jc w:val="right"/>
         <w:rPr>
           <w:sz w:val="32"/>
@@ -3259,6 +3323,7 @@
         </w:rPr>
         <w:t xml:space="preserve"> לא נלמד בכתה, אני עושה שימוש נרחב בכל הנלמד בכתה י"ב, בתחום מערכות ההפעלה כגון </w:t>
       </w:r>
+      <w:proofErr w:type="spellStart"/>
       <w:r>
         <w:rPr>
           <w:rFonts w:asciiTheme="minorBidi" w:hAnsiTheme="minorBidi"/>
@@ -3268,15 +3333,38 @@
         </w:rPr>
         <w:t>PE,DLL,ntdll</w:t>
       </w:r>
-      <w:r>
-        <w:rPr>
-          <w:rFonts w:asciiTheme="minorBidi" w:hAnsiTheme="minorBidi"/>
-          <w:sz w:val="24"/>
-          <w:szCs w:val="24"/>
-          <w:rtl/>
-          <w:lang w:val="en-US"/>
-        </w:rPr>
-        <w:t xml:space="preserve"> וכו'</w:t>
+      <w:proofErr w:type="spellEnd"/>
+      <w:r>
+        <w:rPr>
+          <w:rFonts w:asciiTheme="minorBidi" w:hAnsiTheme="minorBidi"/>
+          <w:sz w:val="24"/>
+          <w:szCs w:val="24"/>
+          <w:rtl/>
+          <w:lang w:val="en-US"/>
+        </w:rPr>
+        <w:t xml:space="preserve"> </w:t>
+      </w:r>
+      <w:proofErr w:type="spellStart"/>
+      <w:r>
+        <w:rPr>
+          <w:rFonts w:asciiTheme="minorBidi" w:hAnsiTheme="minorBidi"/>
+          <w:sz w:val="24"/>
+          <w:szCs w:val="24"/>
+          <w:rtl/>
+          <w:lang w:val="en-US"/>
+        </w:rPr>
+        <w:t>וכו</w:t>
+      </w:r>
+      <w:proofErr w:type="spellEnd"/>
+      <w:r>
+        <w:rPr>
+          <w:rFonts w:asciiTheme="minorBidi" w:hAnsiTheme="minorBidi"/>
+          <w:sz w:val="24"/>
+          <w:szCs w:val="24"/>
+          <w:rtl/>
+          <w:lang w:val="en-US"/>
+        </w:rPr>
+        <w:t>'</w:t>
       </w:r>
       <w:r>
         <w:rPr>
@@ -3345,8 +3433,19 @@
           <w:szCs w:val="24"/>
           <w:lang w:val="en-US"/>
         </w:rPr>
-        <w:t>C# winforms</w:t>
-      </w:r>
+        <w:t xml:space="preserve">C# </w:t>
+      </w:r>
+      <w:proofErr w:type="spellStart"/>
+      <w:r>
+        <w:rPr>
+          <w:rFonts w:asciiTheme="minorBidi" w:hAnsiTheme="minorBidi"/>
+          <w:sz w:val="24"/>
+          <w:szCs w:val="24"/>
+          <w:lang w:val="en-US"/>
+        </w:rPr>
+        <w:t>winforms</w:t>
+      </w:r>
+      <w:proofErr w:type="spellEnd"/>
       <w:r>
         <w:rPr>
           <w:rFonts w:asciiTheme="minorBidi" w:hAnsiTheme="minorBidi" w:hint="cs"/>
@@ -3434,6 +3533,7 @@
         </w:rPr>
         <w:t xml:space="preserve"> ושמירה בענן ע"י </w:t>
       </w:r>
+      <w:proofErr w:type="spellStart"/>
       <w:r>
         <w:rPr>
           <w:rFonts w:asciiTheme="minorBidi" w:hAnsiTheme="minorBidi"/>
@@ -3443,6 +3543,7 @@
         </w:rPr>
         <w:t>github</w:t>
       </w:r>
+      <w:proofErr w:type="spellEnd"/>
       <w:r>
         <w:rPr>
           <w:rFonts w:asciiTheme="minorBidi" w:hAnsiTheme="minorBidi"/>
@@ -3456,7 +3557,7 @@
     </w:p>
     <w:p>
       <w:pPr>
-        <w:pStyle w:val="1"/>
+        <w:pStyle w:val="Heading1"/>
         <w:pBdr>
           <w:bottom w:val="single" w:sz="4" w:space="1" w:color="auto"/>
         </w:pBdr>
@@ -3496,7 +3597,7 @@
     </w:p>
     <w:p>
       <w:pPr>
-        <w:pStyle w:val="2"/>
+        <w:pStyle w:val="Heading2"/>
         <w:jc w:val="right"/>
         <w:rPr>
           <w:sz w:val="32"/>
@@ -3547,7 +3648,7 @@
     </w:p>
     <w:p>
       <w:pPr>
-        <w:pStyle w:val="2"/>
+        <w:pStyle w:val="Heading2"/>
         <w:jc w:val="right"/>
         <w:rPr>
           <w:sz w:val="32"/>
@@ -4195,51 +4296,99 @@
       <w:r>
         <w:rPr>
           <w:rFonts w:asciiTheme="minorBidi" w:hAnsiTheme="minorBidi" w:hint="cs"/>
-          <w:sz w:val="24"/>
-          <w:szCs w:val="24"/>
-          <w:rtl/>
-          <w:lang w:val="en-US"/>
-        </w:rPr>
-        <w:t xml:space="preserve">כאשר משתמש מפעיל קובץ יש לו אפשרויות לבחור מספר סוגים של ווירוסים שהוא מעוניין לבדוק </w:t>
-      </w:r>
-      <w:r>
-        <w:rPr>
-          <w:rFonts w:asciiTheme="minorBidi" w:hAnsiTheme="minorBidi" w:hint="cs"/>
-          <w:color w:val="FF0000"/>
-          <w:sz w:val="24"/>
-          <w:szCs w:val="24"/>
-          <w:rtl/>
-          <w:lang w:val="en-US"/>
-        </w:rPr>
-        <w:t xml:space="preserve">מה הכוונה? אפשר לבדוק גם קבצים תמימים... לא הבנתי. </w:t>
-      </w:r>
-      <w:r>
-        <w:rPr>
-          <w:rFonts w:asciiTheme="minorBidi" w:hAnsiTheme="minorBidi" w:hint="cs"/>
-          <w:sz w:val="24"/>
-          <w:szCs w:val="24"/>
-          <w:rtl/>
-          <w:lang w:val="en-US"/>
-        </w:rPr>
-        <w:t xml:space="preserve">האם הקובץ עונה עליהם לדוגמה </w:t>
-      </w:r>
-      <w:r>
-        <w:rPr>
-          <w:rFonts w:asciiTheme="minorBidi" w:hAnsiTheme="minorBidi"/>
-          <w:sz w:val="24"/>
-          <w:szCs w:val="24"/>
-          <w:lang w:val="en-US"/>
-        </w:rPr>
-        <w:t>worm</w:t>
-      </w:r>
-      <w:r>
-        <w:rPr>
-          <w:rFonts w:asciiTheme="minorBidi" w:hAnsiTheme="minorBidi"/>
-          <w:sz w:val="24"/>
-          <w:szCs w:val="24"/>
-          <w:lang w:val="en-US"/>
-        </w:rPr>
-        <w:t>, trojan, etc.</w:t>
+          <w:color w:val="4472C4" w:themeColor="accent1"/>
+          <w:sz w:val="24"/>
+          <w:szCs w:val="24"/>
+          <w:rtl/>
+          <w:lang w:val="en-US"/>
+        </w:rPr>
+        <w:t xml:space="preserve">כאשר משתמש </w:t>
+      </w:r>
+      <w:r>
+        <w:rPr>
+          <w:rFonts w:asciiTheme="minorBidi" w:hAnsiTheme="minorBidi" w:hint="cs"/>
+          <w:color w:val="4472C4" w:themeColor="accent1"/>
+          <w:sz w:val="24"/>
+          <w:szCs w:val="24"/>
+          <w:rtl/>
+          <w:lang w:val="en-US"/>
+        </w:rPr>
+        <w:t>מעלה</w:t>
+      </w:r>
+      <w:r>
+        <w:rPr>
+          <w:rFonts w:asciiTheme="minorBidi" w:hAnsiTheme="minorBidi" w:hint="cs"/>
+          <w:color w:val="4472C4" w:themeColor="accent1"/>
+          <w:sz w:val="24"/>
+          <w:szCs w:val="24"/>
+          <w:rtl/>
+          <w:lang w:val="en-US"/>
+        </w:rPr>
+        <w:t xml:space="preserve"> קובץ יש לו </w:t>
+      </w:r>
+      <w:r>
+        <w:rPr>
+          <w:rFonts w:asciiTheme="minorBidi" w:hAnsiTheme="minorBidi" w:hint="cs"/>
+          <w:color w:val="4472C4" w:themeColor="accent1"/>
+          <w:sz w:val="24"/>
+          <w:szCs w:val="24"/>
+          <w:rtl/>
+          <w:lang w:val="en-US"/>
+        </w:rPr>
+        <w:t>אפשרות לבחור לעשות בדיקות ספציפיות על הקובץ על מנת שיוכל לבדוק האם הוא ווירוס</w:t>
+      </w:r>
+      <w:r>
+        <w:rPr>
+          <w:rFonts w:asciiTheme="minorBidi" w:hAnsiTheme="minorBidi" w:hint="cs"/>
+          <w:color w:val="4472C4" w:themeColor="accent1"/>
+          <w:sz w:val="24"/>
+          <w:szCs w:val="24"/>
+          <w:rtl/>
+          <w:lang w:val="en-US"/>
+        </w:rPr>
+        <w:t xml:space="preserve"> </w:t>
+      </w:r>
+      <w:r>
+        <w:rPr>
+          <w:rFonts w:asciiTheme="minorBidi" w:hAnsiTheme="minorBidi" w:hint="cs"/>
+          <w:color w:val="4472C4" w:themeColor="accent1"/>
+          <w:sz w:val="24"/>
+          <w:szCs w:val="24"/>
+          <w:rtl/>
+          <w:lang w:val="en-US"/>
+        </w:rPr>
+        <w:t>(</w:t>
+      </w:r>
+      <w:r>
+        <w:rPr>
+          <w:rFonts w:asciiTheme="minorBidi" w:hAnsiTheme="minorBidi"/>
+          <w:color w:val="4472C4" w:themeColor="accent1"/>
+          <w:sz w:val="24"/>
+          <w:szCs w:val="24"/>
+          <w:lang w:val="en-US"/>
+        </w:rPr>
+        <w:t>worm, trojan, etc.</w:t>
+      </w:r>
+      <w:r>
+        <w:rPr>
+          <w:rFonts w:asciiTheme="minorBidi" w:hAnsiTheme="minorBidi" w:hint="cs"/>
+          <w:color w:val="4472C4" w:themeColor="accent1"/>
+          <w:sz w:val="24"/>
+          <w:szCs w:val="24"/>
+          <w:rtl/>
+          <w:lang w:val="en-US"/>
+        </w:rPr>
+        <w:t xml:space="preserve">) מעבר לבדיקות הרגילות אשר עושה ה </w:t>
+      </w:r>
+      <w:r>
+        <w:rPr>
+          <w:rFonts w:asciiTheme="minorBidi" w:hAnsiTheme="minorBidi"/>
+          <w:color w:val="4472C4" w:themeColor="accent1"/>
+          <w:sz w:val="24"/>
+          <w:szCs w:val="24"/>
+          <w:lang w:val="en-US"/>
+        </w:rPr>
+        <w:t>Sandbox</w:t>
       </w:r>
       <w:r>
         <w:rPr>
@@ -4421,7 +4570,7 @@
     </w:p>
     <w:p>
       <w:pPr>
-        <w:pStyle w:val="a3"/>
+        <w:pStyle w:val="ListParagraph"/>
         <w:numPr>
           <w:ilvl w:val="0"/>
           <w:numId w:val="26"/>
@@ -4447,7 +4596,7 @@
     </w:p>
     <w:p>
       <w:pPr>
-        <w:pStyle w:val="a3"/>
+        <w:pStyle w:val="ListParagraph"/>
         <w:numPr>
           <w:ilvl w:val="0"/>
           <w:numId w:val="26"/>
@@ -4473,7 +4622,7 @@
     </w:p>
     <w:p>
       <w:pPr>
-        <w:pStyle w:val="a3"/>
+        <w:pStyle w:val="ListParagraph"/>
         <w:numPr>
           <w:ilvl w:val="0"/>
           <w:numId w:val="26"/>
@@ -4494,13 +4643,12 @@
           <w:szCs w:val="24"/>
           <w:lang w:val="en-US"/>
         </w:rPr>
-        <w:lastRenderedPageBreak/>
         <w:t>Loaded modules dumps</w:t>
       </w:r>
     </w:p>
     <w:p>
       <w:pPr>
-        <w:pStyle w:val="a3"/>
+        <w:pStyle w:val="ListParagraph"/>
         <w:numPr>
           <w:ilvl w:val="0"/>
           <w:numId w:val="26"/>
@@ -4521,12 +4669,13 @@
           <w:szCs w:val="24"/>
           <w:lang w:val="en-US"/>
         </w:rPr>
+        <w:lastRenderedPageBreak/>
         <w:t>Changes in file system, registry</w:t>
       </w:r>
     </w:p>
     <w:p>
       <w:pPr>
-        <w:pStyle w:val="a3"/>
+        <w:pStyle w:val="ListParagraph"/>
         <w:numPr>
           <w:ilvl w:val="0"/>
           <w:numId w:val="26"/>
@@ -4552,7 +4701,7 @@
     </w:p>
     <w:p>
       <w:pPr>
-        <w:pStyle w:val="a3"/>
+        <w:pStyle w:val="ListParagraph"/>
         <w:numPr>
           <w:ilvl w:val="0"/>
           <w:numId w:val="26"/>
@@ -5159,7 +5308,7 @@
     </w:p>
     <w:p>
       <w:pPr>
-        <w:pStyle w:val="a3"/>
+        <w:pStyle w:val="ListParagraph"/>
         <w:numPr>
           <w:ilvl w:val="0"/>
           <w:numId w:val="31"/>
@@ -5185,7 +5334,7 @@
     </w:p>
     <w:p>
       <w:pPr>
-        <w:pStyle w:val="a3"/>
+        <w:pStyle w:val="ListParagraph"/>
         <w:numPr>
           <w:ilvl w:val="0"/>
           <w:numId w:val="31"/>
@@ -5211,7 +5360,7 @@
     </w:p>
     <w:p>
       <w:pPr>
-        <w:pStyle w:val="a3"/>
+        <w:pStyle w:val="ListParagraph"/>
         <w:numPr>
           <w:ilvl w:val="0"/>
           <w:numId w:val="31"/>
@@ -5237,7 +5386,7 @@
     </w:p>
     <w:p>
       <w:pPr>
-        <w:pStyle w:val="a3"/>
+        <w:pStyle w:val="ListParagraph"/>
         <w:numPr>
           <w:ilvl w:val="0"/>
           <w:numId w:val="31"/>
@@ -5510,7 +5659,7 @@
     </w:p>
     <w:p>
       <w:pPr>
-        <w:pStyle w:val="a3"/>
+        <w:pStyle w:val="ListParagraph"/>
         <w:numPr>
           <w:ilvl w:val="0"/>
           <w:numId w:val="32"/>
@@ -5536,7 +5685,7 @@
     </w:p>
     <w:p>
       <w:pPr>
-        <w:pStyle w:val="a3"/>
+        <w:pStyle w:val="ListParagraph"/>
         <w:numPr>
           <w:ilvl w:val="0"/>
           <w:numId w:val="32"/>
@@ -5562,7 +5711,7 @@
     </w:p>
     <w:p>
       <w:pPr>
-        <w:pStyle w:val="a3"/>
+        <w:pStyle w:val="ListParagraph"/>
         <w:numPr>
           <w:ilvl w:val="0"/>
           <w:numId w:val="32"/>
@@ -5620,6 +5769,7 @@
         </w:rPr>
         <w:t xml:space="preserve"> </w:t>
       </w:r>
+      <w:proofErr w:type="spellStart"/>
       <w:r>
         <w:rPr>
           <w:rFonts w:asciiTheme="minorBidi" w:hAnsiTheme="minorBidi"/>
@@ -5629,7 +5779,19 @@
           <w:szCs w:val="24"/>
           <w:lang w:val="en-US"/>
         </w:rPr>
-        <w:t>SafeBox qualifying factor</w:t>
+        <w:t>SafeBox</w:t>
+      </w:r>
+      <w:proofErr w:type="spellEnd"/>
+      <w:r>
+        <w:rPr>
+          <w:rFonts w:asciiTheme="minorBidi" w:hAnsiTheme="minorBidi"/>
+          <w:b/>
+          <w:bCs/>
+          <w:sz w:val="24"/>
+          <w:szCs w:val="24"/>
+          <w:lang w:val="en-US"/>
+        </w:rPr>
+        <w:t xml:space="preserve"> qualifying factor</w:t>
       </w:r>
     </w:p>
     <w:p>
@@ -5654,6 +5816,7 @@
         </w:rPr>
         <w:t xml:space="preserve">הרכיב אשר מייחד את </w:t>
       </w:r>
+      <w:proofErr w:type="spellStart"/>
       <w:r>
         <w:rPr>
           <w:rFonts w:asciiTheme="minorBidi" w:hAnsiTheme="minorBidi"/>
@@ -5663,6 +5826,7 @@
         </w:rPr>
         <w:t>SafeBox</w:t>
       </w:r>
+      <w:proofErr w:type="spellEnd"/>
       <w:r>
         <w:rPr>
           <w:rFonts w:asciiTheme="minorBidi" w:hAnsiTheme="minorBidi"/>
@@ -5841,6 +6005,7 @@
         </w:rPr>
         <w:t xml:space="preserve">בהגדרות התוכנה על מנת להגדיר חלק מהפרמטרים שציינתי, או שהוא בכלל לא יהיה מודע אליהם. ב </w:t>
       </w:r>
+      <w:proofErr w:type="spellStart"/>
       <w:r>
         <w:rPr>
           <w:rFonts w:asciiTheme="minorBidi" w:hAnsiTheme="minorBidi"/>
@@ -5850,26 +6015,16 @@
         </w:rPr>
         <w:t>SafeBox</w:t>
       </w:r>
-      <w:r>
-        <w:rPr>
-          <w:rFonts w:asciiTheme="minorBidi" w:hAnsiTheme="minorBidi"/>
-          <w:sz w:val="24"/>
-          <w:szCs w:val="24"/>
-          <w:rtl/>
-          <w:lang w:val="en-US"/>
-        </w:rPr>
-        <w:t xml:space="preserve"> התפריט הראשי כולל את פרמטרי הריצה והתוכנה מחייבת את המשתמש להגדיר </w:t>
-      </w:r>
-      <w:r>
-        <w:rPr>
-          <w:rFonts w:asciiTheme="minorBidi" w:hAnsiTheme="minorBidi"/>
-          <w:sz w:val="24"/>
-          <w:szCs w:val="24"/>
-          <w:rtl/>
-          <w:lang w:val="en-US"/>
-        </w:rPr>
-        <w:lastRenderedPageBreak/>
-        <w:t>אותם. גם מסך ניתוח התוצאות מציג את המידע בצורה נוחה שתאפשר למשתמש לבחון את התוצאות בקלות.</w:t>
+      <w:proofErr w:type="spellEnd"/>
+      <w:r>
+        <w:rPr>
+          <w:rFonts w:asciiTheme="minorBidi" w:hAnsiTheme="minorBidi"/>
+          <w:sz w:val="24"/>
+          <w:szCs w:val="24"/>
+          <w:rtl/>
+          <w:lang w:val="en-US"/>
+        </w:rPr>
+        <w:t xml:space="preserve"> התפריט הראשי כולל את פרמטרי הריצה והתוכנה מחייבת את המשתמש להגדיר אותם. גם מסך ניתוח התוצאות מציג את המידע בצורה נוחה שתאפשר למשתמש לבחון את התוצאות בקלות.</w:t>
       </w:r>
     </w:p>
     <w:p>
@@ -5892,6 +6047,7 @@
           <w:rtl/>
           <w:lang w:val="en-US"/>
         </w:rPr>
+        <w:lastRenderedPageBreak/>
         <w:t xml:space="preserve">2 – פרמטרי ריצה גמישים ביותר – בשני ה </w:t>
       </w:r>
       <w:r>
@@ -5933,6 +6089,7 @@
         </w:rPr>
         <w:t xml:space="preserve"> ב </w:t>
       </w:r>
+      <w:proofErr w:type="spellStart"/>
       <w:r>
         <w:rPr>
           <w:rFonts w:asciiTheme="minorBidi" w:hAnsiTheme="minorBidi"/>
@@ -5942,6 +6099,7 @@
         </w:rPr>
         <w:t>SafeBox</w:t>
       </w:r>
+      <w:proofErr w:type="spellEnd"/>
       <w:r>
         <w:rPr>
           <w:rFonts w:asciiTheme="minorBidi" w:hAnsiTheme="minorBidi"/>
@@ -6000,6 +6158,7 @@
         </w:rPr>
         <w:t xml:space="preserve"> </w:t>
       </w:r>
+      <w:proofErr w:type="spellStart"/>
       <w:r>
         <w:rPr>
           <w:rFonts w:asciiTheme="minorBidi" w:hAnsiTheme="minorBidi"/>
@@ -6009,6 +6168,7 @@
         </w:rPr>
         <w:t>SafeBox</w:t>
       </w:r>
+      <w:proofErr w:type="spellEnd"/>
       <w:r>
         <w:rPr>
           <w:rFonts w:asciiTheme="minorBidi" w:hAnsiTheme="minorBidi"/>
@@ -6244,6 +6404,7 @@
                 <w:lang w:val="en-US"/>
               </w:rPr>
             </w:pPr>
+            <w:proofErr w:type="spellStart"/>
             <w:r>
               <w:rPr>
                 <w:rFonts w:asciiTheme="minorBidi" w:hAnsiTheme="minorBidi"/>
@@ -6253,6 +6414,7 @@
               </w:rPr>
               <w:t>SafeBox</w:t>
             </w:r>
+            <w:proofErr w:type="spellEnd"/>
           </w:p>
         </w:tc>
         <w:tc>
@@ -6647,7 +6809,27 @@
                 <w:szCs w:val="24"/>
                 <w:lang w:val="en-US"/>
               </w:rPr>
-              <w:t>.exe, .dll, DOC/DOCX, PDSs, URLs</w:t>
+              <w:t>.exe, .</w:t>
+            </w:r>
+            <w:proofErr w:type="spellStart"/>
+            <w:r>
+              <w:rPr>
+                <w:rFonts w:asciiTheme="minorBidi" w:hAnsiTheme="minorBidi"/>
+                <w:sz w:val="24"/>
+                <w:szCs w:val="24"/>
+                <w:lang w:val="en-US"/>
+              </w:rPr>
+              <w:t>dll</w:t>
+            </w:r>
+            <w:proofErr w:type="spellEnd"/>
+            <w:r>
+              <w:rPr>
+                <w:rFonts w:asciiTheme="minorBidi" w:hAnsiTheme="minorBidi"/>
+                <w:sz w:val="24"/>
+                <w:szCs w:val="24"/>
+                <w:lang w:val="en-US"/>
+              </w:rPr>
+              <w:t>, DOC/DOCX, PDSs, URLs</w:t>
             </w:r>
           </w:p>
         </w:tc>
@@ -6685,7 +6867,27 @@
                 <w:szCs w:val="24"/>
                 <w:lang w:val="en-US"/>
               </w:rPr>
-              <w:t>.exe, .dll .NET object, PDFs, APK, URLs</w:t>
+              <w:t>.exe, .</w:t>
+            </w:r>
+            <w:proofErr w:type="spellStart"/>
+            <w:r>
+              <w:rPr>
+                <w:rFonts w:asciiTheme="minorBidi" w:hAnsiTheme="minorBidi"/>
+                <w:sz w:val="24"/>
+                <w:szCs w:val="24"/>
+                <w:lang w:val="en-US"/>
+              </w:rPr>
+              <w:t>dll</w:t>
+            </w:r>
+            <w:proofErr w:type="spellEnd"/>
+            <w:r>
+              <w:rPr>
+                <w:rFonts w:asciiTheme="minorBidi" w:hAnsiTheme="minorBidi"/>
+                <w:sz w:val="24"/>
+                <w:szCs w:val="24"/>
+                <w:lang w:val="en-US"/>
+              </w:rPr>
+              <w:t xml:space="preserve"> .NET object, PDFs, APK, URLs</w:t>
             </w:r>
           </w:p>
         </w:tc>
@@ -6909,7 +7111,7 @@
             <w:pPr>
               <w:bidi/>
               <w:rPr>
-                <w:rFonts w:asciiTheme="minorBidi" w:hAnsiTheme="minorBidi"/>
+                <w:rFonts w:asciiTheme="minorBidi" w:hAnsiTheme="minorBidi" w:hint="cs"/>
                 <w:sz w:val="24"/>
                 <w:szCs w:val="24"/>
                 <w:rtl/>
@@ -6918,72 +7120,14 @@
             </w:pPr>
             <w:r>
               <w:rPr>
-                <w:rFonts w:asciiTheme="minorBidi" w:hAnsiTheme="minorBidi"/>
+                <w:rFonts w:asciiTheme="minorBidi" w:hAnsiTheme="minorBidi" w:hint="cs"/>
+                <w:color w:val="4472C4" w:themeColor="accent1"/>
                 <w:sz w:val="24"/>
                 <w:szCs w:val="24"/>
                 <w:rtl/>
                 <w:lang w:val="en-US"/>
               </w:rPr>
-              <w:t xml:space="preserve">על </w:t>
-            </w:r>
-            <w:r>
-              <w:rPr>
-                <w:rFonts w:asciiTheme="minorBidi" w:hAnsiTheme="minorBidi"/>
-                <w:sz w:val="24"/>
-                <w:szCs w:val="24"/>
-                <w:lang w:val="en-US"/>
-              </w:rPr>
-              <w:t>VM</w:t>
-            </w:r>
-            <w:r>
-              <w:rPr>
-                <w:rFonts w:asciiTheme="minorBidi" w:hAnsiTheme="minorBidi"/>
-                <w:sz w:val="24"/>
-                <w:szCs w:val="24"/>
-                <w:rtl/>
-                <w:lang w:val="en-US"/>
-              </w:rPr>
-              <w:t xml:space="preserve"> מרוחק אשר ל </w:t>
-            </w:r>
-            <w:r>
-              <w:rPr>
-                <w:rFonts w:asciiTheme="minorBidi" w:hAnsiTheme="minorBidi"/>
-                <w:sz w:val="24"/>
-                <w:szCs w:val="24"/>
-                <w:lang w:val="en-US"/>
-              </w:rPr>
-              <w:t>client</w:t>
-            </w:r>
-            <w:r>
-              <w:rPr>
-                <w:rFonts w:asciiTheme="minorBidi" w:hAnsiTheme="minorBidi"/>
-                <w:sz w:val="24"/>
-                <w:szCs w:val="24"/>
-                <w:rtl/>
-                <w:lang w:val="en-US"/>
-              </w:rPr>
-              <w:t xml:space="preserve"> אין קשר אליו.</w:t>
-            </w:r>
-            <w:r>
-              <w:rPr>
-                <w:rFonts w:asciiTheme="minorBidi" w:hAnsiTheme="minorBidi" w:hint="cs"/>
-                <w:sz w:val="24"/>
-                <w:szCs w:val="24"/>
-                <w:rtl/>
-                <w:lang w:val="en-US"/>
-              </w:rPr>
-              <w:t xml:space="preserve"> </w:t>
-            </w:r>
-            <w:r>
-              <w:rPr>
-                <w:rFonts w:asciiTheme="minorBidi" w:hAnsiTheme="minorBidi" w:hint="cs"/>
-                <w:color w:val="FF0000"/>
-                <w:sz w:val="24"/>
-                <w:szCs w:val="24"/>
-                <w:rtl/>
-                <w:lang w:val="en-US"/>
-              </w:rPr>
-              <w:t>מה הכוונה מרוחק? בענן?</w:t>
+              <w:t>הקובץ רץ בענן</w:t>
             </w:r>
           </w:p>
         </w:tc>
@@ -7454,6 +7598,7 @@
                 <w:lang w:val="en-US"/>
               </w:rPr>
             </w:pPr>
+            <w:proofErr w:type="spellStart"/>
             <w:r>
               <w:rPr>
                 <w:rFonts w:asciiTheme="minorBidi" w:hAnsiTheme="minorBidi"/>
@@ -7463,6 +7608,7 @@
               </w:rPr>
               <w:t>SafeBox</w:t>
             </w:r>
+            <w:proofErr w:type="spellEnd"/>
           </w:p>
         </w:tc>
         <w:tc>
@@ -8005,7 +8151,29 @@
                 <w:rtl/>
                 <w:lang w:val="en-US"/>
               </w:rPr>
-              <w:t xml:space="preserve">זיוף קיום משתמש על מנת שהוירוס לא יבין שהוא ב </w:t>
+              <w:t xml:space="preserve">זיוף קיום משתמש על מנת </w:t>
+            </w:r>
+            <w:proofErr w:type="spellStart"/>
+            <w:r>
+              <w:rPr>
+                <w:rFonts w:asciiTheme="minorBidi" w:hAnsiTheme="minorBidi"/>
+                <w:sz w:val="24"/>
+                <w:szCs w:val="24"/>
+                <w:rtl/>
+                <w:lang w:val="en-US"/>
+              </w:rPr>
+              <w:t>שהוירוס</w:t>
+            </w:r>
+            <w:proofErr w:type="spellEnd"/>
+            <w:r>
+              <w:rPr>
+                <w:rFonts w:asciiTheme="minorBidi" w:hAnsiTheme="minorBidi"/>
+                <w:sz w:val="24"/>
+                <w:szCs w:val="24"/>
+                <w:rtl/>
+                <w:lang w:val="en-US"/>
+              </w:rPr>
+              <w:t xml:space="preserve"> לא יבין שהוא ב </w:t>
             </w:r>
             <w:r>
               <w:rPr>
@@ -8054,7 +8222,29 @@
                 <w:rtl/>
                 <w:lang w:val="en-US"/>
               </w:rPr>
-              <w:t>אין צורך, כיוון שהוירוס נמצא על אותו מחשב כמו המשתמש הוא חושב שהוא הגיע למטרה שלו.</w:t>
+              <w:t xml:space="preserve">אין צורך, כיוון </w:t>
+            </w:r>
+            <w:proofErr w:type="spellStart"/>
+            <w:r>
+              <w:rPr>
+                <w:rFonts w:asciiTheme="minorBidi" w:hAnsiTheme="minorBidi"/>
+                <w:sz w:val="24"/>
+                <w:szCs w:val="24"/>
+                <w:rtl/>
+                <w:lang w:val="en-US"/>
+              </w:rPr>
+              <w:t>שהוירוס</w:t>
+            </w:r>
+            <w:proofErr w:type="spellEnd"/>
+            <w:r>
+              <w:rPr>
+                <w:rFonts w:asciiTheme="minorBidi" w:hAnsiTheme="minorBidi"/>
+                <w:sz w:val="24"/>
+                <w:szCs w:val="24"/>
+                <w:rtl/>
+                <w:lang w:val="en-US"/>
+              </w:rPr>
+              <w:t xml:space="preserve"> נמצא על אותו מחשב כמו המשתמש הוא חושב שהוא הגיע למטרה שלו.</w:t>
             </w:r>
           </w:p>
         </w:tc>
@@ -8557,7 +8747,7 @@
     </w:p>
     <w:p>
       <w:pPr>
-        <w:pStyle w:val="1"/>
+        <w:pStyle w:val="Heading1"/>
         <w:pBdr>
           <w:bottom w:val="single" w:sz="4" w:space="1" w:color="auto"/>
         </w:pBdr>
@@ -8597,7 +8787,7 @@
     </w:p>
     <w:p>
       <w:pPr>
-        <w:pStyle w:val="2"/>
+        <w:pStyle w:val="Heading2"/>
         <w:jc w:val="right"/>
         <w:rPr>
           <w:sz w:val="32"/>
@@ -8663,180 +8853,23 @@
         <w:spacing w:line="360" w:lineRule="auto"/>
         <w:rPr>
           <w:rFonts w:asciiTheme="minorBidi" w:hAnsiTheme="minorBidi"/>
-          <w:color w:val="FF0000"/>
-          <w:sz w:val="24"/>
-          <w:szCs w:val="24"/>
-          <w:lang w:val="en-US"/>
-        </w:rPr>
-      </w:pPr>
-      <w:r>
-        <w:rPr>
-          <w:rFonts w:asciiTheme="minorBidi" w:hAnsiTheme="minorBidi" w:hint="cs"/>
-          <w:sz w:val="24"/>
-          <w:szCs w:val="24"/>
-          <w:rtl/>
-          <w:lang w:val="en-US"/>
-        </w:rPr>
-        <w:t xml:space="preserve">המערכת </w:t>
-      </w:r>
-      <w:r>
-        <w:rPr>
-          <w:rFonts w:asciiTheme="minorBidi" w:hAnsiTheme="minorBidi" w:hint="cs"/>
-          <w:sz w:val="24"/>
-          <w:szCs w:val="24"/>
-          <w:rtl/>
-          <w:lang w:val="en-US"/>
-        </w:rPr>
-        <w:t xml:space="preserve">מכילה ממשק גרפי, </w:t>
-      </w:r>
-      <w:r>
-        <w:rPr>
-          <w:rFonts w:asciiTheme="minorBidi" w:hAnsiTheme="minorBidi" w:hint="cs"/>
-          <w:sz w:val="24"/>
-          <w:szCs w:val="24"/>
-          <w:rtl/>
-          <w:lang w:val="en-US"/>
-        </w:rPr>
-        <w:t>אשר מאפשר למשתמש לבחור פרמטרים לריצה</w:t>
-      </w:r>
-      <w:r>
-        <w:rPr>
-          <w:rFonts w:asciiTheme="minorBidi" w:hAnsiTheme="minorBidi" w:hint="cs"/>
-          <w:sz w:val="24"/>
-          <w:szCs w:val="24"/>
-          <w:rtl/>
-          <w:lang w:val="en-US"/>
-        </w:rPr>
-        <w:t xml:space="preserve">, </w:t>
-      </w:r>
-      <w:r>
-        <w:rPr>
-          <w:rFonts w:asciiTheme="minorBidi" w:hAnsiTheme="minorBidi" w:hint="cs"/>
-          <w:sz w:val="24"/>
-          <w:szCs w:val="24"/>
-          <w:rtl/>
-          <w:lang w:val="en-US"/>
-        </w:rPr>
-        <w:t>להעלות קובץ</w:t>
-      </w:r>
-      <w:r>
-        <w:rPr>
-          <w:rFonts w:asciiTheme="minorBidi" w:hAnsiTheme="minorBidi" w:hint="cs"/>
-          <w:sz w:val="24"/>
-          <w:szCs w:val="24"/>
-          <w:rtl/>
-          <w:lang w:val="en-US"/>
-        </w:rPr>
-        <w:t xml:space="preserve"> </w:t>
-      </w:r>
-      <w:r>
-        <w:rPr>
-          <w:rFonts w:asciiTheme="minorBidi" w:hAnsiTheme="minorBidi" w:hint="cs"/>
-          <w:sz w:val="24"/>
-          <w:szCs w:val="24"/>
-          <w:rtl/>
-          <w:lang w:val="en-US"/>
-        </w:rPr>
-        <w:t xml:space="preserve">לניתוח </w:t>
-      </w:r>
-      <w:r>
-        <w:rPr>
-          <w:rFonts w:asciiTheme="minorBidi" w:hAnsiTheme="minorBidi" w:hint="cs"/>
-          <w:sz w:val="24"/>
-          <w:szCs w:val="24"/>
-          <w:rtl/>
-          <w:lang w:val="en-US"/>
-        </w:rPr>
-        <w:t>ומציג בסוף הריצה את התוצאות</w:t>
-      </w:r>
-      <w:r>
-        <w:rPr>
-          <w:rFonts w:asciiTheme="minorBidi" w:hAnsiTheme="minorBidi" w:hint="cs"/>
-          <w:sz w:val="24"/>
-          <w:szCs w:val="24"/>
-          <w:rtl/>
-          <w:lang w:val="en-US"/>
-        </w:rPr>
-        <w:t xml:space="preserve">, ושרת </w:t>
-      </w:r>
-      <w:r>
-        <w:rPr>
-          <w:rFonts w:asciiTheme="minorBidi" w:hAnsiTheme="minorBidi" w:hint="cs"/>
-          <w:sz w:val="24"/>
-          <w:szCs w:val="24"/>
-          <w:rtl/>
-          <w:lang w:val="en-US"/>
-        </w:rPr>
-        <w:t>אשר מקבל את קובץ ההרצה ומבצע את ה</w:t>
-      </w:r>
-      <w:r>
-        <w:rPr>
-          <w:rFonts w:asciiTheme="minorBidi" w:hAnsiTheme="minorBidi"/>
-          <w:sz w:val="24"/>
-          <w:szCs w:val="24"/>
-          <w:lang w:val="en-US"/>
-        </w:rPr>
-        <w:t xml:space="preserve"> </w:t>
-      </w:r>
-      <w:r>
-        <w:rPr>
-          <w:rFonts w:asciiTheme="minorBidi" w:hAnsiTheme="minorBidi" w:hint="cs"/>
-          <w:sz w:val="24"/>
-          <w:szCs w:val="24"/>
-          <w:rtl/>
-          <w:lang w:val="en-US"/>
-        </w:rPr>
-        <w:t xml:space="preserve"> </w:t>
-      </w:r>
-      <w:r>
-        <w:rPr>
-          <w:rFonts w:asciiTheme="minorBidi" w:hAnsiTheme="minorBidi"/>
-          <w:sz w:val="24"/>
-          <w:szCs w:val="24"/>
-          <w:lang w:val="en-US"/>
-        </w:rPr>
-        <w:t>dynamic analysis</w:t>
-      </w:r>
-      <w:r>
-        <w:rPr>
-          <w:rFonts w:asciiTheme="minorBidi" w:hAnsiTheme="minorBidi" w:hint="cs"/>
-          <w:sz w:val="24"/>
-          <w:szCs w:val="24"/>
-          <w:rtl/>
-          <w:lang w:val="en-US"/>
-        </w:rPr>
-        <w:t xml:space="preserve"> </w:t>
-      </w:r>
-      <w:r>
-        <w:rPr>
-          <w:rFonts w:asciiTheme="minorBidi" w:hAnsiTheme="minorBidi" w:hint="cs"/>
-          <w:sz w:val="24"/>
-          <w:szCs w:val="24"/>
-          <w:rtl/>
-          <w:lang w:val="en-US"/>
-        </w:rPr>
-        <w:t>בהתאם לפרמטרים שהוגדרו</w:t>
-      </w:r>
-      <w:r>
-        <w:rPr>
-          <w:rFonts w:asciiTheme="minorBidi" w:hAnsiTheme="minorBidi" w:hint="cs"/>
-          <w:sz w:val="24"/>
-          <w:szCs w:val="24"/>
-          <w:rtl/>
-          <w:lang w:val="en-US"/>
-        </w:rPr>
-        <w:t xml:space="preserve">. </w:t>
-      </w:r>
-      <w:r>
-        <w:rPr>
-          <w:rFonts w:asciiTheme="minorBidi" w:hAnsiTheme="minorBidi" w:hint="cs"/>
-          <w:color w:val="FF0000"/>
-          <w:sz w:val="24"/>
-          <w:szCs w:val="24"/>
-          <w:rtl/>
-          <w:lang w:val="en-US"/>
-        </w:rPr>
-        <w:t xml:space="preserve">אם השרת ממתין בתקשורת לנתונים אז הוא שרת, אחרת הוא לא. </w:t>
+          <w:color w:val="4472C4" w:themeColor="accent1"/>
+          <w:sz w:val="24"/>
+          <w:szCs w:val="24"/>
+          <w:rtl/>
+          <w:lang w:val="en-US"/>
+        </w:rPr>
+      </w:pPr>
+      <w:r>
+        <w:rPr>
+          <w:rFonts w:asciiTheme="minorBidi" w:hAnsiTheme="minorBidi" w:hint="cs"/>
+          <w:color w:val="4472C4" w:themeColor="accent1"/>
+          <w:sz w:val="24"/>
+          <w:szCs w:val="24"/>
+          <w:rtl/>
+          <w:lang w:val="en-US"/>
+        </w:rPr>
+        <w:t>לא הבנתי לגמרי איזה מבוא צריך להיות פה</w:t>
       </w:r>
     </w:p>
     <w:p>
@@ -8845,20 +8878,214 @@
         <w:spacing w:line="360" w:lineRule="auto"/>
         <w:rPr>
           <w:rFonts w:asciiTheme="minorBidi" w:hAnsiTheme="minorBidi"/>
-          <w:sz w:val="24"/>
-          <w:szCs w:val="24"/>
-          <w:rtl/>
-          <w:lang w:val="en-US"/>
-        </w:rPr>
-      </w:pPr>
-      <w:r>
-        <w:rPr>
-          <w:rFonts w:asciiTheme="minorBidi" w:hAnsiTheme="minorBidi" w:hint="cs"/>
-          <w:sz w:val="24"/>
-          <w:szCs w:val="24"/>
-          <w:rtl/>
-          <w:lang w:val="en-US"/>
-        </w:rPr>
+          <w:color w:val="FF0000"/>
+          <w:sz w:val="24"/>
+          <w:szCs w:val="24"/>
+          <w:lang w:val="en-US"/>
+        </w:rPr>
+      </w:pPr>
+      <w:r>
+        <w:rPr>
+          <w:rFonts w:asciiTheme="minorBidi" w:hAnsiTheme="minorBidi" w:hint="cs"/>
+          <w:sz w:val="24"/>
+          <w:szCs w:val="24"/>
+          <w:rtl/>
+          <w:lang w:val="en-US"/>
+        </w:rPr>
+        <w:t xml:space="preserve">המערכת </w:t>
+      </w:r>
+      <w:r>
+        <w:rPr>
+          <w:rFonts w:asciiTheme="minorBidi" w:hAnsiTheme="minorBidi" w:hint="cs"/>
+          <w:sz w:val="24"/>
+          <w:szCs w:val="24"/>
+          <w:rtl/>
+          <w:lang w:val="en-US"/>
+        </w:rPr>
+        <w:t xml:space="preserve">מכילה ממשק גרפי, </w:t>
+      </w:r>
+      <w:r>
+        <w:rPr>
+          <w:rFonts w:asciiTheme="minorBidi" w:hAnsiTheme="minorBidi" w:hint="cs"/>
+          <w:sz w:val="24"/>
+          <w:szCs w:val="24"/>
+          <w:rtl/>
+          <w:lang w:val="en-US"/>
+        </w:rPr>
+        <w:t>אשר מאפשר למשתמש לבחור פרמטרים לריצה</w:t>
+      </w:r>
+      <w:r>
+        <w:rPr>
+          <w:rFonts w:asciiTheme="minorBidi" w:hAnsiTheme="minorBidi" w:hint="cs"/>
+          <w:sz w:val="24"/>
+          <w:szCs w:val="24"/>
+          <w:rtl/>
+          <w:lang w:val="en-US"/>
+        </w:rPr>
+        <w:t xml:space="preserve">, </w:t>
+      </w:r>
+      <w:r>
+        <w:rPr>
+          <w:rFonts w:asciiTheme="minorBidi" w:hAnsiTheme="minorBidi" w:hint="cs"/>
+          <w:sz w:val="24"/>
+          <w:szCs w:val="24"/>
+          <w:rtl/>
+          <w:lang w:val="en-US"/>
+        </w:rPr>
+        <w:t>להעלות קובץ</w:t>
+      </w:r>
+      <w:r>
+        <w:rPr>
+          <w:rFonts w:asciiTheme="minorBidi" w:hAnsiTheme="minorBidi" w:hint="cs"/>
+          <w:sz w:val="24"/>
+          <w:szCs w:val="24"/>
+          <w:rtl/>
+          <w:lang w:val="en-US"/>
+        </w:rPr>
+        <w:t xml:space="preserve"> </w:t>
+      </w:r>
+      <w:r>
+        <w:rPr>
+          <w:rFonts w:asciiTheme="minorBidi" w:hAnsiTheme="minorBidi" w:hint="cs"/>
+          <w:sz w:val="24"/>
+          <w:szCs w:val="24"/>
+          <w:rtl/>
+          <w:lang w:val="en-US"/>
+        </w:rPr>
+        <w:t xml:space="preserve">לניתוח </w:t>
+      </w:r>
+      <w:r>
+        <w:rPr>
+          <w:rFonts w:asciiTheme="minorBidi" w:hAnsiTheme="minorBidi" w:hint="cs"/>
+          <w:sz w:val="24"/>
+          <w:szCs w:val="24"/>
+          <w:rtl/>
+          <w:lang w:val="en-US"/>
+        </w:rPr>
+        <w:t>ומציג בסוף הריצה את התוצאות</w:t>
+      </w:r>
+      <w:r>
+        <w:rPr>
+          <w:rFonts w:asciiTheme="minorBidi" w:hAnsiTheme="minorBidi" w:hint="cs"/>
+          <w:sz w:val="24"/>
+          <w:szCs w:val="24"/>
+          <w:rtl/>
+          <w:lang w:val="en-US"/>
+        </w:rPr>
+        <w:t xml:space="preserve">, ושרת </w:t>
+      </w:r>
+      <w:r>
+        <w:rPr>
+          <w:rFonts w:asciiTheme="minorBidi" w:hAnsiTheme="minorBidi" w:hint="cs"/>
+          <w:sz w:val="24"/>
+          <w:szCs w:val="24"/>
+          <w:rtl/>
+          <w:lang w:val="en-US"/>
+        </w:rPr>
+        <w:t>אשר מקבל את קובץ ההרצה ומבצע את ה</w:t>
+      </w:r>
+      <w:r>
+        <w:rPr>
+          <w:rFonts w:asciiTheme="minorBidi" w:hAnsiTheme="minorBidi"/>
+          <w:sz w:val="24"/>
+          <w:szCs w:val="24"/>
+          <w:lang w:val="en-US"/>
+        </w:rPr>
+        <w:t xml:space="preserve"> </w:t>
+      </w:r>
+      <w:r>
+        <w:rPr>
+          <w:rFonts w:asciiTheme="minorBidi" w:hAnsiTheme="minorBidi" w:hint="cs"/>
+          <w:sz w:val="24"/>
+          <w:szCs w:val="24"/>
+          <w:rtl/>
+          <w:lang w:val="en-US"/>
+        </w:rPr>
+        <w:t xml:space="preserve"> </w:t>
+      </w:r>
+      <w:r>
+        <w:rPr>
+          <w:rFonts w:asciiTheme="minorBidi" w:hAnsiTheme="minorBidi"/>
+          <w:sz w:val="24"/>
+          <w:szCs w:val="24"/>
+          <w:lang w:val="en-US"/>
+        </w:rPr>
+        <w:t>dynamic analysis</w:t>
+      </w:r>
+      <w:r>
+        <w:rPr>
+          <w:rFonts w:asciiTheme="minorBidi" w:hAnsiTheme="minorBidi" w:hint="cs"/>
+          <w:sz w:val="24"/>
+          <w:szCs w:val="24"/>
+          <w:rtl/>
+          <w:lang w:val="en-US"/>
+        </w:rPr>
+        <w:t xml:space="preserve"> </w:t>
+      </w:r>
+      <w:r>
+        <w:rPr>
+          <w:rFonts w:asciiTheme="minorBidi" w:hAnsiTheme="minorBidi" w:hint="cs"/>
+          <w:sz w:val="24"/>
+          <w:szCs w:val="24"/>
+          <w:rtl/>
+          <w:lang w:val="en-US"/>
+        </w:rPr>
+        <w:t>בהתאם לפרמטרים שהוגדרו</w:t>
+      </w:r>
+      <w:r>
+        <w:rPr>
+          <w:rFonts w:asciiTheme="minorBidi" w:hAnsiTheme="minorBidi" w:hint="cs"/>
+          <w:sz w:val="24"/>
+          <w:szCs w:val="24"/>
+          <w:rtl/>
+          <w:lang w:val="en-US"/>
+        </w:rPr>
+        <w:t xml:space="preserve">. </w:t>
+      </w:r>
+      <w:r>
+        <w:rPr>
+          <w:rFonts w:asciiTheme="minorBidi" w:hAnsiTheme="minorBidi" w:hint="cs"/>
+          <w:color w:val="FF0000"/>
+          <w:sz w:val="24"/>
+          <w:szCs w:val="24"/>
+          <w:rtl/>
+          <w:lang w:val="en-US"/>
+        </w:rPr>
+        <w:t xml:space="preserve">אם השרת ממתין בתקשורת לנתונים אז הוא שרת, אחרת הוא לא. </w:t>
+      </w:r>
+      <w:r>
+        <w:rPr>
+          <w:rFonts w:asciiTheme="minorBidi" w:hAnsiTheme="minorBidi" w:hint="cs"/>
+          <w:color w:val="FF0000"/>
+          <w:sz w:val="24"/>
+          <w:szCs w:val="24"/>
+          <w:rtl/>
+          <w:lang w:val="en-US"/>
+        </w:rPr>
+        <w:t>ש</w:t>
+      </w:r>
+    </w:p>
+    <w:p>
+      <w:pPr>
+        <w:bidi/>
+        <w:spacing w:line="360" w:lineRule="auto"/>
+        <w:rPr>
+          <w:rFonts w:asciiTheme="minorBidi" w:hAnsiTheme="minorBidi"/>
+          <w:sz w:val="24"/>
+          <w:szCs w:val="24"/>
+          <w:rtl/>
+          <w:lang w:val="en-US"/>
+        </w:rPr>
+      </w:pPr>
+      <w:r>
+        <w:rPr>
+          <w:rFonts w:asciiTheme="minorBidi" w:hAnsiTheme="minorBidi" w:hint="cs"/>
+          <w:sz w:val="24"/>
+          <w:szCs w:val="24"/>
+          <w:rtl/>
+          <w:lang w:val="en-US"/>
+        </w:rPr>
+        <w:lastRenderedPageBreak/>
         <w:t>הניתוח נשען על שלושה רכיבים, ה</w:t>
       </w:r>
       <w:r>
@@ -8894,7 +9121,7 @@
     </w:p>
     <w:p>
       <w:pPr>
-        <w:pStyle w:val="a3"/>
+        <w:pStyle w:val="ListParagraph"/>
         <w:numPr>
           <w:ilvl w:val="0"/>
           <w:numId w:val="9"/>
@@ -8915,7 +9142,6 @@
           <w:szCs w:val="24"/>
           <w:lang w:val="en-US"/>
         </w:rPr>
-        <w:lastRenderedPageBreak/>
         <w:t>DLL injector</w:t>
       </w:r>
       <w:r>
@@ -8990,7 +9216,7 @@
     </w:p>
     <w:p>
       <w:pPr>
-        <w:pStyle w:val="a3"/>
+        <w:pStyle w:val="ListParagraph"/>
         <w:numPr>
           <w:ilvl w:val="0"/>
           <w:numId w:val="9"/>
@@ -9094,7 +9320,7 @@
     </w:p>
     <w:p>
       <w:pPr>
-        <w:pStyle w:val="a3"/>
+        <w:pStyle w:val="ListParagraph"/>
         <w:numPr>
           <w:ilvl w:val="0"/>
           <w:numId w:val="9"/>
@@ -9248,9 +9474,208 @@
     </w:p>
     <w:p>
       <w:pPr>
+        <w:pStyle w:val="ListParagraph"/>
         <w:bidi/>
         <w:spacing w:line="360" w:lineRule="auto"/>
         <w:rPr>
+          <w:rFonts w:asciiTheme="minorBidi" w:hAnsiTheme="minorBidi" w:hint="cs"/>
+          <w:color w:val="4472C4" w:themeColor="accent1"/>
+          <w:sz w:val="24"/>
+          <w:szCs w:val="24"/>
+          <w:rtl/>
+          <w:lang w:val="en-US"/>
+        </w:rPr>
+      </w:pPr>
+      <w:proofErr w:type="spellStart"/>
+      <w:r>
+        <w:rPr>
+          <w:rFonts w:asciiTheme="minorBidi" w:hAnsiTheme="minorBidi"/>
+          <w:color w:val="4472C4" w:themeColor="accent1"/>
+          <w:sz w:val="24"/>
+          <w:szCs w:val="24"/>
+          <w:lang w:val="en-US"/>
+        </w:rPr>
+        <w:t>Useland</w:t>
+      </w:r>
+      <w:proofErr w:type="spellEnd"/>
+      <w:r>
+        <w:rPr>
+          <w:rFonts w:asciiTheme="minorBidi" w:hAnsiTheme="minorBidi"/>
+          <w:color w:val="4472C4" w:themeColor="accent1"/>
+          <w:sz w:val="24"/>
+          <w:szCs w:val="24"/>
+          <w:lang w:val="en-US"/>
+        </w:rPr>
+        <w:t xml:space="preserve"> hooking</w:t>
+      </w:r>
+      <w:r>
+        <w:rPr>
+          <w:rFonts w:asciiTheme="minorBidi" w:hAnsiTheme="minorBidi" w:hint="cs"/>
+          <w:color w:val="4472C4" w:themeColor="accent1"/>
+          <w:sz w:val="24"/>
+          <w:szCs w:val="24"/>
+          <w:rtl/>
+          <w:lang w:val="en-US"/>
+        </w:rPr>
+        <w:t xml:space="preserve"> מטפל גם ב </w:t>
+      </w:r>
+      <w:r>
+        <w:rPr>
+          <w:rFonts w:asciiTheme="minorBidi" w:hAnsiTheme="minorBidi"/>
+          <w:color w:val="4472C4" w:themeColor="accent1"/>
+          <w:sz w:val="24"/>
+          <w:szCs w:val="24"/>
+          <w:lang w:val="en-US"/>
+        </w:rPr>
+        <w:t>registry</w:t>
+      </w:r>
+      <w:r>
+        <w:rPr>
+          <w:rFonts w:asciiTheme="minorBidi" w:hAnsiTheme="minorBidi" w:hint="cs"/>
+          <w:color w:val="4472C4" w:themeColor="accent1"/>
+          <w:sz w:val="24"/>
+          <w:szCs w:val="24"/>
+          <w:rtl/>
+          <w:lang w:val="en-US"/>
+        </w:rPr>
+        <w:t xml:space="preserve"> ו </w:t>
+      </w:r>
+      <w:r>
+        <w:rPr>
+          <w:rFonts w:asciiTheme="minorBidi" w:hAnsiTheme="minorBidi"/>
+          <w:color w:val="4472C4" w:themeColor="accent1"/>
+          <w:sz w:val="24"/>
+          <w:szCs w:val="24"/>
+          <w:lang w:val="en-US"/>
+        </w:rPr>
+        <w:t>communication</w:t>
+      </w:r>
+      <w:r>
+        <w:rPr>
+          <w:rFonts w:asciiTheme="minorBidi" w:hAnsiTheme="minorBidi" w:hint="cs"/>
+          <w:color w:val="4472C4" w:themeColor="accent1"/>
+          <w:sz w:val="24"/>
+          <w:szCs w:val="24"/>
+          <w:rtl/>
+          <w:lang w:val="en-US"/>
+        </w:rPr>
+        <w:t xml:space="preserve"> בעוד שכרגע </w:t>
+      </w:r>
+      <w:r>
+        <w:rPr>
+          <w:rFonts w:asciiTheme="minorBidi" w:hAnsiTheme="minorBidi"/>
+          <w:color w:val="4472C4" w:themeColor="accent1"/>
+          <w:sz w:val="24"/>
+          <w:szCs w:val="24"/>
+          <w:lang w:val="en-US"/>
+        </w:rPr>
+        <w:t xml:space="preserve">mini filter </w:t>
+      </w:r>
+      <w:proofErr w:type="gramStart"/>
+      <w:r>
+        <w:rPr>
+          <w:rFonts w:asciiTheme="minorBidi" w:hAnsiTheme="minorBidi"/>
+          <w:color w:val="4472C4" w:themeColor="accent1"/>
+          <w:sz w:val="24"/>
+          <w:szCs w:val="24"/>
+          <w:lang w:val="en-US"/>
+        </w:rPr>
+        <w:t xml:space="preserve">driver </w:t>
+      </w:r>
+      <w:r>
+        <w:rPr>
+          <w:rFonts w:asciiTheme="minorBidi" w:hAnsiTheme="minorBidi" w:hint="cs"/>
+          <w:color w:val="4472C4" w:themeColor="accent1"/>
+          <w:sz w:val="24"/>
+          <w:szCs w:val="24"/>
+          <w:rtl/>
+          <w:lang w:val="en-US"/>
+        </w:rPr>
+        <w:t xml:space="preserve"> מטפל</w:t>
+      </w:r>
+      <w:proofErr w:type="gramEnd"/>
+      <w:r>
+        <w:rPr>
+          <w:rFonts w:asciiTheme="minorBidi" w:hAnsiTheme="minorBidi" w:hint="cs"/>
+          <w:color w:val="4472C4" w:themeColor="accent1"/>
+          <w:sz w:val="24"/>
+          <w:szCs w:val="24"/>
+          <w:rtl/>
+          <w:lang w:val="en-US"/>
+        </w:rPr>
+        <w:t xml:space="preserve"> רק במערכת הקבצים. אולי אם יהיה לי זמן אפתח גם עוד אחד שמטפל גם הוא ב </w:t>
+      </w:r>
+      <w:r>
+        <w:rPr>
+          <w:rFonts w:asciiTheme="minorBidi" w:hAnsiTheme="minorBidi"/>
+          <w:color w:val="4472C4" w:themeColor="accent1"/>
+          <w:sz w:val="24"/>
+          <w:szCs w:val="24"/>
+          <w:lang w:val="en-US"/>
+        </w:rPr>
+        <w:t>communication</w:t>
+      </w:r>
+      <w:r>
+        <w:rPr>
+          <w:rFonts w:asciiTheme="minorBidi" w:hAnsiTheme="minorBidi" w:hint="cs"/>
+          <w:color w:val="4472C4" w:themeColor="accent1"/>
+          <w:sz w:val="24"/>
+          <w:szCs w:val="24"/>
+          <w:rtl/>
+          <w:lang w:val="en-US"/>
+        </w:rPr>
+        <w:t xml:space="preserve">. אבל בכל מקרה אם המשתמש רוצה דיווח על פונקציה ספציפית לדוגמה </w:t>
+      </w:r>
+      <w:proofErr w:type="spellStart"/>
+      <w:r>
+        <w:rPr>
+          <w:rFonts w:asciiTheme="minorBidi" w:hAnsiTheme="minorBidi"/>
+          <w:color w:val="4472C4" w:themeColor="accent1"/>
+          <w:sz w:val="24"/>
+          <w:szCs w:val="24"/>
+          <w:lang w:val="en-US"/>
+        </w:rPr>
+        <w:t>CreateFileA</w:t>
+      </w:r>
+      <w:proofErr w:type="spellEnd"/>
+      <w:r>
+        <w:rPr>
+          <w:rFonts w:asciiTheme="minorBidi" w:hAnsiTheme="minorBidi" w:hint="cs"/>
+          <w:color w:val="4472C4" w:themeColor="accent1"/>
+          <w:sz w:val="24"/>
+          <w:szCs w:val="24"/>
+          <w:rtl/>
+          <w:lang w:val="en-US"/>
+        </w:rPr>
+        <w:t xml:space="preserve"> רק </w:t>
+      </w:r>
+      <w:r>
+        <w:rPr>
+          <w:rFonts w:asciiTheme="minorBidi" w:hAnsiTheme="minorBidi"/>
+          <w:color w:val="4472C4" w:themeColor="accent1"/>
+          <w:sz w:val="24"/>
+          <w:szCs w:val="24"/>
+          <w:lang w:val="en-US"/>
+        </w:rPr>
+        <w:t>user land hooking</w:t>
+      </w:r>
+      <w:r>
+        <w:rPr>
+          <w:rFonts w:asciiTheme="minorBidi" w:hAnsiTheme="minorBidi" w:hint="cs"/>
+          <w:color w:val="4472C4" w:themeColor="accent1"/>
+          <w:sz w:val="24"/>
+          <w:szCs w:val="24"/>
+          <w:rtl/>
+          <w:lang w:val="en-US"/>
+        </w:rPr>
+        <w:t xml:space="preserve"> מסוגל לעשות זאת.</w:t>
+      </w:r>
+    </w:p>
+    <w:p>
+      <w:pPr>
+        <w:bidi/>
+        <w:spacing w:line="360" w:lineRule="auto"/>
+        <w:rPr>
           <w:rFonts w:asciiTheme="minorBidi" w:hAnsiTheme="minorBidi"/>
           <w:sz w:val="24"/>
           <w:szCs w:val="24"/>
@@ -9271,7 +9696,7 @@
     </w:p>
     <w:p>
       <w:pPr>
-        <w:pStyle w:val="a3"/>
+        <w:pStyle w:val="ListParagraph"/>
         <w:numPr>
           <w:ilvl w:val="0"/>
           <w:numId w:val="32"/>
@@ -9298,7 +9723,7 @@
     </w:p>
     <w:p>
       <w:pPr>
-        <w:pStyle w:val="a3"/>
+        <w:pStyle w:val="ListParagraph"/>
         <w:numPr>
           <w:ilvl w:val="0"/>
           <w:numId w:val="32"/>
@@ -9325,7 +9750,7 @@
     </w:p>
     <w:p>
       <w:pPr>
-        <w:pStyle w:val="a3"/>
+        <w:pStyle w:val="ListParagraph"/>
         <w:numPr>
           <w:ilvl w:val="0"/>
           <w:numId w:val="32"/>
@@ -9445,6 +9870,16 @@
       </w:r>
       <w:r>
         <w:rPr>
+          <w:rFonts w:asciiTheme="minorBidi" w:hAnsiTheme="minorBidi" w:hint="cs"/>
+          <w:sz w:val="24"/>
+          <w:szCs w:val="24"/>
+          <w:rtl/>
+          <w:lang w:val="en-US"/>
+        </w:rPr>
+        <w:t xml:space="preserve"> </w:t>
+      </w:r>
+      <w:r>
+        <w:rPr>
           <w:rFonts w:asciiTheme="minorBidi" w:hAnsiTheme="minorBidi"/>
           <w:sz w:val="24"/>
           <w:szCs w:val="24"/>
@@ -9455,12 +9890,54 @@
       <w:r>
         <w:rPr>
           <w:rFonts w:asciiTheme="minorBidi" w:hAnsiTheme="minorBidi" w:hint="cs"/>
+          <w:sz w:val="24"/>
+          <w:szCs w:val="24"/>
+          <w:rtl/>
+          <w:lang w:val="en-US"/>
+        </w:rPr>
+        <w:t xml:space="preserve"> </w:t>
+      </w:r>
+      <w:r>
+        <w:rPr>
+          <w:rFonts w:asciiTheme="minorBidi" w:hAnsiTheme="minorBidi" w:hint="cs"/>
           <w:color w:val="4472C4" w:themeColor="accent1"/>
           <w:sz w:val="24"/>
           <w:szCs w:val="24"/>
           <w:rtl/>
           <w:lang w:val="en-US"/>
         </w:rPr>
+        <w:t xml:space="preserve">אשר ישפיעו על ההרשאות שה </w:t>
+      </w:r>
+      <w:r>
+        <w:rPr>
+          <w:rFonts w:asciiTheme="minorBidi" w:hAnsiTheme="minorBidi"/>
+          <w:color w:val="4472C4" w:themeColor="accent1"/>
+          <w:sz w:val="24"/>
+          <w:szCs w:val="24"/>
+          <w:lang w:val="en-US"/>
+        </w:rPr>
+        <w:t>sandbox</w:t>
+      </w:r>
+      <w:r>
+        <w:rPr>
+          <w:rFonts w:asciiTheme="minorBidi" w:hAnsiTheme="minorBidi" w:hint="cs"/>
+          <w:color w:val="4472C4" w:themeColor="accent1"/>
+          <w:sz w:val="24"/>
+          <w:szCs w:val="24"/>
+          <w:rtl/>
+          <w:lang w:val="en-US"/>
+        </w:rPr>
+        <w:t xml:space="preserve"> מאפשר לקובץ.</w:t>
+      </w:r>
+      <w:r>
+        <w:rPr>
+          <w:rFonts w:asciiTheme="minorBidi" w:hAnsiTheme="minorBidi" w:hint="cs"/>
+          <w:color w:val="4472C4" w:themeColor="accent1"/>
+          <w:sz w:val="24"/>
+          <w:szCs w:val="24"/>
+          <w:rtl/>
+          <w:lang w:val="en-US"/>
+        </w:rPr>
         <w:t xml:space="preserve"> </w:t>
       </w:r>
       <w:r>
@@ -9472,12 +9949,47 @@
           <w:rtl/>
           <w:lang w:val="en-US"/>
         </w:rPr>
-        <w:t>ברמת ריצה, ברמת גישה לקובץ / רגיסטרי...?</w:t>
-      </w:r>
-    </w:p>
-    <w:p>
-      <w:pPr>
-        <w:pStyle w:val="a3"/>
+        <w:t xml:space="preserve">ברמת ריצה, ברמת גישה לקובץ / </w:t>
+      </w:r>
+      <w:proofErr w:type="spellStart"/>
+      <w:r>
+        <w:rPr>
+          <w:rFonts w:asciiTheme="minorBidi" w:hAnsiTheme="minorBidi" w:hint="cs"/>
+          <w:color w:val="FF0000"/>
+          <w:sz w:val="24"/>
+          <w:szCs w:val="24"/>
+          <w:rtl/>
+          <w:lang w:val="en-US"/>
+        </w:rPr>
+        <w:t>רגיסטרי</w:t>
+      </w:r>
+      <w:proofErr w:type="spellEnd"/>
+      <w:r>
+        <w:rPr>
+          <w:rFonts w:asciiTheme="minorBidi" w:hAnsiTheme="minorBidi" w:hint="cs"/>
+          <w:color w:val="FF0000"/>
+          <w:sz w:val="24"/>
+          <w:szCs w:val="24"/>
+          <w:rtl/>
+          <w:lang w:val="en-US"/>
+        </w:rPr>
+        <w:t>...?</w:t>
+      </w:r>
+      <w:r>
+        <w:rPr>
+          <w:rFonts w:asciiTheme="minorBidi" w:hAnsiTheme="minorBidi" w:hint="cs"/>
+          <w:color w:val="FF0000"/>
+          <w:sz w:val="24"/>
+          <w:szCs w:val="24"/>
+          <w:rtl/>
+          <w:lang w:val="en-US"/>
+        </w:rPr>
+        <w:t xml:space="preserve"> </w:t>
+      </w:r>
+    </w:p>
+    <w:p>
+      <w:pPr>
+        <w:pStyle w:val="ListParagraph"/>
         <w:numPr>
           <w:ilvl w:val="0"/>
           <w:numId w:val="13"/>
@@ -9553,7 +10065,7 @@
     </w:p>
     <w:p>
       <w:pPr>
-        <w:pStyle w:val="a3"/>
+        <w:pStyle w:val="ListParagraph"/>
         <w:numPr>
           <w:ilvl w:val="0"/>
           <w:numId w:val="13"/>
@@ -9604,12 +10116,32 @@
           <w:rtl/>
           <w:lang w:val="en-US"/>
         </w:rPr>
-        <w:t xml:space="preserve"> המשתמש מעוניין לדעת מתי נעשה שימוש במשאב זה (לדוגמה קובץ מסוים) אך אינו מעוניין שהמערכת תחסום את הגישה אליו.</w:t>
-      </w:r>
-    </w:p>
-    <w:p>
-      <w:pPr>
-        <w:pStyle w:val="a3"/>
+        <w:t xml:space="preserve"> המשתמש מעוניין לדעת מתי נעשה שימוש במשאב זה (לדוגמה קובץ מסוים)</w:t>
+      </w:r>
+      <w:r>
+        <w:rPr>
+          <w:rFonts w:asciiTheme="minorBidi" w:hAnsiTheme="minorBidi" w:hint="cs"/>
+          <w:sz w:val="24"/>
+          <w:szCs w:val="24"/>
+          <w:rtl/>
+          <w:lang w:val="en-US"/>
+        </w:rPr>
+        <w:t xml:space="preserve"> או מתי נקראה פונקציה ספציפית</w:t>
+      </w:r>
+      <w:r>
+        <w:rPr>
+          <w:rFonts w:asciiTheme="minorBidi" w:hAnsiTheme="minorBidi" w:hint="cs"/>
+          <w:sz w:val="24"/>
+          <w:szCs w:val="24"/>
+          <w:rtl/>
+          <w:lang w:val="en-US"/>
+        </w:rPr>
+        <w:t xml:space="preserve"> אך אינו מעוניין שהמערכת תחסום את הגישה אליו.</w:t>
+      </w:r>
+    </w:p>
+    <w:p>
+      <w:pPr>
+        <w:pStyle w:val="ListParagraph"/>
         <w:numPr>
           <w:ilvl w:val="0"/>
           <w:numId w:val="13"/>
@@ -9660,7 +10192,47 @@
           <w:rtl/>
           <w:lang w:val="en-US"/>
         </w:rPr>
-        <w:t xml:space="preserve"> המשתמש מעוניין כי המערכת תחסום כל גישה למשאב זה ותודיע לו מתי נעשית בקשה אליו.</w:t>
+        <w:t xml:space="preserve"> המשתמש מעוניין כי המערכת תחסום כל גישה למשאב זה</w:t>
+      </w:r>
+      <w:r>
+        <w:rPr>
+          <w:rFonts w:asciiTheme="minorBidi" w:hAnsiTheme="minorBidi" w:hint="cs"/>
+          <w:sz w:val="24"/>
+          <w:szCs w:val="24"/>
+          <w:rtl/>
+          <w:lang w:val="en-US"/>
+        </w:rPr>
+        <w:t xml:space="preserve"> או קריאה לפונקציה שנבחרה</w:t>
+      </w:r>
+      <w:r>
+        <w:rPr>
+          <w:rFonts w:asciiTheme="minorBidi" w:hAnsiTheme="minorBidi" w:hint="cs"/>
+          <w:sz w:val="24"/>
+          <w:szCs w:val="24"/>
+          <w:rtl/>
+          <w:lang w:val="en-US"/>
+        </w:rPr>
+        <w:t xml:space="preserve"> ותודיע לו מתי נעשית בקשה אליו</w:t>
+      </w:r>
+      <w:r>
+        <w:rPr>
+          <w:rFonts w:asciiTheme="minorBidi" w:hAnsiTheme="minorBidi" w:hint="cs"/>
+          <w:sz w:val="24"/>
+          <w:szCs w:val="24"/>
+          <w:rtl/>
+          <w:lang w:val="en-US"/>
+        </w:rPr>
+        <w:t>\קריאה אליה</w:t>
+      </w:r>
+      <w:r>
+        <w:rPr>
+          <w:rFonts w:asciiTheme="minorBidi" w:hAnsiTheme="minorBidi" w:hint="cs"/>
+          <w:sz w:val="24"/>
+          <w:szCs w:val="24"/>
+          <w:rtl/>
+          <w:lang w:val="en-US"/>
+        </w:rPr>
+        <w:t>.</w:t>
       </w:r>
     </w:p>
     <w:p>
@@ -9738,7 +10310,7 @@
     </w:p>
     <w:p>
       <w:pPr>
-        <w:pStyle w:val="a3"/>
+        <w:pStyle w:val="ListParagraph"/>
         <w:numPr>
           <w:ilvl w:val="0"/>
           <w:numId w:val="22"/>
@@ -9747,6 +10319,7 @@
         <w:spacing w:line="360" w:lineRule="auto"/>
         <w:rPr>
           <w:rFonts w:asciiTheme="minorBidi" w:hAnsiTheme="minorBidi"/>
+          <w:color w:val="4472C4" w:themeColor="accent1"/>
           <w:sz w:val="24"/>
           <w:szCs w:val="24"/>
           <w:lang w:val="en-US"/>
@@ -9802,10 +10375,41 @@
         </w:rPr>
         <w:t>מבין אילו אופציות?</w:t>
       </w:r>
-    </w:p>
-    <w:p>
-      <w:pPr>
-        <w:pStyle w:val="a3"/>
+      <w:r>
+        <w:rPr>
+          <w:rFonts w:asciiTheme="minorBidi" w:hAnsiTheme="minorBidi"/>
+          <w:color w:val="FF0000"/>
+          <w:sz w:val="24"/>
+          <w:szCs w:val="24"/>
+          <w:lang w:val="en-US"/>
+        </w:rPr>
+        <w:t xml:space="preserve"> </w:t>
+      </w:r>
+      <w:r>
+        <w:rPr>
+          <w:rFonts w:asciiTheme="minorBidi" w:hAnsiTheme="minorBidi"/>
+          <w:color w:val="4472C4" w:themeColor="accent1"/>
+          <w:sz w:val="24"/>
+          <w:szCs w:val="24"/>
+          <w:lang w:val="en-US"/>
+        </w:rPr>
+        <w:t>File system and network</w:t>
+      </w:r>
+      <w:r>
+        <w:rPr>
+          <w:rFonts w:asciiTheme="minorBidi" w:hAnsiTheme="minorBidi" w:hint="cs"/>
+          <w:color w:val="4472C4" w:themeColor="accent1"/>
+          <w:sz w:val="24"/>
+          <w:szCs w:val="24"/>
+          <w:rtl/>
+          <w:lang w:val="en-US"/>
+        </w:rPr>
+        <w:t xml:space="preserve"> </w:t>
+      </w:r>
+    </w:p>
+    <w:p>
+      <w:pPr>
+        <w:pStyle w:val="ListParagraph"/>
         <w:numPr>
           <w:ilvl w:val="0"/>
           <w:numId w:val="22"/>
@@ -9864,6 +10468,28 @@
       <w:r>
         <w:rPr>
           <w:rFonts w:asciiTheme="minorBidi" w:hAnsiTheme="minorBidi" w:hint="cs"/>
+          <w:color w:val="4472C4" w:themeColor="accent1"/>
+          <w:sz w:val="24"/>
+          <w:szCs w:val="24"/>
+          <w:rtl/>
+          <w:lang w:val="en-US"/>
+        </w:rPr>
+        <w:t>(מה הבעיה)</w:t>
+      </w:r>
+      <w:r>
+        <w:rPr>
+          <w:rFonts w:asciiTheme="minorBidi" w:hAnsiTheme="minorBidi" w:hint="cs"/>
+          <w:color w:val="FF0000"/>
+          <w:sz w:val="24"/>
+          <w:szCs w:val="24"/>
+          <w:rtl/>
+          <w:lang w:val="en-US"/>
+        </w:rPr>
+        <w:t xml:space="preserve"> </w:t>
+      </w:r>
+      <w:r>
+        <w:rPr>
+          <w:rFonts w:asciiTheme="minorBidi" w:hAnsiTheme="minorBidi" w:hint="cs"/>
           <w:sz w:val="24"/>
           <w:szCs w:val="24"/>
           <w:rtl/>
@@ -9999,7 +10625,18 @@
           <w:rtl/>
           <w:lang w:val="en-US"/>
         </w:rPr>
-        <w:t>לקבל גישה אל קובץ מסוים או תיקייה מסוימת הוא צריך לעשות זאת ידני</w:t>
+        <w:t xml:space="preserve">לקבל גישה אל קובץ מסוים או תיקייה מסוימת הוא צריך לעשות </w:t>
+      </w:r>
+      <w:r>
+        <w:rPr>
+          <w:rFonts w:asciiTheme="minorBidi" w:hAnsiTheme="minorBidi" w:hint="cs"/>
+          <w:sz w:val="24"/>
+          <w:szCs w:val="24"/>
+          <w:rtl/>
+          <w:lang w:val="en-US"/>
+        </w:rPr>
+        <w:lastRenderedPageBreak/>
+        <w:t>זאת ידני</w:t>
       </w:r>
       <w:r>
         <w:rPr>
@@ -10024,7 +10661,7 @@
     </w:p>
     <w:p>
       <w:pPr>
-        <w:pStyle w:val="a3"/>
+        <w:pStyle w:val="ListParagraph"/>
         <w:numPr>
           <w:ilvl w:val="0"/>
           <w:numId w:val="22"/>
@@ -10070,7 +10707,7 @@
     </w:p>
     <w:p>
       <w:pPr>
-        <w:pStyle w:val="a3"/>
+        <w:pStyle w:val="ListParagraph"/>
         <w:numPr>
           <w:ilvl w:val="0"/>
           <w:numId w:val="22"/>
@@ -10117,7 +10754,7 @@
     </w:p>
     <w:p>
       <w:pPr>
-        <w:pStyle w:val="2"/>
+        <w:pStyle w:val="Heading2"/>
         <w:jc w:val="right"/>
         <w:rPr>
           <w:sz w:val="32"/>
@@ -10163,7 +10800,7 @@
     </w:p>
     <w:p>
       <w:pPr>
-        <w:pStyle w:val="a3"/>
+        <w:pStyle w:val="ListParagraph"/>
         <w:numPr>
           <w:ilvl w:val="0"/>
           <w:numId w:val="33"/>
@@ -10203,6 +10840,30 @@
       </w:r>
       <w:r>
         <w:rPr>
+          <w:rFonts w:asciiTheme="minorBidi" w:hAnsiTheme="minorBidi" w:hint="cs"/>
+          <w:color w:val="FF0000"/>
+          <w:sz w:val="24"/>
+          <w:szCs w:val="24"/>
+          <w:u w:val="single"/>
+          <w:rtl/>
+          <w:lang w:val="en-US"/>
+        </w:rPr>
+        <w:t xml:space="preserve"> </w:t>
+      </w:r>
+      <w:r>
+        <w:rPr>
+          <w:rFonts w:asciiTheme="minorBidi" w:hAnsiTheme="minorBidi" w:hint="cs"/>
+          <w:color w:val="4472C4" w:themeColor="accent1"/>
+          <w:sz w:val="24"/>
+          <w:szCs w:val="24"/>
+          <w:u w:val="single"/>
+          <w:rtl/>
+          <w:lang w:val="en-US"/>
+        </w:rPr>
+        <w:t>(?)</w:t>
+      </w:r>
+      <w:r>
+        <w:rPr>
           <w:rFonts w:asciiTheme="minorBidi" w:hAnsiTheme="minorBidi"/>
           <w:color w:val="FF0000"/>
           <w:sz w:val="24"/>
@@ -10240,17 +10901,18 @@
       <w:r>
         <w:rPr>
           <w:rFonts w:asciiTheme="minorBidi" w:hAnsiTheme="minorBidi"/>
-          <w:sz w:val="24"/>
-          <w:szCs w:val="24"/>
-          <w:rtl/>
-          <w:lang w:val="en-US"/>
-        </w:rPr>
-        <w:lastRenderedPageBreak/>
+          <w:strike/>
+          <w:sz w:val="24"/>
+          <w:szCs w:val="24"/>
+          <w:rtl/>
+          <w:lang w:val="en-US"/>
+        </w:rPr>
         <w:t xml:space="preserve">לאחר שה </w:t>
       </w:r>
       <w:r>
         <w:rPr>
           <w:rFonts w:asciiTheme="minorBidi" w:hAnsiTheme="minorBidi"/>
+          <w:strike/>
           <w:sz w:val="24"/>
           <w:szCs w:val="24"/>
           <w:lang w:val="en-US"/>
@@ -10260,16 +10922,17 @@
       <w:r>
         <w:rPr>
           <w:rFonts w:asciiTheme="minorBidi" w:hAnsiTheme="minorBidi"/>
-          <w:sz w:val="24"/>
-          <w:szCs w:val="24"/>
-          <w:rtl/>
-          <w:lang w:val="en-US"/>
-        </w:rPr>
-        <w:t xml:space="preserve"> מקבל את קובץ ההרצה מתרחשות מספר פעולות – </w:t>
-      </w:r>
-      <w:r>
-        <w:rPr>
-          <w:rFonts w:asciiTheme="minorBidi" w:hAnsiTheme="minorBidi" w:hint="cs"/>
+          <w:strike/>
+          <w:sz w:val="24"/>
+          <w:szCs w:val="24"/>
+          <w:rtl/>
+          <w:lang w:val="en-US"/>
+        </w:rPr>
+        <w:t xml:space="preserve"> מקבל את קובץ ההרצה מתרחשות מספר פעולות –</w:t>
+      </w:r>
+      <w:r>
+        <w:rPr>
+          <w:rFonts w:asciiTheme="minorBidi" w:hAnsiTheme="minorBidi"/>
           <w:sz w:val="24"/>
           <w:szCs w:val="24"/>
           <w:rtl/>
@@ -10280,6 +10943,16 @@
       <w:r>
         <w:rPr>
           <w:rFonts w:asciiTheme="minorBidi" w:hAnsiTheme="minorBidi" w:hint="cs"/>
+          <w:sz w:val="24"/>
+          <w:szCs w:val="24"/>
+          <w:rtl/>
+          <w:lang w:val="en-US"/>
+        </w:rPr>
+        <w:t xml:space="preserve"> </w:t>
+      </w:r>
+      <w:r>
+        <w:rPr>
+          <w:rFonts w:asciiTheme="minorBidi" w:hAnsiTheme="minorBidi" w:hint="cs"/>
           <w:color w:val="FF0000"/>
           <w:sz w:val="24"/>
           <w:szCs w:val="24"/>
@@ -10291,7 +10964,95 @@
     </w:p>
     <w:p>
       <w:pPr>
-        <w:pStyle w:val="a3"/>
+        <w:bidi/>
+        <w:spacing w:line="360" w:lineRule="auto"/>
+        <w:rPr>
+          <w:rFonts w:asciiTheme="minorBidi" w:hAnsiTheme="minorBidi" w:hint="cs"/>
+          <w:color w:val="4472C4" w:themeColor="accent1"/>
+          <w:sz w:val="24"/>
+          <w:szCs w:val="24"/>
+          <w:rtl/>
+          <w:lang w:val="en-US"/>
+        </w:rPr>
+      </w:pPr>
+      <w:r>
+        <w:rPr>
+          <w:rFonts w:asciiTheme="minorBidi" w:hAnsiTheme="minorBidi" w:hint="cs"/>
+          <w:color w:val="4472C4" w:themeColor="accent1"/>
+          <w:sz w:val="24"/>
+          <w:szCs w:val="24"/>
+          <w:rtl/>
+          <w:lang w:val="en-US"/>
+        </w:rPr>
+        <w:t xml:space="preserve">לאחר שהקובץ נשלח ל </w:t>
+      </w:r>
+      <w:r>
+        <w:rPr>
+          <w:rFonts w:asciiTheme="minorBidi" w:hAnsiTheme="minorBidi"/>
+          <w:color w:val="4472C4" w:themeColor="accent1"/>
+          <w:sz w:val="24"/>
+          <w:szCs w:val="24"/>
+          <w:lang w:val="en-US"/>
+        </w:rPr>
+        <w:t>server</w:t>
+      </w:r>
+      <w:r>
+        <w:rPr>
+          <w:rFonts w:asciiTheme="minorBidi" w:hAnsiTheme="minorBidi" w:hint="cs"/>
+          <w:color w:val="4472C4" w:themeColor="accent1"/>
+          <w:sz w:val="24"/>
+          <w:szCs w:val="24"/>
+          <w:rtl/>
+          <w:lang w:val="en-US"/>
+        </w:rPr>
+        <w:t xml:space="preserve"> מה </w:t>
+      </w:r>
+      <w:r>
+        <w:rPr>
+          <w:rFonts w:asciiTheme="minorBidi" w:hAnsiTheme="minorBidi"/>
+          <w:color w:val="4472C4" w:themeColor="accent1"/>
+          <w:sz w:val="24"/>
+          <w:szCs w:val="24"/>
+          <w:lang w:val="en-US"/>
+        </w:rPr>
+        <w:t>client</w:t>
+      </w:r>
+      <w:r>
+        <w:rPr>
+          <w:rFonts w:asciiTheme="minorBidi" w:hAnsiTheme="minorBidi" w:hint="cs"/>
+          <w:color w:val="4472C4" w:themeColor="accent1"/>
+          <w:sz w:val="24"/>
+          <w:szCs w:val="24"/>
+          <w:rtl/>
+          <w:lang w:val="en-US"/>
+        </w:rPr>
+        <w:t xml:space="preserve"> מעל </w:t>
+      </w:r>
+      <w:r>
+        <w:rPr>
+          <w:rFonts w:asciiTheme="minorBidi" w:hAnsiTheme="minorBidi"/>
+          <w:color w:val="4472C4" w:themeColor="accent1"/>
+          <w:sz w:val="24"/>
+          <w:szCs w:val="24"/>
+          <w:lang w:val="en-US"/>
+        </w:rPr>
+        <w:t>socket</w:t>
+      </w:r>
+      <w:r>
+        <w:rPr>
+          <w:rFonts w:asciiTheme="minorBidi" w:hAnsiTheme="minorBidi" w:hint="cs"/>
+          <w:color w:val="4472C4" w:themeColor="accent1"/>
+          <w:sz w:val="24"/>
+          <w:szCs w:val="24"/>
+          <w:rtl/>
+          <w:lang w:val="en-US"/>
+        </w:rPr>
+        <w:t xml:space="preserve"> מתרחשות מספר פעולות - </w:t>
+      </w:r>
+    </w:p>
+    <w:p>
+      <w:pPr>
+        <w:pStyle w:val="ListParagraph"/>
         <w:numPr>
           <w:ilvl w:val="0"/>
           <w:numId w:val="23"/>
@@ -10356,7 +11117,7 @@
     </w:p>
     <w:p>
       <w:pPr>
-        <w:pStyle w:val="a3"/>
+        <w:pStyle w:val="ListParagraph"/>
         <w:numPr>
           <w:ilvl w:val="0"/>
           <w:numId w:val="23"/>
@@ -10402,7 +11163,7 @@
     </w:p>
     <w:p>
       <w:pPr>
-        <w:pStyle w:val="a3"/>
+        <w:pStyle w:val="ListParagraph"/>
         <w:numPr>
           <w:ilvl w:val="0"/>
           <w:numId w:val="23"/>
@@ -10467,7 +11228,7 @@
     </w:p>
     <w:p>
       <w:pPr>
-        <w:pStyle w:val="a3"/>
+        <w:pStyle w:val="ListParagraph"/>
         <w:numPr>
           <w:ilvl w:val="0"/>
           <w:numId w:val="23"/>
@@ -10508,20 +11269,54 @@
           <w:rtl/>
           <w:lang w:val="en-US"/>
         </w:rPr>
-        <w:t xml:space="preserve"> נדרשים</w:t>
-      </w:r>
-      <w:r>
-        <w:rPr>
-          <w:rFonts w:asciiTheme="minorBidi" w:hAnsiTheme="minorBidi" w:hint="cs"/>
-          <w:sz w:val="24"/>
-          <w:szCs w:val="24"/>
-          <w:rtl/>
-          <w:lang w:val="en-US"/>
-        </w:rPr>
         <w:t xml:space="preserve"> </w:t>
       </w:r>
       <w:r>
         <w:rPr>
+          <w:rFonts w:asciiTheme="minorBidi" w:hAnsiTheme="minorBidi"/>
+          <w:strike/>
+          <w:sz w:val="24"/>
+          <w:szCs w:val="24"/>
+          <w:rtl/>
+          <w:lang w:val="en-US"/>
+        </w:rPr>
+        <w:t>נדרשים</w:t>
+      </w:r>
+      <w:r>
+        <w:rPr>
+          <w:rFonts w:asciiTheme="minorBidi" w:hAnsiTheme="minorBidi" w:hint="cs"/>
+          <w:strike/>
+          <w:sz w:val="24"/>
+          <w:szCs w:val="24"/>
+          <w:rtl/>
+          <w:lang w:val="en-US"/>
+        </w:rPr>
+        <w:t xml:space="preserve"> </w:t>
+      </w:r>
+      <w:r>
+        <w:rPr>
+          <w:rFonts w:asciiTheme="minorBidi" w:hAnsiTheme="minorBidi" w:hint="cs"/>
+          <w:color w:val="4472C4" w:themeColor="accent1"/>
+          <w:sz w:val="24"/>
+          <w:szCs w:val="24"/>
+          <w:rtl/>
+          <w:lang w:val="en-US"/>
+        </w:rPr>
+        <w:t>אשר בחר המשתמש</w:t>
+      </w:r>
+      <w:r>
+        <w:rPr>
+          <w:rFonts w:asciiTheme="minorBidi" w:hAnsiTheme="minorBidi" w:hint="cs"/>
+          <w:color w:val="4472C4" w:themeColor="accent1"/>
+          <w:sz w:val="24"/>
+          <w:szCs w:val="24"/>
+          <w:rtl/>
+          <w:lang w:val="en-US"/>
+        </w:rPr>
+        <w:t xml:space="preserve"> </w:t>
+      </w:r>
+      <w:r>
+        <w:rPr>
           <w:rFonts w:asciiTheme="minorBidi" w:hAnsiTheme="minorBidi" w:hint="cs"/>
           <w:color w:val="FF0000"/>
           <w:sz w:val="24"/>
@@ -10534,7 +11329,7 @@
     </w:p>
     <w:p>
       <w:pPr>
-        <w:pStyle w:val="a3"/>
+        <w:pStyle w:val="ListParagraph"/>
         <w:numPr>
           <w:ilvl w:val="0"/>
           <w:numId w:val="23"/>
@@ -10556,7 +11351,17 @@
           <w:rtl/>
           <w:lang w:val="en-US"/>
         </w:rPr>
-        <w:t xml:space="preserve">הכנת קבצים של ה </w:t>
+        <w:t>הכנת קבצים של ה</w:t>
+      </w:r>
+      <w:r>
+        <w:rPr>
+          <w:rFonts w:asciiTheme="minorBidi" w:hAnsiTheme="minorBidi" w:hint="cs"/>
+          <w:sz w:val="24"/>
+          <w:szCs w:val="24"/>
+          <w:rtl/>
+          <w:lang w:val="en-US"/>
+        </w:rPr>
+        <w:t xml:space="preserve"> </w:t>
       </w:r>
       <w:r>
         <w:rPr>
@@ -10569,7 +11374,39 @@
       </w:r>
       <w:r>
         <w:rPr>
-          <w:rFonts w:asciiTheme="minorBidi" w:hAnsiTheme="minorBidi"/>
+          <w:rFonts w:asciiTheme="minorBidi" w:hAnsiTheme="minorBidi" w:hint="cs"/>
+          <w:sz w:val="24"/>
+          <w:szCs w:val="24"/>
+          <w:rtl/>
+          <w:lang w:val="en-US"/>
+        </w:rPr>
+        <w:t xml:space="preserve"> (</w:t>
+      </w:r>
+      <w:r>
+        <w:rPr>
+          <w:rFonts w:asciiTheme="minorBidi" w:hAnsiTheme="minorBidi"/>
+          <w:color w:val="4472C4" w:themeColor="accent1"/>
+          <w:sz w:val="24"/>
+          <w:szCs w:val="24"/>
+          <w:lang w:val="en-US"/>
+        </w:rPr>
+        <w:t>log, folder structure is correct</w:t>
+      </w:r>
+      <w:r>
+        <w:rPr>
+          <w:rFonts w:asciiTheme="minorBidi" w:hAnsiTheme="minorBidi" w:hint="cs"/>
+          <w:color w:val="4472C4" w:themeColor="accent1"/>
+          <w:sz w:val="24"/>
+          <w:szCs w:val="24"/>
+          <w:rtl/>
+          <w:lang w:val="en-US"/>
+        </w:rPr>
+        <w:t>)</w:t>
+      </w:r>
+      <w:r>
+        <w:rPr>
+          <w:rFonts w:asciiTheme="minorBidi" w:hAnsiTheme="minorBidi"/>
+          <w:color w:val="4472C4" w:themeColor="accent1"/>
           <w:sz w:val="24"/>
           <w:szCs w:val="24"/>
           <w:rtl/>
@@ -10668,10 +11505,128 @@
         </w:rPr>
         <w:t>למה? ומה פתאום?</w:t>
       </w:r>
-    </w:p>
-    <w:p>
-      <w:pPr>
-        <w:pStyle w:val="a3"/>
+      <w:r>
+        <w:rPr>
+          <w:rFonts w:asciiTheme="minorBidi" w:hAnsiTheme="minorBidi" w:hint="cs"/>
+          <w:color w:val="FF0000"/>
+          <w:sz w:val="24"/>
+          <w:szCs w:val="24"/>
+          <w:rtl/>
+          <w:lang w:val="en-US"/>
+        </w:rPr>
+        <w:t xml:space="preserve"> </w:t>
+      </w:r>
+      <w:r>
+        <w:rPr>
+          <w:rFonts w:asciiTheme="minorBidi" w:hAnsiTheme="minorBidi" w:hint="cs"/>
+          <w:color w:val="4472C4" w:themeColor="accent1"/>
+          <w:sz w:val="24"/>
+          <w:szCs w:val="24"/>
+          <w:rtl/>
+          <w:lang w:val="en-US"/>
+        </w:rPr>
+        <w:t xml:space="preserve">אם המשתמש שיחק עם המבנה של הקבצים בתוך התיקיות של ה </w:t>
+      </w:r>
+      <w:r>
+        <w:rPr>
+          <w:rFonts w:asciiTheme="minorBidi" w:hAnsiTheme="minorBidi"/>
+          <w:color w:val="4472C4" w:themeColor="accent1"/>
+          <w:sz w:val="24"/>
+          <w:szCs w:val="24"/>
+          <w:lang w:val="en-US"/>
+        </w:rPr>
+        <w:t>sandbox</w:t>
+      </w:r>
+      <w:r>
+        <w:rPr>
+          <w:rFonts w:asciiTheme="minorBidi" w:hAnsiTheme="minorBidi" w:hint="cs"/>
+          <w:color w:val="4472C4" w:themeColor="accent1"/>
+          <w:sz w:val="24"/>
+          <w:szCs w:val="24"/>
+          <w:rtl/>
+          <w:lang w:val="en-US"/>
+        </w:rPr>
+        <w:t xml:space="preserve"> (כלומר הזיז חלק מהקבצים), ה </w:t>
+      </w:r>
+      <w:r>
+        <w:rPr>
+          <w:rFonts w:asciiTheme="minorBidi" w:hAnsiTheme="minorBidi"/>
+          <w:color w:val="4472C4" w:themeColor="accent1"/>
+          <w:sz w:val="24"/>
+          <w:szCs w:val="24"/>
+          <w:lang w:val="en-US"/>
+        </w:rPr>
+        <w:t>sandbox</w:t>
+      </w:r>
+      <w:r>
+        <w:rPr>
+          <w:rFonts w:asciiTheme="minorBidi" w:hAnsiTheme="minorBidi" w:hint="cs"/>
+          <w:color w:val="4472C4" w:themeColor="accent1"/>
+          <w:sz w:val="24"/>
+          <w:szCs w:val="24"/>
+          <w:rtl/>
+          <w:lang w:val="en-US"/>
+        </w:rPr>
+        <w:t xml:space="preserve"> עלול לא לתפקד כראוי. לדוגמה,  אני מעלה את ה </w:t>
+      </w:r>
+      <w:proofErr w:type="spellStart"/>
+      <w:r>
+        <w:rPr>
+          <w:rFonts w:asciiTheme="minorBidi" w:hAnsiTheme="minorBidi"/>
+          <w:color w:val="4472C4" w:themeColor="accent1"/>
+          <w:sz w:val="24"/>
+          <w:szCs w:val="24"/>
+          <w:lang w:val="en-US"/>
+        </w:rPr>
+        <w:t>inlineHook</w:t>
+      </w:r>
+      <w:proofErr w:type="spellEnd"/>
+      <w:r>
+        <w:rPr>
+          <w:rFonts w:asciiTheme="minorBidi" w:hAnsiTheme="minorBidi"/>
+          <w:color w:val="4472C4" w:themeColor="accent1"/>
+          <w:sz w:val="24"/>
+          <w:szCs w:val="24"/>
+          <w:lang w:val="en-US"/>
+        </w:rPr>
+        <w:t xml:space="preserve"> DLL</w:t>
+      </w:r>
+      <w:r>
+        <w:rPr>
+          <w:rFonts w:asciiTheme="minorBidi" w:hAnsiTheme="minorBidi" w:hint="cs"/>
+          <w:color w:val="4472C4" w:themeColor="accent1"/>
+          <w:sz w:val="24"/>
+          <w:szCs w:val="24"/>
+          <w:rtl/>
+          <w:lang w:val="en-US"/>
+        </w:rPr>
+        <w:t xml:space="preserve"> בכך שאני מתבסס על מקומו הרלטיבי לדוגמה ואם הוא לא יהיה שם ה </w:t>
+      </w:r>
+      <w:r>
+        <w:rPr>
+          <w:rFonts w:asciiTheme="minorBidi" w:hAnsiTheme="minorBidi"/>
+          <w:color w:val="4472C4" w:themeColor="accent1"/>
+          <w:sz w:val="24"/>
+          <w:szCs w:val="24"/>
+          <w:lang w:val="en-US"/>
+        </w:rPr>
+        <w:t>user land hooking</w:t>
+      </w:r>
+      <w:r>
+        <w:rPr>
+          <w:rFonts w:asciiTheme="minorBidi" w:hAnsiTheme="minorBidi" w:hint="cs"/>
+          <w:color w:val="4472C4" w:themeColor="accent1"/>
+          <w:sz w:val="24"/>
+          <w:szCs w:val="24"/>
+          <w:rtl/>
+          <w:lang w:val="en-US"/>
+        </w:rPr>
+        <w:t xml:space="preserve"> לא יעבוד וכך עלול להיגרם נזק למחשב.</w:t>
+      </w:r>
+    </w:p>
+    <w:p>
+      <w:pPr>
+        <w:pStyle w:val="ListParagraph"/>
         <w:bidi/>
         <w:spacing w:line="360" w:lineRule="auto"/>
         <w:rPr>
@@ -10686,7 +11641,7 @@
     </w:p>
     <w:p>
       <w:pPr>
-        <w:pStyle w:val="a3"/>
+        <w:pStyle w:val="ListParagraph"/>
         <w:numPr>
           <w:ilvl w:val="0"/>
           <w:numId w:val="33"/>
@@ -10748,7 +11703,7 @@
       </w:r>
       <w:r>
         <w:rPr>
-          <w:rFonts w:asciiTheme="minorBidi" w:hAnsiTheme="minorBidi"/>
+          <w:rFonts w:asciiTheme="minorBidi" w:hAnsiTheme="minorBidi" w:hint="cs"/>
           <w:color w:val="FF0000"/>
           <w:sz w:val="24"/>
           <w:szCs w:val="24"/>
@@ -10759,6 +11714,28 @@
       </w:r>
       <w:r>
         <w:rPr>
+          <w:rFonts w:asciiTheme="minorBidi" w:hAnsiTheme="minorBidi" w:hint="cs"/>
+          <w:color w:val="4472C4" w:themeColor="accent1"/>
+          <w:sz w:val="24"/>
+          <w:szCs w:val="24"/>
+          <w:rtl/>
+          <w:lang w:val="en-US"/>
+        </w:rPr>
+        <w:t>(?)</w:t>
+      </w:r>
+      <w:r>
+        <w:rPr>
+          <w:rFonts w:asciiTheme="minorBidi" w:hAnsiTheme="minorBidi"/>
+          <w:color w:val="FF0000"/>
+          <w:sz w:val="24"/>
+          <w:szCs w:val="24"/>
+          <w:rtl/>
+          <w:lang w:val="en-US"/>
+        </w:rPr>
+        <w:t xml:space="preserve"> </w:t>
+      </w:r>
+      <w:r>
+        <w:rPr>
           <w:rFonts w:asciiTheme="minorBidi" w:hAnsiTheme="minorBidi"/>
           <w:sz w:val="24"/>
           <w:szCs w:val="24"/>
@@ -10790,6 +11767,17 @@
       </w:r>
       <w:r>
         <w:rPr>
+          <w:rFonts w:asciiTheme="minorBidi" w:hAnsiTheme="minorBidi" w:hint="cs"/>
+          <w:color w:val="4472C4" w:themeColor="accent1"/>
+          <w:sz w:val="24"/>
+          <w:szCs w:val="24"/>
+          <w:rtl/>
+          <w:lang w:val="en-US"/>
+        </w:rPr>
+        <w:t xml:space="preserve">(?) </w:t>
+      </w:r>
+      <w:r>
+        <w:rPr>
           <w:rFonts w:asciiTheme="minorBidi" w:hAnsiTheme="minorBidi"/>
           <w:sz w:val="24"/>
           <w:szCs w:val="24"/>
@@ -10885,7 +11873,124 @@
           <w:rtl/>
           <w:lang w:val="en-US"/>
         </w:rPr>
-        <w:t xml:space="preserve">מה זה העלאה של אובייקט?! </w:t>
+        <w:t>מה זה העלאה של אובייקט?!</w:t>
+      </w:r>
+      <w:r>
+        <w:rPr>
+          <w:rFonts w:asciiTheme="minorBidi" w:hAnsiTheme="minorBidi" w:hint="cs"/>
+          <w:color w:val="FF0000"/>
+          <w:sz w:val="24"/>
+          <w:szCs w:val="24"/>
+          <w:rtl/>
+          <w:lang w:val="en-US"/>
+        </w:rPr>
+        <w:t xml:space="preserve"> </w:t>
+      </w:r>
+      <w:r>
+        <w:rPr>
+          <w:rFonts w:asciiTheme="minorBidi" w:hAnsiTheme="minorBidi" w:hint="cs"/>
+          <w:color w:val="4472C4" w:themeColor="accent1"/>
+          <w:sz w:val="24"/>
+          <w:szCs w:val="24"/>
+          <w:rtl/>
+          <w:lang w:val="en-US"/>
+        </w:rPr>
+        <w:t xml:space="preserve">(אני מסביר בהמשך, כל </w:t>
+      </w:r>
+      <w:r>
+        <w:rPr>
+          <w:rFonts w:asciiTheme="minorBidi" w:hAnsiTheme="minorBidi"/>
+          <w:color w:val="4472C4" w:themeColor="accent1"/>
+          <w:sz w:val="24"/>
+          <w:szCs w:val="24"/>
+          <w:lang w:val="en-US"/>
+        </w:rPr>
+        <w:t>hook</w:t>
+      </w:r>
+      <w:r>
+        <w:rPr>
+          <w:rFonts w:asciiTheme="minorBidi" w:hAnsiTheme="minorBidi" w:hint="cs"/>
+          <w:color w:val="4472C4" w:themeColor="accent1"/>
+          <w:sz w:val="24"/>
+          <w:szCs w:val="24"/>
+          <w:rtl/>
+          <w:lang w:val="en-US"/>
+        </w:rPr>
+        <w:t xml:space="preserve"> מבוצע על ידי יצירת </w:t>
+      </w:r>
+      <w:r>
+        <w:rPr>
+          <w:rFonts w:asciiTheme="minorBidi" w:hAnsiTheme="minorBidi"/>
+          <w:color w:val="4472C4" w:themeColor="accent1"/>
+          <w:sz w:val="24"/>
+          <w:szCs w:val="24"/>
+          <w:lang w:val="en-US"/>
+        </w:rPr>
+        <w:t>Hook object</w:t>
+      </w:r>
+      <w:r>
+        <w:rPr>
+          <w:rFonts w:asciiTheme="minorBidi" w:hAnsiTheme="minorBidi" w:hint="cs"/>
+          <w:color w:val="4472C4" w:themeColor="accent1"/>
+          <w:sz w:val="24"/>
+          <w:szCs w:val="24"/>
+          <w:rtl/>
+          <w:lang w:val="en-US"/>
+        </w:rPr>
+        <w:t xml:space="preserve"> מתאים ולאחר מכן גם כתיבה למקומות שונים בזיכרון של ה </w:t>
+      </w:r>
+      <w:r>
+        <w:rPr>
+          <w:rFonts w:asciiTheme="minorBidi" w:hAnsiTheme="minorBidi"/>
+          <w:color w:val="4472C4" w:themeColor="accent1"/>
+          <w:sz w:val="24"/>
+          <w:szCs w:val="24"/>
+          <w:lang w:val="en-US"/>
+        </w:rPr>
+        <w:t>process</w:t>
+      </w:r>
+      <w:r>
+        <w:rPr>
+          <w:rFonts w:asciiTheme="minorBidi" w:hAnsiTheme="minorBidi" w:hint="cs"/>
+          <w:color w:val="4472C4" w:themeColor="accent1"/>
+          <w:sz w:val="24"/>
+          <w:szCs w:val="24"/>
+          <w:rtl/>
+          <w:lang w:val="en-US"/>
+        </w:rPr>
+        <w:t xml:space="preserve"> על מנת שה </w:t>
+      </w:r>
+      <w:r>
+        <w:rPr>
+          <w:rFonts w:asciiTheme="minorBidi" w:hAnsiTheme="minorBidi"/>
+          <w:color w:val="4472C4" w:themeColor="accent1"/>
+          <w:sz w:val="24"/>
+          <w:szCs w:val="24"/>
+          <w:lang w:val="en-US"/>
+        </w:rPr>
+        <w:t>inline hook</w:t>
+      </w:r>
+      <w:r>
+        <w:rPr>
+          <w:rFonts w:asciiTheme="minorBidi" w:hAnsiTheme="minorBidi" w:hint="cs"/>
+          <w:color w:val="4472C4" w:themeColor="accent1"/>
+          <w:sz w:val="24"/>
+          <w:szCs w:val="24"/>
+          <w:rtl/>
+          <w:lang w:val="en-US"/>
+        </w:rPr>
+        <w:t xml:space="preserve"> יהיה במקומו כאשר מתחיל הקובץ  לרוץ)</w:t>
+      </w:r>
+      <w:r>
+        <w:rPr>
+          <w:rFonts w:asciiTheme="minorBidi" w:hAnsiTheme="minorBidi" w:hint="cs"/>
+          <w:color w:val="4472C4" w:themeColor="accent1"/>
+          <w:sz w:val="24"/>
+          <w:szCs w:val="24"/>
+          <w:rtl/>
+          <w:lang w:val="en-US"/>
+        </w:rPr>
+        <w:t xml:space="preserve"> </w:t>
       </w:r>
       <w:r>
         <w:rPr>
@@ -10900,7 +12005,7 @@
     </w:p>
     <w:p>
       <w:pPr>
-        <w:pStyle w:val="a3"/>
+        <w:pStyle w:val="ListParagraph"/>
         <w:numPr>
           <w:ilvl w:val="0"/>
           <w:numId w:val="24"/>
@@ -10985,7 +12090,7 @@
     </w:p>
     <w:p>
       <w:pPr>
-        <w:pStyle w:val="a3"/>
+        <w:pStyle w:val="ListParagraph"/>
         <w:numPr>
           <w:ilvl w:val="0"/>
           <w:numId w:val="24"/>
@@ -11018,7 +12123,40 @@
           <w:rtl/>
           <w:lang w:val="en-US"/>
         </w:rPr>
-        <w:t xml:space="preserve">קבצים </w:t>
+        <w:t>קבצים</w:t>
+      </w:r>
+      <w:r>
+        <w:rPr>
+          <w:rFonts w:asciiTheme="minorBidi" w:hAnsiTheme="minorBidi" w:hint="cs"/>
+          <w:color w:val="FF0000"/>
+          <w:sz w:val="24"/>
+          <w:szCs w:val="24"/>
+          <w:rtl/>
+          <w:lang w:val="en-US"/>
+        </w:rPr>
+        <w:t xml:space="preserve"> </w:t>
+      </w:r>
+      <w:r>
+        <w:rPr>
+          <w:rFonts w:asciiTheme="minorBidi" w:hAnsiTheme="minorBidi" w:hint="cs"/>
+          <w:color w:val="4472C4" w:themeColor="accent1"/>
+          <w:sz w:val="24"/>
+          <w:szCs w:val="24"/>
+          <w:rtl/>
+          <w:lang w:val="en-US"/>
+        </w:rPr>
+        <w:t>(?)</w:t>
+      </w:r>
+      <w:r>
+        <w:rPr>
+          <w:rFonts w:asciiTheme="minorBidi" w:hAnsiTheme="minorBidi"/>
+          <w:color w:val="FF0000"/>
+          <w:sz w:val="24"/>
+          <w:szCs w:val="24"/>
+          <w:rtl/>
+          <w:lang w:val="en-US"/>
+        </w:rPr>
+        <w:t xml:space="preserve"> </w:t>
       </w:r>
       <w:r>
         <w:rPr>
@@ -11071,7 +12209,7 @@
     </w:p>
     <w:p>
       <w:pPr>
-        <w:pStyle w:val="a3"/>
+        <w:pStyle w:val="ListParagraph"/>
         <w:numPr>
           <w:ilvl w:val="0"/>
           <w:numId w:val="24"/>
@@ -11125,6 +12263,28 @@
         </w:rPr>
         <w:t>לדוגמא?</w:t>
       </w:r>
+      <w:r>
+        <w:rPr>
+          <w:rFonts w:asciiTheme="minorBidi" w:hAnsiTheme="minorBidi" w:hint="cs"/>
+          <w:color w:val="FF0000"/>
+          <w:sz w:val="24"/>
+          <w:szCs w:val="24"/>
+          <w:rtl/>
+          <w:lang w:val="en-US"/>
+        </w:rPr>
+        <w:t xml:space="preserve"> </w:t>
+      </w:r>
+      <w:r>
+        <w:rPr>
+          <w:rFonts w:asciiTheme="minorBidi" w:hAnsiTheme="minorBidi" w:hint="cs"/>
+          <w:color w:val="4472C4" w:themeColor="accent1"/>
+          <w:sz w:val="24"/>
+          <w:szCs w:val="24"/>
+          <w:rtl/>
+          <w:lang w:val="en-US"/>
+        </w:rPr>
+        <w:t>(הסברתי למעלה)</w:t>
+      </w:r>
     </w:p>
     <w:p>
       <w:pPr>
@@ -11146,6 +12306,7 @@
           <w:rtl/>
           <w:lang w:val="en-US"/>
         </w:rPr>
+        <w:lastRenderedPageBreak/>
         <w:t xml:space="preserve">רק לאחר שה </w:t>
       </w:r>
       <w:r>
@@ -11170,13 +12331,46 @@
       <w:r>
         <w:rPr>
           <w:rFonts w:asciiTheme="minorBidi" w:hAnsiTheme="minorBidi"/>
+          <w:strike/>
           <w:color w:val="FF0000"/>
           <w:sz w:val="24"/>
           <w:szCs w:val="24"/>
           <w:rtl/>
           <w:lang w:val="en-US"/>
         </w:rPr>
-        <w:t xml:space="preserve">לווירוס </w:t>
+        <w:t>לווירוס</w:t>
+      </w:r>
+      <w:r>
+        <w:rPr>
+          <w:rFonts w:asciiTheme="minorBidi" w:hAnsiTheme="minorBidi" w:hint="cs"/>
+          <w:sz w:val="24"/>
+          <w:szCs w:val="24"/>
+          <w:rtl/>
+          <w:lang w:val="en-US"/>
+        </w:rPr>
+        <w:t xml:space="preserve"> </w:t>
+      </w:r>
+      <w:r>
+        <w:rPr>
+          <w:rFonts w:asciiTheme="minorBidi" w:hAnsiTheme="minorBidi" w:hint="cs"/>
+          <w:color w:val="4472C4" w:themeColor="accent1"/>
+          <w:sz w:val="24"/>
+          <w:szCs w:val="24"/>
+          <w:rtl/>
+          <w:lang w:val="en-US"/>
+        </w:rPr>
+        <w:t>לקובץ החשוד</w:t>
+      </w:r>
+      <w:r>
+        <w:rPr>
+          <w:rFonts w:asciiTheme="minorBidi" w:hAnsiTheme="minorBidi"/>
+          <w:color w:val="4472C4" w:themeColor="accent1"/>
+          <w:sz w:val="24"/>
+          <w:szCs w:val="24"/>
+          <w:rtl/>
+          <w:lang w:val="en-US"/>
+        </w:rPr>
+        <w:t xml:space="preserve"> </w:t>
       </w:r>
       <w:r>
         <w:rPr>
@@ -11212,7 +12406,7 @@
     </w:p>
     <w:p>
       <w:pPr>
-        <w:pStyle w:val="a3"/>
+        <w:pStyle w:val="ListParagraph"/>
         <w:numPr>
           <w:ilvl w:val="0"/>
           <w:numId w:val="33"/>
@@ -11393,6 +12587,7 @@
       <w:r>
         <w:rPr>
           <w:rFonts w:asciiTheme="minorBidi" w:hAnsiTheme="minorBidi"/>
+          <w:strike/>
           <w:color w:val="FF0000"/>
           <w:sz w:val="24"/>
           <w:szCs w:val="24"/>
@@ -11403,6 +12598,27 @@
       </w:r>
       <w:r>
         <w:rPr>
+          <w:rFonts w:asciiTheme="minorBidi" w:hAnsiTheme="minorBidi" w:hint="cs"/>
+          <w:sz w:val="24"/>
+          <w:szCs w:val="24"/>
+          <w:rtl/>
+          <w:lang w:val="en-US"/>
+        </w:rPr>
+        <w:t xml:space="preserve"> </w:t>
+      </w:r>
+      <w:r>
+        <w:rPr>
+          <w:rFonts w:asciiTheme="minorBidi" w:hAnsiTheme="minorBidi" w:hint="cs"/>
+          <w:color w:val="4472C4" w:themeColor="accent1"/>
+          <w:sz w:val="24"/>
+          <w:szCs w:val="24"/>
+          <w:rtl/>
+          <w:lang w:val="en-US"/>
+        </w:rPr>
+        <w:t>הקובץ החשוד</w:t>
+      </w:r>
+      <w:r>
+        <w:rPr>
           <w:rFonts w:asciiTheme="minorBidi" w:hAnsiTheme="minorBidi"/>
           <w:sz w:val="24"/>
           <w:szCs w:val="24"/>
@@ -11443,27 +12659,18 @@
       <w:r>
         <w:rPr>
           <w:rFonts w:asciiTheme="minorBidi" w:hAnsiTheme="minorBidi"/>
+          <w:strike/>
           <w:color w:val="FF0000"/>
           <w:sz w:val="24"/>
           <w:szCs w:val="24"/>
           <w:rtl/>
           <w:lang w:val="en-US"/>
         </w:rPr>
-        <w:t xml:space="preserve">פותח </w:t>
-      </w:r>
-      <w:r>
-        <w:rPr>
-          <w:rFonts w:asciiTheme="minorBidi" w:hAnsiTheme="minorBidi"/>
-          <w:sz w:val="24"/>
-          <w:szCs w:val="24"/>
-          <w:rtl/>
-          <w:lang w:val="en-US"/>
-        </w:rPr>
-        <w:t>את התכנית הזדונית</w:t>
-      </w:r>
-      <w:r>
-        <w:rPr>
-          <w:rFonts w:asciiTheme="minorBidi" w:hAnsiTheme="minorBidi"/>
+        <w:t>פותח</w:t>
+      </w:r>
+      <w:r>
+        <w:rPr>
+          <w:rFonts w:asciiTheme="minorBidi" w:hAnsiTheme="minorBidi" w:hint="cs"/>
           <w:sz w:val="24"/>
           <w:szCs w:val="24"/>
           <w:rtl/>
@@ -11473,6 +12680,69 @@
       </w:r>
       <w:r>
         <w:rPr>
+          <w:rFonts w:asciiTheme="minorBidi" w:hAnsiTheme="minorBidi" w:hint="cs"/>
+          <w:color w:val="4472C4" w:themeColor="accent1"/>
+          <w:sz w:val="24"/>
+          <w:szCs w:val="24"/>
+          <w:rtl/>
+          <w:lang w:val="en-US"/>
+        </w:rPr>
+        <w:t>מריץ</w:t>
+      </w:r>
+      <w:r>
+        <w:rPr>
+          <w:rFonts w:asciiTheme="minorBidi" w:hAnsiTheme="minorBidi"/>
+          <w:sz w:val="24"/>
+          <w:szCs w:val="24"/>
+          <w:rtl/>
+          <w:lang w:val="en-US"/>
+        </w:rPr>
+        <w:t xml:space="preserve"> </w:t>
+      </w:r>
+      <w:r>
+        <w:rPr>
+          <w:rFonts w:asciiTheme="minorBidi" w:hAnsiTheme="minorBidi"/>
+          <w:sz w:val="24"/>
+          <w:szCs w:val="24"/>
+          <w:rtl/>
+          <w:lang w:val="en-US"/>
+        </w:rPr>
+        <w:t xml:space="preserve">את </w:t>
+      </w:r>
+      <w:proofErr w:type="spellStart"/>
+      <w:r>
+        <w:rPr>
+          <w:rFonts w:asciiTheme="minorBidi" w:hAnsiTheme="minorBidi"/>
+          <w:sz w:val="24"/>
+          <w:szCs w:val="24"/>
+          <w:rtl/>
+          <w:lang w:val="en-US"/>
+        </w:rPr>
+        <w:t>התכנית</w:t>
+      </w:r>
+      <w:proofErr w:type="spellEnd"/>
+      <w:r>
+        <w:rPr>
+          <w:rFonts w:asciiTheme="minorBidi" w:hAnsiTheme="minorBidi"/>
+          <w:sz w:val="24"/>
+          <w:szCs w:val="24"/>
+          <w:rtl/>
+          <w:lang w:val="en-US"/>
+        </w:rPr>
+        <w:t xml:space="preserve"> הזדונית</w:t>
+      </w:r>
+      <w:r>
+        <w:rPr>
+          <w:rFonts w:asciiTheme="minorBidi" w:hAnsiTheme="minorBidi"/>
+          <w:sz w:val="24"/>
+          <w:szCs w:val="24"/>
+          <w:rtl/>
+          <w:lang w:val="en-US"/>
+        </w:rPr>
+        <w:t xml:space="preserve"> </w:t>
+      </w:r>
+      <w:r>
+        <w:rPr>
           <w:rFonts w:asciiTheme="minorBidi" w:hAnsiTheme="minorBidi"/>
           <w:sz w:val="24"/>
           <w:szCs w:val="24"/>
@@ -11508,8 +12778,31 @@
           <w:rtl/>
           <w:lang w:val="en-US"/>
         </w:rPr>
-        <w:t xml:space="preserve"> מרוחק מתוך התכנית הראשית באמצעות </w:t>
-      </w:r>
+        <w:t xml:space="preserve"> מרוחק מתוך </w:t>
+      </w:r>
+      <w:proofErr w:type="spellStart"/>
+      <w:r>
+        <w:rPr>
+          <w:rFonts w:asciiTheme="minorBidi" w:hAnsiTheme="minorBidi"/>
+          <w:sz w:val="24"/>
+          <w:szCs w:val="24"/>
+          <w:rtl/>
+          <w:lang w:val="en-US"/>
+        </w:rPr>
+        <w:t>התכנית</w:t>
+      </w:r>
+      <w:proofErr w:type="spellEnd"/>
+      <w:r>
+        <w:rPr>
+          <w:rFonts w:asciiTheme="minorBidi" w:hAnsiTheme="minorBidi"/>
+          <w:sz w:val="24"/>
+          <w:szCs w:val="24"/>
+          <w:rtl/>
+          <w:lang w:val="en-US"/>
+        </w:rPr>
+        <w:t xml:space="preserve"> הראשית באמצעות </w:t>
+      </w:r>
+      <w:proofErr w:type="spellStart"/>
       <w:r>
         <w:rPr>
           <w:rFonts w:asciiTheme="minorBidi" w:hAnsiTheme="minorBidi"/>
@@ -11519,6 +12812,7 @@
         </w:rPr>
         <w:t>winapi</w:t>
       </w:r>
+      <w:proofErr w:type="spellEnd"/>
       <w:r>
         <w:rPr>
           <w:rFonts w:asciiTheme="minorBidi" w:hAnsiTheme="minorBidi"/>
@@ -11700,7 +12994,7 @@
     </w:p>
     <w:p>
       <w:pPr>
-        <w:pStyle w:val="a3"/>
+        <w:pStyle w:val="ListParagraph"/>
         <w:numPr>
           <w:ilvl w:val="0"/>
           <w:numId w:val="19"/>
@@ -11746,7 +13040,7 @@
     </w:p>
     <w:p>
       <w:pPr>
-        <w:pStyle w:val="a3"/>
+        <w:pStyle w:val="ListParagraph"/>
         <w:numPr>
           <w:ilvl w:val="0"/>
           <w:numId w:val="19"/>
@@ -11792,7 +13086,7 @@
     </w:p>
     <w:p>
       <w:pPr>
-        <w:pStyle w:val="a3"/>
+        <w:pStyle w:val="ListParagraph"/>
         <w:numPr>
           <w:ilvl w:val="0"/>
           <w:numId w:val="19"/>
@@ -11857,7 +13151,7 @@
     </w:p>
     <w:p>
       <w:pPr>
-        <w:pStyle w:val="a3"/>
+        <w:pStyle w:val="ListParagraph"/>
         <w:numPr>
           <w:ilvl w:val="0"/>
           <w:numId w:val="19"/>
@@ -11919,6 +13213,7 @@
         </w:rPr>
         <w:t xml:space="preserve"> החדש עם הפונקציה </w:t>
       </w:r>
+      <w:proofErr w:type="spellStart"/>
       <w:r>
         <w:rPr>
           <w:rFonts w:asciiTheme="minorBidi" w:hAnsiTheme="minorBidi"/>
@@ -11928,10 +13223,11 @@
         </w:rPr>
         <w:t>LoadLibraryA</w:t>
       </w:r>
-    </w:p>
-    <w:p>
-      <w:pPr>
-        <w:pStyle w:val="a3"/>
+      <w:proofErr w:type="spellEnd"/>
+    </w:p>
+    <w:p>
+      <w:pPr>
+        <w:pStyle w:val="ListParagraph"/>
         <w:numPr>
           <w:ilvl w:val="0"/>
           <w:numId w:val="19"/>
@@ -12046,7 +13342,7 @@
     </w:p>
     <w:p>
       <w:pPr>
-        <w:pStyle w:val="a3"/>
+        <w:pStyle w:val="ListParagraph"/>
         <w:bidi/>
         <w:spacing w:line="360" w:lineRule="auto"/>
         <w:rPr>
@@ -12061,7 +13357,7 @@
     </w:p>
     <w:p>
       <w:pPr>
-        <w:pStyle w:val="a3"/>
+        <w:pStyle w:val="ListParagraph"/>
         <w:numPr>
           <w:ilvl w:val="0"/>
           <w:numId w:val="33"/>
@@ -12109,7 +13405,6 @@
           <w:rtl/>
           <w:lang w:val="en-US"/>
         </w:rPr>
-        <w:lastRenderedPageBreak/>
         <w:t xml:space="preserve">תהליך זה </w:t>
       </w:r>
       <w:r>
@@ -12132,14 +13427,25 @@
         </w:rPr>
         <w:t xml:space="preserve"> באמצעות שיטה שונה מעט משיטת ה</w:t>
       </w:r>
-      <w:r>
-        <w:rPr>
-          <w:rFonts w:asciiTheme="minorBidi" w:hAnsiTheme="minorBidi"/>
-          <w:sz w:val="24"/>
-          <w:szCs w:val="24"/>
-          <w:lang w:val="en-US"/>
-        </w:rPr>
-        <w:t>jmp-return</w:t>
+      <w:proofErr w:type="spellStart"/>
+      <w:r>
+        <w:rPr>
+          <w:rFonts w:asciiTheme="minorBidi" w:hAnsiTheme="minorBidi"/>
+          <w:sz w:val="24"/>
+          <w:szCs w:val="24"/>
+          <w:lang w:val="en-US"/>
+        </w:rPr>
+        <w:t>jmp</w:t>
+      </w:r>
+      <w:proofErr w:type="spellEnd"/>
+      <w:r>
+        <w:rPr>
+          <w:rFonts w:asciiTheme="minorBidi" w:hAnsiTheme="minorBidi"/>
+          <w:sz w:val="24"/>
+          <w:szCs w:val="24"/>
+          <w:lang w:val="en-US"/>
+        </w:rPr>
+        <w:t>-return</w:t>
       </w:r>
       <w:r>
         <w:rPr>
@@ -12328,6 +13634,7 @@
         </w:rPr>
         <w:t xml:space="preserve">פקודת </w:t>
       </w:r>
+      <w:proofErr w:type="spellStart"/>
       <w:r>
         <w:rPr>
           <w:rFonts w:asciiTheme="minorBidi" w:hAnsiTheme="minorBidi"/>
@@ -12337,6 +13644,7 @@
         </w:rPr>
         <w:t>retn</w:t>
       </w:r>
+      <w:proofErr w:type="spellEnd"/>
       <w:r>
         <w:rPr>
           <w:rFonts w:asciiTheme="minorBidi" w:hAnsiTheme="minorBidi"/>
@@ -12375,7 +13683,29 @@
           <w:rtl/>
           <w:lang w:val="en-US"/>
         </w:rPr>
-        <w:t xml:space="preserve"> מקבל שליטה על ריצת התכנית ומונע את הגישה לקריאות מערכת וגישה למשאבי המערכת</w:t>
+        <w:t xml:space="preserve"> מקבל שליטה על ריצת </w:t>
+      </w:r>
+      <w:proofErr w:type="spellStart"/>
+      <w:r>
+        <w:rPr>
+          <w:rFonts w:asciiTheme="minorBidi" w:hAnsiTheme="minorBidi"/>
+          <w:sz w:val="24"/>
+          <w:szCs w:val="24"/>
+          <w:rtl/>
+          <w:lang w:val="en-US"/>
+        </w:rPr>
+        <w:t>התכנית</w:t>
+      </w:r>
+      <w:proofErr w:type="spellEnd"/>
+      <w:r>
+        <w:rPr>
+          <w:rFonts w:asciiTheme="minorBidi" w:hAnsiTheme="minorBidi"/>
+          <w:sz w:val="24"/>
+          <w:szCs w:val="24"/>
+          <w:rtl/>
+          <w:lang w:val="en-US"/>
+        </w:rPr>
+        <w:t xml:space="preserve"> ומונע את הגישה לקריאות מערכת וגישה למשאבי המערכת</w:t>
       </w:r>
       <w:r>
         <w:rPr>
@@ -12407,6 +13737,7 @@
         </w:rPr>
         <w:t xml:space="preserve"> משיג באמצעות </w:t>
       </w:r>
+      <w:proofErr w:type="spellStart"/>
       <w:r>
         <w:rPr>
           <w:rFonts w:asciiTheme="minorBidi" w:hAnsiTheme="minorBidi"/>
@@ -12416,6 +13747,7 @@
         </w:rPr>
         <w:t>GetProcAddress</w:t>
       </w:r>
+      <w:proofErr w:type="spellEnd"/>
       <w:r>
         <w:rPr>
           <w:rFonts w:asciiTheme="minorBidi" w:hAnsiTheme="minorBidi"/>
@@ -12464,7 +13796,151 @@
           <w:rtl/>
           <w:lang w:val="en-US"/>
         </w:rPr>
-        <w:t>תפסיק לאמר אני אני אני אני אני, שכתבתי הכל.</w:t>
+        <w:t xml:space="preserve">תפסיק </w:t>
+      </w:r>
+      <w:proofErr w:type="spellStart"/>
+      <w:r>
+        <w:rPr>
+          <w:rFonts w:asciiTheme="minorBidi" w:hAnsiTheme="minorBidi" w:hint="cs"/>
+          <w:color w:val="FF0000"/>
+          <w:sz w:val="24"/>
+          <w:szCs w:val="24"/>
+          <w:rtl/>
+          <w:lang w:val="en-US"/>
+        </w:rPr>
+        <w:t>לאמר</w:t>
+      </w:r>
+      <w:proofErr w:type="spellEnd"/>
+      <w:r>
+        <w:rPr>
+          <w:rFonts w:asciiTheme="minorBidi" w:hAnsiTheme="minorBidi" w:hint="cs"/>
+          <w:color w:val="FF0000"/>
+          <w:sz w:val="24"/>
+          <w:szCs w:val="24"/>
+          <w:rtl/>
+          <w:lang w:val="en-US"/>
+        </w:rPr>
+        <w:t xml:space="preserve"> אני </w:t>
+      </w:r>
+      <w:proofErr w:type="spellStart"/>
+      <w:r>
+        <w:rPr>
+          <w:rFonts w:asciiTheme="minorBidi" w:hAnsiTheme="minorBidi" w:hint="cs"/>
+          <w:color w:val="FF0000"/>
+          <w:sz w:val="24"/>
+          <w:szCs w:val="24"/>
+          <w:rtl/>
+          <w:lang w:val="en-US"/>
+        </w:rPr>
+        <w:t>אני</w:t>
+      </w:r>
+      <w:proofErr w:type="spellEnd"/>
+      <w:r>
+        <w:rPr>
+          <w:rFonts w:asciiTheme="minorBidi" w:hAnsiTheme="minorBidi" w:hint="cs"/>
+          <w:color w:val="FF0000"/>
+          <w:sz w:val="24"/>
+          <w:szCs w:val="24"/>
+          <w:rtl/>
+          <w:lang w:val="en-US"/>
+        </w:rPr>
+        <w:t xml:space="preserve"> </w:t>
+      </w:r>
+      <w:proofErr w:type="spellStart"/>
+      <w:r>
+        <w:rPr>
+          <w:rFonts w:asciiTheme="minorBidi" w:hAnsiTheme="minorBidi" w:hint="cs"/>
+          <w:color w:val="FF0000"/>
+          <w:sz w:val="24"/>
+          <w:szCs w:val="24"/>
+          <w:rtl/>
+          <w:lang w:val="en-US"/>
+        </w:rPr>
+        <w:t>אני</w:t>
+      </w:r>
+      <w:proofErr w:type="spellEnd"/>
+      <w:r>
+        <w:rPr>
+          <w:rFonts w:asciiTheme="minorBidi" w:hAnsiTheme="minorBidi" w:hint="cs"/>
+          <w:color w:val="FF0000"/>
+          <w:sz w:val="24"/>
+          <w:szCs w:val="24"/>
+          <w:rtl/>
+          <w:lang w:val="en-US"/>
+        </w:rPr>
+        <w:t xml:space="preserve"> </w:t>
+      </w:r>
+      <w:proofErr w:type="spellStart"/>
+      <w:r>
+        <w:rPr>
+          <w:rFonts w:asciiTheme="minorBidi" w:hAnsiTheme="minorBidi" w:hint="cs"/>
+          <w:color w:val="FF0000"/>
+          <w:sz w:val="24"/>
+          <w:szCs w:val="24"/>
+          <w:rtl/>
+          <w:lang w:val="en-US"/>
+        </w:rPr>
+        <w:t>אני</w:t>
+      </w:r>
+      <w:proofErr w:type="spellEnd"/>
+      <w:r>
+        <w:rPr>
+          <w:rFonts w:asciiTheme="minorBidi" w:hAnsiTheme="minorBidi" w:hint="cs"/>
+          <w:color w:val="FF0000"/>
+          <w:sz w:val="24"/>
+          <w:szCs w:val="24"/>
+          <w:rtl/>
+          <w:lang w:val="en-US"/>
+        </w:rPr>
+        <w:t xml:space="preserve"> </w:t>
+      </w:r>
+      <w:proofErr w:type="spellStart"/>
+      <w:r>
+        <w:rPr>
+          <w:rFonts w:asciiTheme="minorBidi" w:hAnsiTheme="minorBidi" w:hint="cs"/>
+          <w:color w:val="FF0000"/>
+          <w:sz w:val="24"/>
+          <w:szCs w:val="24"/>
+          <w:rtl/>
+          <w:lang w:val="en-US"/>
+        </w:rPr>
+        <w:t>אני</w:t>
+      </w:r>
+      <w:proofErr w:type="spellEnd"/>
+      <w:r>
+        <w:rPr>
+          <w:rFonts w:asciiTheme="minorBidi" w:hAnsiTheme="minorBidi" w:hint="cs"/>
+          <w:color w:val="FF0000"/>
+          <w:sz w:val="24"/>
+          <w:szCs w:val="24"/>
+          <w:rtl/>
+          <w:lang w:val="en-US"/>
+        </w:rPr>
+        <w:t xml:space="preserve">, שכתבתי </w:t>
+      </w:r>
+      <w:proofErr w:type="spellStart"/>
+      <w:r>
+        <w:rPr>
+          <w:rFonts w:asciiTheme="minorBidi" w:hAnsiTheme="minorBidi" w:hint="cs"/>
+          <w:color w:val="FF0000"/>
+          <w:sz w:val="24"/>
+          <w:szCs w:val="24"/>
+          <w:rtl/>
+          <w:lang w:val="en-US"/>
+        </w:rPr>
+        <w:t>הכל</w:t>
+      </w:r>
+      <w:proofErr w:type="spellEnd"/>
+      <w:r>
+        <w:rPr>
+          <w:rFonts w:asciiTheme="minorBidi" w:hAnsiTheme="minorBidi" w:hint="cs"/>
+          <w:color w:val="FF0000"/>
+          <w:sz w:val="24"/>
+          <w:szCs w:val="24"/>
+          <w:rtl/>
+          <w:lang w:val="en-US"/>
+        </w:rPr>
+        <w:t>.</w:t>
       </w:r>
     </w:p>
     <w:p>
@@ -12473,6 +13949,7 @@
         <w:spacing w:line="360" w:lineRule="auto"/>
         <w:rPr>
           <w:rFonts w:asciiTheme="minorBidi" w:hAnsiTheme="minorBidi"/>
+          <w:color w:val="4472C4" w:themeColor="accent1"/>
           <w:sz w:val="24"/>
           <w:szCs w:val="24"/>
           <w:rtl/>
@@ -12488,12 +13965,58 @@
           <w:rtl/>
           <w:lang w:val="en-US"/>
         </w:rPr>
-        <w:t>מה החסרון בשיטת הטרמפולינה?</w:t>
-      </w:r>
-    </w:p>
-    <w:p>
-      <w:pPr>
-        <w:pStyle w:val="a3"/>
+        <w:t xml:space="preserve">מה </w:t>
+      </w:r>
+      <w:proofErr w:type="spellStart"/>
+      <w:r>
+        <w:rPr>
+          <w:rFonts w:asciiTheme="minorBidi" w:hAnsiTheme="minorBidi" w:hint="cs"/>
+          <w:color w:val="FF0000"/>
+          <w:sz w:val="24"/>
+          <w:szCs w:val="24"/>
+          <w:rtl/>
+          <w:lang w:val="en-US"/>
+        </w:rPr>
+        <w:t>החסרון</w:t>
+      </w:r>
+      <w:proofErr w:type="spellEnd"/>
+      <w:r>
+        <w:rPr>
+          <w:rFonts w:asciiTheme="minorBidi" w:hAnsiTheme="minorBidi" w:hint="cs"/>
+          <w:color w:val="FF0000"/>
+          <w:sz w:val="24"/>
+          <w:szCs w:val="24"/>
+          <w:rtl/>
+          <w:lang w:val="en-US"/>
+        </w:rPr>
+        <w:t xml:space="preserve"> בשיטת הטרמפולינה?</w:t>
+      </w:r>
+      <w:r>
+        <w:rPr>
+          <w:rFonts w:asciiTheme="minorBidi" w:hAnsiTheme="minorBidi" w:hint="cs"/>
+          <w:color w:val="FF0000"/>
+          <w:sz w:val="24"/>
+          <w:szCs w:val="24"/>
+          <w:rtl/>
+          <w:lang w:val="en-US"/>
+        </w:rPr>
+        <w:t xml:space="preserve"> </w:t>
+      </w:r>
+      <w:r>
+        <w:rPr>
+          <w:rFonts w:asciiTheme="minorBidi" w:hAnsiTheme="minorBidi" w:hint="cs"/>
+          <w:color w:val="4472C4" w:themeColor="accent1"/>
+          <w:sz w:val="24"/>
+          <w:szCs w:val="24"/>
+          <w:rtl/>
+          <w:lang w:val="en-US"/>
+        </w:rPr>
+        <w:t>(הסיבה העיקרית היא שזוהי כבר שיטה מיושנת שווירוסים מסוגלים לגלות לפעמים, אני יכול להתחיל להסביר למה אבל זה הסבר טכני שאני לא חשבתי שמתאים פה)</w:t>
+      </w:r>
+    </w:p>
+    <w:p>
+      <w:pPr>
+        <w:pStyle w:val="ListParagraph"/>
         <w:numPr>
           <w:ilvl w:val="0"/>
           <w:numId w:val="33"/>
@@ -12523,6 +14046,7 @@
       <w:r>
         <w:rPr>
           <w:rFonts w:asciiTheme="minorBidi" w:hAnsiTheme="minorBidi" w:hint="cs"/>
+          <w:strike/>
           <w:color w:val="FF0000"/>
           <w:sz w:val="24"/>
           <w:szCs w:val="24"/>
@@ -12535,6 +14059,7 @@
       <w:r>
         <w:rPr>
           <w:rFonts w:asciiTheme="minorBidi" w:hAnsiTheme="minorBidi"/>
+          <w:strike/>
           <w:color w:val="FF0000"/>
           <w:sz w:val="24"/>
           <w:szCs w:val="24"/>
@@ -12542,7 +14067,41 @@
           <w:rtl/>
           <w:lang w:val="en-US"/>
         </w:rPr>
-        <w:t xml:space="preserve">הווירוס </w:t>
+        <w:t>הווירוס</w:t>
+      </w:r>
+      <w:r>
+        <w:rPr>
+          <w:rFonts w:asciiTheme="minorBidi" w:hAnsiTheme="minorBidi" w:hint="cs"/>
+          <w:sz w:val="24"/>
+          <w:szCs w:val="24"/>
+          <w:u w:val="single"/>
+          <w:rtl/>
+          <w:lang w:val="en-US"/>
+        </w:rPr>
+        <w:t xml:space="preserve"> </w:t>
+      </w:r>
+      <w:r>
+        <w:rPr>
+          <w:rFonts w:asciiTheme="minorBidi" w:hAnsiTheme="minorBidi" w:hint="cs"/>
+          <w:color w:val="4472C4" w:themeColor="accent1"/>
+          <w:sz w:val="24"/>
+          <w:szCs w:val="24"/>
+          <w:u w:val="single"/>
+          <w:rtl/>
+          <w:lang w:val="en-US"/>
+        </w:rPr>
+        <w:t>מהקובץ החשוד</w:t>
+      </w:r>
+      <w:r>
+        <w:rPr>
+          <w:rFonts w:asciiTheme="minorBidi" w:hAnsiTheme="minorBidi"/>
+          <w:sz w:val="24"/>
+          <w:szCs w:val="24"/>
+          <w:u w:val="single"/>
+          <w:rtl/>
+          <w:lang w:val="en-US"/>
+        </w:rPr>
+        <w:t xml:space="preserve"> </w:t>
       </w:r>
       <w:r>
         <w:rPr>
@@ -12649,13 +14208,36 @@
       <w:r>
         <w:rPr>
           <w:rFonts w:asciiTheme="minorBidi" w:hAnsiTheme="minorBidi"/>
+          <w:strike/>
           <w:color w:val="FF0000"/>
           <w:sz w:val="24"/>
           <w:szCs w:val="24"/>
           <w:rtl/>
           <w:lang w:val="en-US"/>
         </w:rPr>
-        <w:t xml:space="preserve">וגורם </w:t>
+        <w:t>וגורם</w:t>
+      </w:r>
+      <w:r>
+        <w:rPr>
+          <w:rFonts w:asciiTheme="minorBidi" w:hAnsiTheme="minorBidi"/>
+          <w:color w:val="FF0000"/>
+          <w:sz w:val="24"/>
+          <w:szCs w:val="24"/>
+          <w:rtl/>
+          <w:lang w:val="en-US"/>
+        </w:rPr>
+        <w:t xml:space="preserve"> </w:t>
+      </w:r>
+      <w:r>
+        <w:rPr>
+          <w:rFonts w:asciiTheme="minorBidi" w:hAnsiTheme="minorBidi" w:hint="cs"/>
+          <w:color w:val="4472C4" w:themeColor="accent1"/>
+          <w:sz w:val="24"/>
+          <w:szCs w:val="24"/>
+          <w:rtl/>
+          <w:lang w:val="en-US"/>
+        </w:rPr>
+        <w:t xml:space="preserve">וגורמת </w:t>
       </w:r>
       <w:r>
         <w:rPr>
@@ -12751,7 +14333,7 @@
     </w:p>
     <w:p>
       <w:pPr>
-        <w:pStyle w:val="a3"/>
+        <w:pStyle w:val="ListParagraph"/>
         <w:numPr>
           <w:ilvl w:val="0"/>
           <w:numId w:val="20"/>
@@ -12839,7 +14421,18 @@
           <w:rtl/>
           <w:lang w:val="en-US"/>
         </w:rPr>
-        <w:t xml:space="preserve"> של הצלחה ורואה שפעולת הכתיבה בוצעה, אך בעצם לא ביצע פעולה אמיתית, קובץ ה </w:t>
+        <w:t xml:space="preserve"> של הצלחה ורואה שפעולת הכתיבה בוצעה, אך </w:t>
+      </w:r>
+      <w:r>
+        <w:rPr>
+          <w:rFonts w:asciiTheme="minorBidi" w:hAnsiTheme="minorBidi"/>
+          <w:sz w:val="24"/>
+          <w:szCs w:val="24"/>
+          <w:rtl/>
+          <w:lang w:val="en-US"/>
+        </w:rPr>
+        <w:lastRenderedPageBreak/>
+        <w:t xml:space="preserve">בעצם לא ביצע פעולה אמיתית, קובץ ה </w:t>
       </w:r>
       <w:r>
         <w:rPr>
@@ -12863,7 +14456,7 @@
     </w:p>
     <w:p>
       <w:pPr>
-        <w:pStyle w:val="a3"/>
+        <w:pStyle w:val="ListParagraph"/>
         <w:numPr>
           <w:ilvl w:val="0"/>
           <w:numId w:val="20"/>
@@ -12995,7 +14588,7 @@
     </w:p>
     <w:p>
       <w:pPr>
-        <w:pStyle w:val="a3"/>
+        <w:pStyle w:val="ListParagraph"/>
         <w:numPr>
           <w:ilvl w:val="0"/>
           <w:numId w:val="20"/>
@@ -13045,7 +14638,7 @@
     </w:p>
     <w:p>
       <w:pPr>
-        <w:pStyle w:val="a3"/>
+        <w:pStyle w:val="ListParagraph"/>
         <w:numPr>
           <w:ilvl w:val="0"/>
           <w:numId w:val="20"/>
@@ -13090,18 +14683,21 @@
           <w:rtl/>
           <w:lang w:val="en-US"/>
         </w:rPr>
-        <w:t xml:space="preserve"> ע"י הוירוס, למשל </w:t>
-      </w:r>
-      <w:r>
-        <w:rPr>
-          <w:rFonts w:asciiTheme="minorBidi" w:hAnsiTheme="minorBidi"/>
+        <w:t xml:space="preserve"> ע"י </w:t>
+      </w:r>
+      <w:proofErr w:type="spellStart"/>
+      <w:r>
+        <w:rPr>
+          <w:rFonts w:asciiTheme="minorBidi" w:hAnsiTheme="minorBidi" w:hint="cs"/>
           <w:color w:val="FF0000"/>
           <w:sz w:val="24"/>
           <w:szCs w:val="24"/>
-          <w:lang w:val="en-US"/>
-        </w:rPr>
-        <w:t>dir()</w:t>
-      </w:r>
+          <w:rtl/>
+          <w:lang w:val="en-US"/>
+        </w:rPr>
+        <w:t>הוירוס</w:t>
+      </w:r>
+      <w:proofErr w:type="spellEnd"/>
       <w:r>
         <w:rPr>
           <w:rFonts w:asciiTheme="minorBidi" w:hAnsiTheme="minorBidi" w:hint="cs"/>
@@ -13111,6 +14707,39 @@
           <w:rtl/>
           <w:lang w:val="en-US"/>
         </w:rPr>
+        <w:t xml:space="preserve">, למשל </w:t>
+      </w:r>
+      <w:proofErr w:type="spellStart"/>
+      <w:r>
+        <w:rPr>
+          <w:rFonts w:asciiTheme="minorBidi" w:hAnsiTheme="minorBidi"/>
+          <w:color w:val="FF0000"/>
+          <w:sz w:val="24"/>
+          <w:szCs w:val="24"/>
+          <w:lang w:val="en-US"/>
+        </w:rPr>
+        <w:t>dir</w:t>
+      </w:r>
+      <w:proofErr w:type="spellEnd"/>
+      <w:r>
+        <w:rPr>
+          <w:rFonts w:asciiTheme="minorBidi" w:hAnsiTheme="minorBidi"/>
+          <w:color w:val="FF0000"/>
+          <w:sz w:val="24"/>
+          <w:szCs w:val="24"/>
+          <w:lang w:val="en-US"/>
+        </w:rPr>
+        <w:t>()</w:t>
+      </w:r>
+      <w:r>
+        <w:rPr>
+          <w:rFonts w:asciiTheme="minorBidi" w:hAnsiTheme="minorBidi" w:hint="cs"/>
+          <w:color w:val="FF0000"/>
+          <w:sz w:val="24"/>
+          <w:szCs w:val="24"/>
+          <w:rtl/>
+          <w:lang w:val="en-US"/>
+        </w:rPr>
         <w:t xml:space="preserve"> לתיקיה אסורה, </w:t>
       </w:r>
       <w:r>
@@ -13137,20 +14766,67 @@
     </w:p>
     <w:p>
       <w:pPr>
-        <w:pStyle w:val="a3"/>
+        <w:pStyle w:val="ListParagraph"/>
         <w:bidi/>
         <w:spacing w:line="360" w:lineRule="auto"/>
         <w:rPr>
           <w:rFonts w:asciiTheme="minorBidi" w:hAnsiTheme="minorBidi"/>
-          <w:sz w:val="24"/>
-          <w:szCs w:val="24"/>
-          <w:lang w:val="en-US"/>
-        </w:rPr>
-      </w:pPr>
-    </w:p>
-    <w:p>
-      <w:pPr>
-        <w:pStyle w:val="a3"/>
+          <w:color w:val="4472C4" w:themeColor="accent1"/>
+          <w:sz w:val="24"/>
+          <w:szCs w:val="24"/>
+          <w:lang w:val="en-US"/>
+        </w:rPr>
+      </w:pPr>
+      <w:r>
+        <w:rPr>
+          <w:rFonts w:asciiTheme="minorBidi" w:hAnsiTheme="minorBidi" w:hint="cs"/>
+          <w:color w:val="4472C4" w:themeColor="accent1"/>
+          <w:sz w:val="24"/>
+          <w:szCs w:val="24"/>
+          <w:rtl/>
+          <w:lang w:val="en-US"/>
+        </w:rPr>
+        <w:t xml:space="preserve">(זה גם דברים שהמערכת חוסמת אבל אני רק נתתי שתי דוגמאות לא התחלתי לפרט על כל דבר </w:t>
+      </w:r>
+      <w:r>
+        <w:rPr>
+          <w:rFonts w:asciiTheme="minorBidi" w:hAnsiTheme="minorBidi" w:hint="cs"/>
+          <w:color w:val="4472C4" w:themeColor="accent1"/>
+          <w:sz w:val="24"/>
+          <w:szCs w:val="24"/>
+          <w:rtl/>
+          <w:lang w:val="en-US"/>
+        </w:rPr>
+        <w:t>שנחסם</w:t>
+      </w:r>
+      <w:r>
+        <w:rPr>
+          <w:rFonts w:asciiTheme="minorBidi" w:hAnsiTheme="minorBidi" w:hint="cs"/>
+          <w:color w:val="4472C4" w:themeColor="accent1"/>
+          <w:sz w:val="24"/>
+          <w:szCs w:val="24"/>
+          <w:rtl/>
+          <w:lang w:val="en-US"/>
+        </w:rPr>
+        <w:t>)</w:t>
+      </w:r>
+    </w:p>
+    <w:p>
+      <w:pPr>
+        <w:pStyle w:val="ListParagraph"/>
+        <w:bidi/>
+        <w:spacing w:line="360" w:lineRule="auto"/>
+        <w:rPr>
+          <w:rFonts w:asciiTheme="minorBidi" w:hAnsiTheme="minorBidi"/>
+          <w:sz w:val="24"/>
+          <w:szCs w:val="24"/>
+          <w:lang w:val="en-US"/>
+        </w:rPr>
+      </w:pPr>
+    </w:p>
+    <w:p>
+      <w:pPr>
+        <w:pStyle w:val="ListParagraph"/>
         <w:numPr>
           <w:ilvl w:val="0"/>
           <w:numId w:val="33"/>
@@ -13213,12 +14889,126 @@
       <w:r>
         <w:rPr>
           <w:rFonts w:asciiTheme="minorBidi" w:hAnsiTheme="minorBidi"/>
+          <w:strike/>
           <w:color w:val="FF0000"/>
           <w:sz w:val="24"/>
           <w:szCs w:val="24"/>
           <w:rtl/>
           <w:lang w:val="en-US"/>
         </w:rPr>
+        <w:t>הווירוס</w:t>
+      </w:r>
+      <w:r>
+        <w:rPr>
+          <w:rFonts w:asciiTheme="minorBidi" w:hAnsiTheme="minorBidi" w:hint="cs"/>
+          <w:strike/>
+          <w:color w:val="FF0000"/>
+          <w:sz w:val="24"/>
+          <w:szCs w:val="24"/>
+          <w:rtl/>
+          <w:lang w:val="en-US"/>
+        </w:rPr>
+        <w:t xml:space="preserve"> </w:t>
+      </w:r>
+      <w:r>
+        <w:rPr>
+          <w:rFonts w:asciiTheme="minorBidi" w:hAnsiTheme="minorBidi" w:hint="cs"/>
+          <w:color w:val="4472C4" w:themeColor="accent1"/>
+          <w:sz w:val="24"/>
+          <w:szCs w:val="24"/>
+          <w:rtl/>
+          <w:lang w:val="en-US"/>
+        </w:rPr>
+        <w:t>קובץ ההרצה החשוד</w:t>
+      </w:r>
+      <w:r>
+        <w:rPr>
+          <w:rFonts w:asciiTheme="minorBidi" w:hAnsiTheme="minorBidi"/>
+          <w:color w:val="FF0000"/>
+          <w:sz w:val="24"/>
+          <w:szCs w:val="24"/>
+          <w:rtl/>
+          <w:lang w:val="en-US"/>
+        </w:rPr>
+        <w:t xml:space="preserve"> </w:t>
+      </w:r>
+      <w:r>
+        <w:rPr>
+          <w:rFonts w:asciiTheme="minorBidi" w:hAnsiTheme="minorBidi"/>
+          <w:sz w:val="24"/>
+          <w:szCs w:val="24"/>
+          <w:rtl/>
+          <w:lang w:val="en-US"/>
+        </w:rPr>
+        <w:t xml:space="preserve">מנסה לכתוב לקובץ (אם יש לו הרשאות גישה כמובן), נוצר קובץ חדש אשר עליו </w:t>
+      </w:r>
+      <w:r>
+        <w:rPr>
+          <w:rFonts w:asciiTheme="minorBidi" w:hAnsiTheme="minorBidi" w:hint="cs"/>
+          <w:sz w:val="24"/>
+          <w:szCs w:val="24"/>
+          <w:rtl/>
+          <w:lang w:val="en-US"/>
+        </w:rPr>
+        <w:t>יערכו</w:t>
+      </w:r>
+      <w:r>
+        <w:rPr>
+          <w:rFonts w:asciiTheme="minorBidi" w:hAnsiTheme="minorBidi"/>
+          <w:sz w:val="24"/>
+          <w:szCs w:val="24"/>
+          <w:rtl/>
+          <w:lang w:val="en-US"/>
+        </w:rPr>
+        <w:t xml:space="preserve"> השינויים</w:t>
+      </w:r>
+      <w:r>
+        <w:rPr>
+          <w:rFonts w:asciiTheme="minorBidi" w:hAnsiTheme="minorBidi" w:hint="cs"/>
+          <w:sz w:val="24"/>
+          <w:szCs w:val="24"/>
+          <w:rtl/>
+          <w:lang w:val="en-US"/>
+        </w:rPr>
+        <w:t xml:space="preserve"> הנדרשים,</w:t>
+      </w:r>
+      <w:r>
+        <w:rPr>
+          <w:rFonts w:asciiTheme="minorBidi" w:hAnsiTheme="minorBidi"/>
+          <w:sz w:val="24"/>
+          <w:szCs w:val="24"/>
+          <w:rtl/>
+          <w:lang w:val="en-US"/>
+        </w:rPr>
+        <w:t xml:space="preserve"> וכך לא ייפגעו קבצים של ה </w:t>
+      </w:r>
+      <w:r>
+        <w:rPr>
+          <w:rFonts w:asciiTheme="minorBidi" w:hAnsiTheme="minorBidi"/>
+          <w:sz w:val="24"/>
+          <w:szCs w:val="24"/>
+          <w:lang w:val="en-US"/>
+        </w:rPr>
+        <w:t>host machine</w:t>
+      </w:r>
+      <w:r>
+        <w:rPr>
+          <w:rFonts w:asciiTheme="minorBidi" w:hAnsiTheme="minorBidi"/>
+          <w:sz w:val="24"/>
+          <w:szCs w:val="24"/>
+          <w:rtl/>
+          <w:lang w:val="en-US"/>
+        </w:rPr>
+        <w:t xml:space="preserve">. אך במקרה ובו </w:t>
+      </w:r>
+      <w:r>
+        <w:rPr>
+          <w:rFonts w:asciiTheme="minorBidi" w:hAnsiTheme="minorBidi"/>
+          <w:sz w:val="24"/>
+          <w:szCs w:val="24"/>
+          <w:rtl/>
+          <w:lang w:val="en-US"/>
+        </w:rPr>
         <w:t xml:space="preserve">הווירוס </w:t>
       </w:r>
       <w:r>
@@ -13229,85 +15019,6 @@
           <w:rtl/>
           <w:lang w:val="en-US"/>
         </w:rPr>
-        <w:t xml:space="preserve">מנסה לכתוב לקובץ (אם יש לו הרשאות גישה כמובן), נוצר קובץ חדש אשר עליו </w:t>
-      </w:r>
-      <w:r>
-        <w:rPr>
-          <w:rFonts w:asciiTheme="minorBidi" w:hAnsiTheme="minorBidi" w:hint="cs"/>
-          <w:sz w:val="24"/>
-          <w:szCs w:val="24"/>
-          <w:rtl/>
-          <w:lang w:val="en-US"/>
-        </w:rPr>
-        <w:t>יערכו</w:t>
-      </w:r>
-      <w:r>
-        <w:rPr>
-          <w:rFonts w:asciiTheme="minorBidi" w:hAnsiTheme="minorBidi"/>
-          <w:sz w:val="24"/>
-          <w:szCs w:val="24"/>
-          <w:rtl/>
-          <w:lang w:val="en-US"/>
-        </w:rPr>
-        <w:t xml:space="preserve"> השינויים</w:t>
-      </w:r>
-      <w:r>
-        <w:rPr>
-          <w:rFonts w:asciiTheme="minorBidi" w:hAnsiTheme="minorBidi" w:hint="cs"/>
-          <w:sz w:val="24"/>
-          <w:szCs w:val="24"/>
-          <w:rtl/>
-          <w:lang w:val="en-US"/>
-        </w:rPr>
-        <w:t xml:space="preserve"> הנדרשים,</w:t>
-      </w:r>
-      <w:r>
-        <w:rPr>
-          <w:rFonts w:asciiTheme="minorBidi" w:hAnsiTheme="minorBidi"/>
-          <w:sz w:val="24"/>
-          <w:szCs w:val="24"/>
-          <w:rtl/>
-          <w:lang w:val="en-US"/>
-        </w:rPr>
-        <w:t xml:space="preserve"> וכך לא ייפגעו קבצים של ה </w:t>
-      </w:r>
-      <w:r>
-        <w:rPr>
-          <w:rFonts w:asciiTheme="minorBidi" w:hAnsiTheme="minorBidi"/>
-          <w:sz w:val="24"/>
-          <w:szCs w:val="24"/>
-          <w:lang w:val="en-US"/>
-        </w:rPr>
-        <w:t>host machine</w:t>
-      </w:r>
-      <w:r>
-        <w:rPr>
-          <w:rFonts w:asciiTheme="minorBidi" w:hAnsiTheme="minorBidi"/>
-          <w:sz w:val="24"/>
-          <w:szCs w:val="24"/>
-          <w:rtl/>
-          <w:lang w:val="en-US"/>
-        </w:rPr>
-        <w:t xml:space="preserve">. אך במקרה ובו </w:t>
-      </w:r>
-      <w:r>
-        <w:rPr>
-          <w:rFonts w:asciiTheme="minorBidi" w:hAnsiTheme="minorBidi"/>
-          <w:sz w:val="24"/>
-          <w:szCs w:val="24"/>
-          <w:rtl/>
-          <w:lang w:val="en-US"/>
-        </w:rPr>
-        <w:t xml:space="preserve">הווירוס </w:t>
-      </w:r>
-      <w:r>
-        <w:rPr>
-          <w:rFonts w:asciiTheme="minorBidi" w:hAnsiTheme="minorBidi"/>
-          <w:sz w:val="24"/>
-          <w:szCs w:val="24"/>
-          <w:rtl/>
-          <w:lang w:val="en-US"/>
-        </w:rPr>
         <w:t xml:space="preserve">ירצה לקרוא את השינויים שהוא עשה ולהמשיך </w:t>
       </w:r>
       <w:r>
@@ -13415,8 +15126,20 @@
           <w:rtl/>
           <w:lang w:val="en-US"/>
         </w:rPr>
-        <w:t xml:space="preserve"> המתאי</w:t>
-      </w:r>
+        <w:t xml:space="preserve"> </w:t>
+      </w:r>
+      <w:proofErr w:type="spellStart"/>
+      <w:r>
+        <w:rPr>
+          <w:rFonts w:asciiTheme="minorBidi" w:hAnsiTheme="minorBidi"/>
+          <w:sz w:val="24"/>
+          <w:szCs w:val="24"/>
+          <w:rtl/>
+          <w:lang w:val="en-US"/>
+        </w:rPr>
+        <w:t>המתאי</w:t>
+      </w:r>
+      <w:proofErr w:type="spellEnd"/>
       <w:r>
         <w:rPr>
           <w:rFonts w:asciiTheme="minorBidi" w:hAnsiTheme="minorBidi"/>
@@ -13497,12 +15220,49 @@
           <w:rtl/>
           <w:lang w:val="en-US"/>
         </w:rPr>
-        <w:t>אני אני אני</w:t>
-      </w:r>
-    </w:p>
-    <w:p>
-      <w:pPr>
-        <w:pStyle w:val="a3"/>
+        <w:t xml:space="preserve">אני </w:t>
+      </w:r>
+      <w:proofErr w:type="spellStart"/>
+      <w:r>
+        <w:rPr>
+          <w:rFonts w:asciiTheme="minorBidi" w:hAnsiTheme="minorBidi" w:hint="cs"/>
+          <w:color w:val="FF0000"/>
+          <w:sz w:val="24"/>
+          <w:szCs w:val="24"/>
+          <w:rtl/>
+          <w:lang w:val="en-US"/>
+        </w:rPr>
+        <w:t>אני</w:t>
+      </w:r>
+      <w:proofErr w:type="spellEnd"/>
+      <w:r>
+        <w:rPr>
+          <w:rFonts w:asciiTheme="minorBidi" w:hAnsiTheme="minorBidi" w:hint="cs"/>
+          <w:color w:val="FF0000"/>
+          <w:sz w:val="24"/>
+          <w:szCs w:val="24"/>
+          <w:rtl/>
+          <w:lang w:val="en-US"/>
+        </w:rPr>
+        <w:t xml:space="preserve"> </w:t>
+      </w:r>
+      <w:proofErr w:type="spellStart"/>
+      <w:r>
+        <w:rPr>
+          <w:rFonts w:asciiTheme="minorBidi" w:hAnsiTheme="minorBidi" w:hint="cs"/>
+          <w:color w:val="FF0000"/>
+          <w:sz w:val="24"/>
+          <w:szCs w:val="24"/>
+          <w:rtl/>
+          <w:lang w:val="en-US"/>
+        </w:rPr>
+        <w:t>אני</w:t>
+      </w:r>
+      <w:proofErr w:type="spellEnd"/>
+    </w:p>
+    <w:p>
+      <w:pPr>
+        <w:pStyle w:val="ListParagraph"/>
         <w:numPr>
           <w:ilvl w:val="0"/>
           <w:numId w:val="21"/>
@@ -13592,6 +15352,7 @@
         </w:rPr>
         <w:t xml:space="preserve"> הוא בודק ב </w:t>
       </w:r>
+      <w:proofErr w:type="spellStart"/>
       <w:r>
         <w:rPr>
           <w:rFonts w:asciiTheme="minorBidi" w:hAnsiTheme="minorBidi"/>
@@ -13601,6 +15362,7 @@
         </w:rPr>
         <w:t>hashmap</w:t>
       </w:r>
+      <w:proofErr w:type="spellEnd"/>
       <w:r>
         <w:rPr>
           <w:rFonts w:asciiTheme="minorBidi" w:hAnsiTheme="minorBidi"/>
@@ -13654,7 +15416,7 @@
     </w:p>
     <w:p>
       <w:pPr>
-        <w:pStyle w:val="a3"/>
+        <w:pStyle w:val="ListParagraph"/>
         <w:numPr>
           <w:ilvl w:val="0"/>
           <w:numId w:val="21"/>
@@ -13676,7 +15438,6 @@
           <w:rtl/>
           <w:lang w:val="en-US"/>
         </w:rPr>
-        <w:lastRenderedPageBreak/>
         <w:t xml:space="preserve">אם הבקשה הייתה </w:t>
       </w:r>
       <w:r>
@@ -13720,7 +15481,7 @@
     </w:p>
     <w:p>
       <w:pPr>
-        <w:pStyle w:val="a3"/>
+        <w:pStyle w:val="ListParagraph"/>
         <w:numPr>
           <w:ilvl w:val="0"/>
           <w:numId w:val="21"/>
@@ -13804,7 +15565,7 @@
     </w:p>
     <w:p>
       <w:pPr>
-        <w:pStyle w:val="a3"/>
+        <w:pStyle w:val="ListParagraph"/>
         <w:numPr>
           <w:ilvl w:val="0"/>
           <w:numId w:val="21"/>
@@ -13915,6 +15676,51 @@
         </w:rPr>
         <w:t>אבל מה התוכן המוחזר? למה ריק?</w:t>
       </w:r>
+      <w:r>
+        <w:rPr>
+          <w:rFonts w:asciiTheme="minorBidi" w:hAnsiTheme="minorBidi" w:hint="cs"/>
+          <w:color w:val="FF0000"/>
+          <w:sz w:val="24"/>
+          <w:szCs w:val="24"/>
+          <w:rtl/>
+          <w:lang w:val="en-US"/>
+        </w:rPr>
+        <w:t xml:space="preserve"> </w:t>
+      </w:r>
+      <w:r>
+        <w:rPr>
+          <w:rFonts w:asciiTheme="minorBidi" w:hAnsiTheme="minorBidi" w:hint="cs"/>
+          <w:color w:val="4472C4" w:themeColor="accent1"/>
+          <w:sz w:val="24"/>
+          <w:szCs w:val="24"/>
+          <w:rtl/>
+          <w:lang w:val="en-US"/>
+        </w:rPr>
+        <w:t xml:space="preserve">(מה הכוונה? התוכן מה </w:t>
+      </w:r>
+      <w:proofErr w:type="spellStart"/>
+      <w:r>
+        <w:rPr>
+          <w:rFonts w:asciiTheme="minorBidi" w:hAnsiTheme="minorBidi"/>
+          <w:color w:val="4472C4" w:themeColor="accent1"/>
+          <w:sz w:val="24"/>
+          <w:szCs w:val="24"/>
+          <w:lang w:val="en-US"/>
+        </w:rPr>
+        <w:t>hashmap</w:t>
+      </w:r>
+      <w:proofErr w:type="spellEnd"/>
+      <w:r>
+        <w:rPr>
+          <w:rFonts w:asciiTheme="minorBidi" w:hAnsiTheme="minorBidi" w:hint="cs"/>
+          <w:color w:val="4472C4" w:themeColor="accent1"/>
+          <w:sz w:val="24"/>
+          <w:szCs w:val="24"/>
+          <w:rtl/>
+          <w:lang w:val="en-US"/>
+        </w:rPr>
+        <w:t xml:space="preserve"> לא ריק הוא שם הקובץ החדש)</w:t>
+      </w:r>
     </w:p>
     <w:p>
       <w:pPr>
@@ -13988,7 +15794,6 @@
         <w:bidi/>
         <w:spacing w:line="360" w:lineRule="auto"/>
         <w:rPr>
-          <w:rFonts w:asciiTheme="minorBidi" w:hAnsiTheme="minorBidi"/>
           <w:color w:val="FF0000"/>
           <w:sz w:val="24"/>
           <w:szCs w:val="24"/>
@@ -14031,7 +15836,97 @@
     </w:p>
     <w:p>
       <w:pPr>
-        <w:pStyle w:val="2"/>
+        <w:bidi/>
+        <w:spacing w:line="360" w:lineRule="auto"/>
+        <w:rPr>
+          <w:rFonts w:asciiTheme="minorBidi" w:hAnsiTheme="minorBidi" w:hint="cs"/>
+          <w:color w:val="4472C4" w:themeColor="accent1"/>
+          <w:sz w:val="24"/>
+          <w:szCs w:val="24"/>
+          <w:rtl/>
+          <w:lang w:val="en-US"/>
+        </w:rPr>
+      </w:pPr>
+      <w:r>
+        <w:rPr>
+          <w:rFonts w:hint="cs"/>
+          <w:color w:val="4472C4" w:themeColor="accent1"/>
+          <w:sz w:val="24"/>
+          <w:szCs w:val="24"/>
+          <w:rtl/>
+          <w:lang w:val="en-US"/>
+        </w:rPr>
+        <w:t xml:space="preserve">(אמרת שנוסיף דברים בספר הפרויקט, כפי שכתוב בלוח הזמנים אני עדיין לא מתעסק ב </w:t>
+      </w:r>
+      <w:r>
+        <w:rPr>
+          <w:rFonts w:hint="cs"/>
+          <w:color w:val="4472C4" w:themeColor="accent1"/>
+          <w:sz w:val="24"/>
+          <w:szCs w:val="24"/>
+          <w:lang w:val="en-US"/>
+        </w:rPr>
+        <w:t>RAM</w:t>
+      </w:r>
+      <w:r>
+        <w:rPr>
+          <w:rFonts w:hint="cs"/>
+          <w:color w:val="4472C4" w:themeColor="accent1"/>
+          <w:sz w:val="24"/>
+          <w:szCs w:val="24"/>
+          <w:rtl/>
+          <w:lang w:val="en-US"/>
+        </w:rPr>
+        <w:t xml:space="preserve"> </w:t>
+      </w:r>
+      <w:proofErr w:type="spellStart"/>
+      <w:r>
+        <w:rPr>
+          <w:rFonts w:hint="cs"/>
+          <w:color w:val="4472C4" w:themeColor="accent1"/>
+          <w:sz w:val="24"/>
+          <w:szCs w:val="24"/>
+          <w:rtl/>
+          <w:lang w:val="en-US"/>
+        </w:rPr>
+        <w:t>וה</w:t>
+      </w:r>
+      <w:proofErr w:type="spellEnd"/>
+      <w:r>
+        <w:rPr>
+          <w:rFonts w:hint="cs"/>
+          <w:color w:val="4472C4" w:themeColor="accent1"/>
+          <w:sz w:val="24"/>
+          <w:szCs w:val="24"/>
+          <w:rtl/>
+          <w:lang w:val="en-US"/>
+        </w:rPr>
+        <w:t xml:space="preserve"> </w:t>
+      </w:r>
+      <w:r>
+        <w:rPr>
+          <w:color w:val="4472C4" w:themeColor="accent1"/>
+          <w:sz w:val="24"/>
+          <w:szCs w:val="24"/>
+          <w:lang w:val="en-US"/>
+        </w:rPr>
+        <w:t>mini filter</w:t>
+      </w:r>
+      <w:r>
+        <w:rPr>
+          <w:rFonts w:hint="cs"/>
+          <w:color w:val="4472C4" w:themeColor="accent1"/>
+          <w:sz w:val="24"/>
+          <w:szCs w:val="24"/>
+          <w:rtl/>
+          <w:lang w:val="en-US"/>
+        </w:rPr>
+        <w:t xml:space="preserve"> לא מוכן עדיין, בספר הפרויקט או בתיקון שיבוא בהמשך אוסיף את שני התחומים האלה)</w:t>
+      </w:r>
+    </w:p>
+    <w:p>
+      <w:pPr>
+        <w:pStyle w:val="Heading2"/>
         <w:jc w:val="right"/>
         <w:rPr>
           <w:sz w:val="32"/>
@@ -14051,6 +15946,7 @@
           <w:rtl/>
           <w:lang w:val="en-US"/>
         </w:rPr>
+        <w:lastRenderedPageBreak/>
         <w:t xml:space="preserve">3.3 </w:t>
       </w:r>
       <w:r>
@@ -14109,7 +16005,7 @@
     </w:p>
     <w:p>
       <w:pPr>
-        <w:pStyle w:val="a3"/>
+        <w:pStyle w:val="ListParagraph"/>
         <w:numPr>
           <w:ilvl w:val="0"/>
           <w:numId w:val="10"/>
@@ -14150,32 +16046,13 @@
           <w:rtl/>
           <w:lang w:val="en-US"/>
         </w:rPr>
-        <w:t xml:space="preserve"> חייב להיות קובץ ++</w:t>
+        <w:t xml:space="preserve"> חייב להיות קובץ</w:t>
       </w:r>
       <w:r>
         <w:rPr>
           <w:rFonts w:hint="cs"/>
           <w:sz w:val="24"/>
           <w:szCs w:val="24"/>
-          <w:lang w:val="en-US"/>
-        </w:rPr>
-        <w:t>C</w:t>
-      </w:r>
-      <w:r>
-        <w:rPr>
-          <w:rFonts w:hint="cs"/>
-          <w:sz w:val="24"/>
-          <w:szCs w:val="24"/>
-          <w:rtl/>
-          <w:lang w:val="en-US"/>
-        </w:rPr>
-        <w:t>\</w:t>
-      </w:r>
-      <w:r>
-        <w:rPr>
-          <w:rFonts w:hint="cs"/>
-          <w:sz w:val="24"/>
-          <w:szCs w:val="24"/>
           <w:rtl/>
           <w:lang w:val="en-US"/>
         </w:rPr>
@@ -14183,22 +16060,13 @@
       </w:r>
       <w:r>
         <w:rPr>
-          <w:rFonts w:hint="cs"/>
-          <w:sz w:val="24"/>
-          <w:szCs w:val="24"/>
-          <w:rtl/>
-          <w:lang w:val="en-US"/>
-        </w:rPr>
-        <w:t>#</w:t>
-      </w:r>
-      <w:r>
-        <w:rPr>
-          <w:rFonts w:hint="cs"/>
-          <w:sz w:val="24"/>
-          <w:szCs w:val="24"/>
-          <w:lang w:val="en-US"/>
-        </w:rPr>
-        <w:t>C</w:t>
+          <w:rFonts w:asciiTheme="minorBidi" w:hAnsiTheme="minorBidi"/>
+          <w:color w:val="4472C4" w:themeColor="accent1"/>
+          <w:sz w:val="24"/>
+          <w:szCs w:val="24"/>
+          <w:lang w:val="en-US"/>
+        </w:rPr>
+        <w:t>C++/C/C#/Python</w:t>
       </w:r>
       <w:r>
         <w:rPr>
@@ -14219,8 +16087,9 @@
           <w:rtl/>
           <w:lang w:val="en-US"/>
         </w:rPr>
-        <w:t>לא אמרת שגם פייתון?</w:t>
-      </w:r>
+        <w:t xml:space="preserve">לא אמרת שגם </w:t>
+      </w:r>
+      <w:proofErr w:type="spellStart"/>
       <w:r>
         <w:rPr>
           <w:rFonts w:hint="cs"/>
@@ -14230,17 +16099,19 @@
           <w:rtl/>
           <w:lang w:val="en-US"/>
         </w:rPr>
-        <w:t xml:space="preserve"> ואחרכך ציינת שגם </w:t>
-      </w:r>
+        <w:t>פייתון</w:t>
+      </w:r>
+      <w:proofErr w:type="spellEnd"/>
       <w:r>
         <w:rPr>
           <w:rFonts w:hint="cs"/>
           <w:color w:val="FF0000"/>
           <w:sz w:val="24"/>
           <w:szCs w:val="24"/>
-          <w:lang w:val="en-US"/>
-        </w:rPr>
-        <w:t>C</w:t>
+          <w:rtl/>
+          <w:lang w:val="en-US"/>
+        </w:rPr>
+        <w:t>?</w:t>
       </w:r>
       <w:r>
         <w:rPr>
@@ -14251,12 +16122,57 @@
           <w:rtl/>
           <w:lang w:val="en-US"/>
         </w:rPr>
+        <w:t xml:space="preserve"> </w:t>
+      </w:r>
+      <w:proofErr w:type="spellStart"/>
+      <w:r>
+        <w:rPr>
+          <w:rFonts w:hint="cs"/>
+          <w:color w:val="FF0000"/>
+          <w:sz w:val="24"/>
+          <w:szCs w:val="24"/>
+          <w:rtl/>
+          <w:lang w:val="en-US"/>
+        </w:rPr>
+        <w:t>ואחרכך</w:t>
+      </w:r>
+      <w:proofErr w:type="spellEnd"/>
+      <w:r>
+        <w:rPr>
+          <w:rFonts w:hint="cs"/>
+          <w:color w:val="FF0000"/>
+          <w:sz w:val="24"/>
+          <w:szCs w:val="24"/>
+          <w:rtl/>
+          <w:lang w:val="en-US"/>
+        </w:rPr>
+        <w:t xml:space="preserve"> ציינת שגם </w:t>
+      </w:r>
+      <w:r>
+        <w:rPr>
+          <w:rFonts w:hint="cs"/>
+          <w:color w:val="FF0000"/>
+          <w:sz w:val="24"/>
+          <w:szCs w:val="24"/>
+          <w:lang w:val="en-US"/>
+        </w:rPr>
+        <w:t>C</w:t>
+      </w:r>
+      <w:r>
+        <w:rPr>
+          <w:rFonts w:hint="cs"/>
+          <w:color w:val="FF0000"/>
+          <w:sz w:val="24"/>
+          <w:szCs w:val="24"/>
+          <w:rtl/>
+          <w:lang w:val="en-US"/>
+        </w:rPr>
         <w:t>?!</w:t>
       </w:r>
     </w:p>
     <w:p>
       <w:pPr>
-        <w:pStyle w:val="a3"/>
+        <w:pStyle w:val="ListParagraph"/>
         <w:numPr>
           <w:ilvl w:val="0"/>
           <w:numId w:val="10"/>
@@ -14298,6 +16214,23 @@
       </w:r>
       <w:r>
         <w:rPr>
+          <w:sz w:val="24"/>
+          <w:szCs w:val="24"/>
+          <w:lang w:val="en-US"/>
+        </w:rPr>
+        <w:t xml:space="preserve"> </w:t>
+      </w:r>
+      <w:r>
+        <w:rPr>
+          <w:color w:val="4472C4" w:themeColor="accent1"/>
+          <w:sz w:val="24"/>
+          <w:szCs w:val="24"/>
+          <w:lang w:val="en-US"/>
+        </w:rPr>
+        <w:t>7 and above</w:t>
+      </w:r>
+      <w:r>
+        <w:rPr>
           <w:rFonts w:hint="cs"/>
           <w:sz w:val="24"/>
           <w:szCs w:val="24"/>
@@ -14333,12 +16266,36 @@
           <w:rtl/>
           <w:lang w:val="en-US"/>
         </w:rPr>
-        <w:t>איזה גירסא?</w:t>
-      </w:r>
-    </w:p>
-    <w:p>
-      <w:pPr>
-        <w:pStyle w:val="a3"/>
+        <w:t xml:space="preserve">איזה </w:t>
+      </w:r>
+      <w:proofErr w:type="spellStart"/>
+      <w:r>
+        <w:rPr>
+          <w:rFonts w:hint="cs"/>
+          <w:color w:val="FF0000"/>
+          <w:sz w:val="24"/>
+          <w:szCs w:val="24"/>
+          <w:rtl/>
+          <w:lang w:val="en-US"/>
+        </w:rPr>
+        <w:t>גירסא</w:t>
+      </w:r>
+      <w:proofErr w:type="spellEnd"/>
+      <w:r>
+        <w:rPr>
+          <w:rFonts w:hint="cs"/>
+          <w:color w:val="FF0000"/>
+          <w:sz w:val="24"/>
+          <w:szCs w:val="24"/>
+          <w:rtl/>
+          <w:lang w:val="en-US"/>
+        </w:rPr>
+        <w:t>?</w:t>
+      </w:r>
+    </w:p>
+    <w:p>
+      <w:pPr>
+        <w:pStyle w:val="ListParagraph"/>
         <w:numPr>
           <w:ilvl w:val="0"/>
           <w:numId w:val="10"/>
@@ -14346,6 +16303,7 @@
         <w:bidi/>
         <w:spacing w:line="360" w:lineRule="auto"/>
         <w:rPr>
+          <w:strike/>
           <w:sz w:val="24"/>
           <w:szCs w:val="24"/>
           <w:lang w:val="en-US"/>
@@ -14354,6 +16312,7 @@
       <w:r>
         <w:rPr>
           <w:rFonts w:hint="cs"/>
+          <w:strike/>
           <w:sz w:val="24"/>
           <w:szCs w:val="24"/>
           <w:rtl/>
@@ -14363,6 +16322,7 @@
       </w:r>
       <w:r>
         <w:rPr>
+          <w:strike/>
           <w:sz w:val="24"/>
           <w:szCs w:val="24"/>
           <w:lang w:val="en-US"/>
@@ -14372,6 +16332,7 @@
       <w:r>
         <w:rPr>
           <w:rFonts w:hint="cs"/>
+          <w:strike/>
           <w:sz w:val="24"/>
           <w:szCs w:val="24"/>
           <w:rtl/>
@@ -14381,6 +16342,7 @@
       </w:r>
       <w:r>
         <w:rPr>
+          <w:strike/>
           <w:sz w:val="24"/>
           <w:szCs w:val="24"/>
           <w:lang w:val="en-US"/>
@@ -14390,6 +16352,7 @@
       <w:r>
         <w:rPr>
           <w:rFonts w:hint="cs"/>
+          <w:strike/>
           <w:sz w:val="24"/>
           <w:szCs w:val="24"/>
           <w:rtl/>
@@ -14400,6 +16363,7 @@
       <w:r>
         <w:rPr>
           <w:rFonts w:hint="cs"/>
+          <w:strike/>
           <w:color w:val="FF0000"/>
           <w:sz w:val="24"/>
           <w:szCs w:val="24"/>
@@ -14411,6 +16375,7 @@
       <w:r>
         <w:rPr>
           <w:rFonts w:hint="cs"/>
+          <w:strike/>
           <w:color w:val="FF0000"/>
           <w:sz w:val="24"/>
           <w:szCs w:val="24"/>
@@ -14421,40 +16386,89 @@
       <w:r>
         <w:rPr>
           <w:rFonts w:hint="cs"/>
+          <w:strike/>
           <w:color w:val="FF0000"/>
           <w:sz w:val="24"/>
           <w:szCs w:val="24"/>
           <w:rtl/>
           <w:lang w:val="en-US"/>
         </w:rPr>
-        <w:t>?</w:t>
-      </w:r>
-      <w:r>
-        <w:rPr>
-          <w:rFonts w:hint="cs"/>
-          <w:color w:val="FF0000"/>
-          <w:sz w:val="24"/>
-          <w:szCs w:val="24"/>
-          <w:rtl/>
-          <w:lang w:val="en-US"/>
-        </w:rPr>
-        <w:t xml:space="preserve"> ומה מונע זאת ממך?</w:t>
-      </w:r>
-    </w:p>
-    <w:p>
-      <w:pPr>
+        <w:t>? ומה מונע זאת ממך?</w:t>
+      </w:r>
+    </w:p>
+    <w:p>
+      <w:pPr>
+        <w:pStyle w:val="ListParagraph"/>
+        <w:numPr>
+          <w:ilvl w:val="0"/>
+          <w:numId w:val="10"/>
+        </w:numPr>
         <w:bidi/>
         <w:spacing w:line="360" w:lineRule="auto"/>
         <w:rPr>
-          <w:sz w:val="24"/>
-          <w:szCs w:val="24"/>
-          <w:rtl/>
+          <w:color w:val="4472C4" w:themeColor="accent1"/>
+          <w:sz w:val="24"/>
+          <w:szCs w:val="24"/>
           <w:lang w:val="en-US"/>
         </w:rPr>
       </w:pPr>
       <w:r>
         <w:rPr>
           <w:rFonts w:hint="cs"/>
+          <w:color w:val="4472C4" w:themeColor="accent1"/>
+          <w:sz w:val="24"/>
+          <w:szCs w:val="24"/>
+          <w:rtl/>
+          <w:lang w:val="en-US"/>
+        </w:rPr>
+        <w:t>קובץ ההרצה חייב להיות מקומפל לארכיטקטור</w:t>
+      </w:r>
+      <w:r>
+        <w:rPr>
+          <w:rFonts w:hint="eastAsia"/>
+          <w:color w:val="4472C4" w:themeColor="accent1"/>
+          <w:sz w:val="24"/>
+          <w:szCs w:val="24"/>
+          <w:rtl/>
+          <w:lang w:val="en-US"/>
+        </w:rPr>
+        <w:t>ה</w:t>
+      </w:r>
+      <w:r>
+        <w:rPr>
+          <w:rFonts w:hint="cs"/>
+          <w:color w:val="4472C4" w:themeColor="accent1"/>
+          <w:sz w:val="24"/>
+          <w:szCs w:val="24"/>
+          <w:rtl/>
+          <w:lang w:val="en-US"/>
+        </w:rPr>
+        <w:t xml:space="preserve"> </w:t>
+      </w:r>
+      <w:r>
+        <w:rPr>
+          <w:color w:val="4472C4" w:themeColor="accent1"/>
+          <w:sz w:val="24"/>
+          <w:szCs w:val="24"/>
+          <w:lang w:val="en-US"/>
+        </w:rPr>
+        <w:t>x86</w:t>
+      </w:r>
+    </w:p>
+    <w:p>
+      <w:pPr>
+        <w:bidi/>
+        <w:spacing w:line="360" w:lineRule="auto"/>
+        <w:rPr>
+          <w:sz w:val="24"/>
+          <w:szCs w:val="24"/>
+          <w:rtl/>
+          <w:lang w:val="en-US"/>
+        </w:rPr>
+      </w:pPr>
+      <w:r>
+        <w:rPr>
+          <w:rFonts w:hint="cs"/>
           <w:sz w:val="24"/>
           <w:szCs w:val="24"/>
           <w:rtl/>
@@ -14484,7 +16498,7 @@
     </w:p>
     <w:p>
       <w:pPr>
-        <w:pStyle w:val="a3"/>
+        <w:pStyle w:val="ListParagraph"/>
         <w:numPr>
           <w:ilvl w:val="0"/>
           <w:numId w:val="11"/>
@@ -14510,7 +16524,7 @@
       <w:r>
         <w:rPr>
           <w:rFonts w:hint="cs"/>
-          <w:color w:val="FF0000"/>
+          <w:color w:val="4472C4" w:themeColor="accent1"/>
           <w:sz w:val="24"/>
           <w:szCs w:val="24"/>
           <w:rtl/>
@@ -14582,7 +16596,7 @@
       </w:r>
       <w:r>
         <w:rPr>
-          <w:color w:val="FF0000"/>
+          <w:color w:val="4472C4" w:themeColor="accent1"/>
           <w:sz w:val="24"/>
           <w:szCs w:val="24"/>
           <w:lang w:val="en-US"/>
@@ -14654,7 +16668,7 @@
     </w:p>
     <w:p>
       <w:pPr>
-        <w:pStyle w:val="a3"/>
+        <w:pStyle w:val="ListParagraph"/>
         <w:numPr>
           <w:ilvl w:val="0"/>
           <w:numId w:val="11"/>
@@ -14760,7 +16774,7 @@
     </w:p>
     <w:p>
       <w:pPr>
-        <w:pStyle w:val="a3"/>
+        <w:pStyle w:val="ListParagraph"/>
         <w:numPr>
           <w:ilvl w:val="0"/>
           <w:numId w:val="11"/>
@@ -14776,6 +16790,7 @@
       <w:r>
         <w:rPr>
           <w:rFonts w:hint="cs"/>
+          <w:strike/>
           <w:sz w:val="24"/>
           <w:szCs w:val="24"/>
           <w:rtl/>
@@ -14786,6 +16801,7 @@
       <w:r>
         <w:rPr>
           <w:rFonts w:hint="cs"/>
+          <w:strike/>
           <w:sz w:val="24"/>
           <w:szCs w:val="24"/>
           <w:rtl/>
@@ -14795,6 +16811,7 @@
       </w:r>
       <w:r>
         <w:rPr>
+          <w:strike/>
           <w:sz w:val="24"/>
           <w:szCs w:val="24"/>
           <w:lang w:val="en-US"/>
@@ -14804,6 +16821,7 @@
       <w:r>
         <w:rPr>
           <w:rFonts w:hint="cs"/>
+          <w:strike/>
           <w:sz w:val="24"/>
           <w:szCs w:val="24"/>
           <w:rtl/>
@@ -14854,7 +16872,7 @@
     </w:p>
     <w:p>
       <w:pPr>
-        <w:pStyle w:val="2"/>
+        <w:pStyle w:val="Heading2"/>
         <w:jc w:val="right"/>
         <w:rPr>
           <w:sz w:val="32"/>
@@ -14901,25 +16919,27 @@
         <w:bidi/>
         <w:spacing w:line="360" w:lineRule="auto"/>
         <w:rPr>
-          <w:color w:val="4472C4" w:themeColor="accent1"/>
-          <w:sz w:val="24"/>
-          <w:szCs w:val="24"/>
+          <w:color w:val="FF0000"/>
+          <w:sz w:val="24"/>
+          <w:szCs w:val="24"/>
+          <w:rtl/>
           <w:lang w:val="en-US"/>
         </w:rPr>
       </w:pPr>
       <w:r>
         <w:rPr>
           <w:rFonts w:hint="cs"/>
-          <w:sz w:val="24"/>
-          <w:szCs w:val="24"/>
-          <w:rtl/>
-          <w:lang w:val="en-US"/>
-        </w:rPr>
-        <w:lastRenderedPageBreak/>
+          <w:strike/>
+          <w:sz w:val="24"/>
+          <w:szCs w:val="24"/>
+          <w:rtl/>
+          <w:lang w:val="en-US"/>
+        </w:rPr>
         <w:t xml:space="preserve">המערכת מתממשקת עם </w:t>
       </w:r>
       <w:r>
         <w:rPr>
+          <w:strike/>
           <w:sz w:val="24"/>
           <w:szCs w:val="24"/>
           <w:lang w:val="en-US"/>
@@ -14929,6 +16949,7 @@
       <w:r>
         <w:rPr>
           <w:rFonts w:hint="cs"/>
+          <w:strike/>
           <w:sz w:val="24"/>
           <w:szCs w:val="24"/>
           <w:rtl/>
@@ -14938,6 +16959,7 @@
       </w:r>
       <w:r>
         <w:rPr>
+          <w:strike/>
           <w:sz w:val="24"/>
           <w:szCs w:val="24"/>
           <w:lang w:val="en-US"/>
@@ -14947,6 +16969,7 @@
       <w:r>
         <w:rPr>
           <w:rFonts w:hint="cs"/>
+          <w:strike/>
           <w:sz w:val="24"/>
           <w:szCs w:val="24"/>
           <w:rtl/>
@@ -14956,6 +16979,7 @@
       </w:r>
       <w:r>
         <w:rPr>
+          <w:strike/>
           <w:sz w:val="24"/>
           <w:szCs w:val="24"/>
           <w:lang w:val="en-US"/>
@@ -14965,6 +16989,7 @@
       <w:r>
         <w:rPr>
           <w:rFonts w:hint="cs"/>
+          <w:strike/>
           <w:sz w:val="24"/>
           <w:szCs w:val="24"/>
           <w:rtl/>
@@ -14974,6 +16999,7 @@
       </w:r>
       <w:r>
         <w:rPr>
+          <w:strike/>
           <w:sz w:val="24"/>
           <w:szCs w:val="24"/>
           <w:lang w:val="en-US"/>
@@ -14983,12 +17009,37 @@
       <w:r>
         <w:rPr>
           <w:rFonts w:hint="cs"/>
-          <w:sz w:val="24"/>
-          <w:szCs w:val="24"/>
-          <w:rtl/>
-          <w:lang w:val="en-US"/>
-        </w:rPr>
-        <w:t xml:space="preserve"> וכו'.</w:t>
+          <w:strike/>
+          <w:sz w:val="24"/>
+          <w:szCs w:val="24"/>
+          <w:rtl/>
+          <w:lang w:val="en-US"/>
+        </w:rPr>
+        <w:t xml:space="preserve"> </w:t>
+      </w:r>
+      <w:proofErr w:type="spellStart"/>
+      <w:r>
+        <w:rPr>
+          <w:rFonts w:hint="cs"/>
+          <w:strike/>
+          <w:sz w:val="24"/>
+          <w:szCs w:val="24"/>
+          <w:rtl/>
+          <w:lang w:val="en-US"/>
+        </w:rPr>
+        <w:t>וכו</w:t>
+      </w:r>
+      <w:proofErr w:type="spellEnd"/>
+      <w:r>
+        <w:rPr>
+          <w:rFonts w:hint="cs"/>
+          <w:strike/>
+          <w:sz w:val="24"/>
+          <w:szCs w:val="24"/>
+          <w:rtl/>
+          <w:lang w:val="en-US"/>
+        </w:rPr>
+        <w:t>'.</w:t>
       </w:r>
       <w:r>
         <w:rPr>
@@ -15047,15 +17098,176 @@
     <w:p>
       <w:pPr>
         <w:bidi/>
-        <w:rPr>
+        <w:spacing w:line="360" w:lineRule="auto"/>
+        <w:rPr>
+          <w:rFonts w:asciiTheme="minorBidi" w:hAnsiTheme="minorBidi"/>
           <w:color w:val="4472C4" w:themeColor="accent1"/>
-          <w:lang w:val="en-US"/>
-        </w:rPr>
-      </w:pPr>
-    </w:p>
-    <w:p>
-      <w:pPr>
-        <w:pStyle w:val="2"/>
+          <w:sz w:val="24"/>
+          <w:szCs w:val="24"/>
+          <w:rtl/>
+          <w:lang w:val="en-US"/>
+        </w:rPr>
+      </w:pPr>
+      <w:r>
+        <w:rPr>
+          <w:rFonts w:asciiTheme="minorBidi" w:hAnsiTheme="minorBidi"/>
+          <w:color w:val="4472C4" w:themeColor="accent1"/>
+          <w:sz w:val="24"/>
+          <w:szCs w:val="24"/>
+          <w:lang w:val="en-US"/>
+        </w:rPr>
+        <w:t>Google cloud ai platform</w:t>
+      </w:r>
+      <w:r>
+        <w:rPr>
+          <w:rFonts w:asciiTheme="minorBidi" w:hAnsiTheme="minorBidi"/>
+          <w:color w:val="4472C4" w:themeColor="accent1"/>
+          <w:sz w:val="24"/>
+          <w:szCs w:val="24"/>
+          <w:rtl/>
+          <w:lang w:val="en-US"/>
+        </w:rPr>
+        <w:t xml:space="preserve"> – מודל </w:t>
+      </w:r>
+      <w:r>
+        <w:rPr>
+          <w:rFonts w:asciiTheme="minorBidi" w:hAnsiTheme="minorBidi"/>
+          <w:color w:val="4472C4" w:themeColor="accent1"/>
+          <w:sz w:val="24"/>
+          <w:szCs w:val="24"/>
+          <w:lang w:val="en-US"/>
+        </w:rPr>
+        <w:t>AI</w:t>
+      </w:r>
+      <w:r>
+        <w:rPr>
+          <w:rFonts w:asciiTheme="minorBidi" w:hAnsiTheme="minorBidi"/>
+          <w:color w:val="4472C4" w:themeColor="accent1"/>
+          <w:sz w:val="24"/>
+          <w:szCs w:val="24"/>
+          <w:rtl/>
+          <w:lang w:val="en-US"/>
+        </w:rPr>
+        <w:t xml:space="preserve"> של </w:t>
+      </w:r>
+      <w:r>
+        <w:rPr>
+          <w:rFonts w:asciiTheme="minorBidi" w:hAnsiTheme="minorBidi"/>
+          <w:color w:val="4472C4" w:themeColor="accent1"/>
+          <w:sz w:val="24"/>
+          <w:szCs w:val="24"/>
+          <w:lang w:val="en-US"/>
+        </w:rPr>
+        <w:t>google</w:t>
+      </w:r>
+      <w:r>
+        <w:rPr>
+          <w:rFonts w:asciiTheme="minorBidi" w:hAnsiTheme="minorBidi"/>
+          <w:color w:val="4472C4" w:themeColor="accent1"/>
+          <w:sz w:val="24"/>
+          <w:szCs w:val="24"/>
+          <w:rtl/>
+          <w:lang w:val="en-US"/>
+        </w:rPr>
+        <w:t xml:space="preserve"> אשר מקבל כ </w:t>
+      </w:r>
+      <w:r>
+        <w:rPr>
+          <w:rFonts w:asciiTheme="minorBidi" w:hAnsiTheme="minorBidi"/>
+          <w:color w:val="4472C4" w:themeColor="accent1"/>
+          <w:sz w:val="24"/>
+          <w:szCs w:val="24"/>
+          <w:lang w:val="en-US"/>
+        </w:rPr>
+        <w:t>input</w:t>
+      </w:r>
+      <w:r>
+        <w:rPr>
+          <w:rFonts w:asciiTheme="minorBidi" w:hAnsiTheme="minorBidi"/>
+          <w:color w:val="4472C4" w:themeColor="accent1"/>
+          <w:sz w:val="24"/>
+          <w:szCs w:val="24"/>
+          <w:rtl/>
+          <w:lang w:val="en-US"/>
+        </w:rPr>
+        <w:t xml:space="preserve"> מידע על קובץ (</w:t>
+      </w:r>
+      <w:r>
+        <w:rPr>
+          <w:rFonts w:asciiTheme="minorBidi" w:hAnsiTheme="minorBidi"/>
+          <w:color w:val="4472C4" w:themeColor="accent1"/>
+          <w:sz w:val="24"/>
+          <w:szCs w:val="24"/>
+          <w:lang w:val="en-US"/>
+        </w:rPr>
+        <w:t>log</w:t>
+      </w:r>
+      <w:r>
+        <w:rPr>
+          <w:rFonts w:asciiTheme="minorBidi" w:hAnsiTheme="minorBidi"/>
+          <w:color w:val="4472C4" w:themeColor="accent1"/>
+          <w:sz w:val="24"/>
+          <w:szCs w:val="24"/>
+          <w:rtl/>
+          <w:lang w:val="en-US"/>
+        </w:rPr>
+        <w:t xml:space="preserve"> לדוגמה) ומסיק האם הקובץ הינו </w:t>
+      </w:r>
+      <w:r>
+        <w:rPr>
+          <w:rFonts w:asciiTheme="minorBidi" w:hAnsiTheme="minorBidi"/>
+          <w:color w:val="4472C4" w:themeColor="accent1"/>
+          <w:sz w:val="24"/>
+          <w:szCs w:val="24"/>
+          <w:lang w:val="en-US"/>
+        </w:rPr>
+        <w:t>malicious</w:t>
+      </w:r>
+      <w:r>
+        <w:rPr>
+          <w:rFonts w:asciiTheme="minorBidi" w:hAnsiTheme="minorBidi"/>
+          <w:color w:val="4472C4" w:themeColor="accent1"/>
+          <w:sz w:val="24"/>
+          <w:szCs w:val="24"/>
+          <w:rtl/>
+          <w:lang w:val="en-US"/>
+        </w:rPr>
+        <w:t xml:space="preserve"> או לא. אני אשתמש במודל בשביל לתת למשתמש מידע האם הקובץ עלול להיות </w:t>
+      </w:r>
+      <w:r>
+        <w:rPr>
+          <w:rFonts w:asciiTheme="minorBidi" w:hAnsiTheme="minorBidi"/>
+          <w:color w:val="4472C4" w:themeColor="accent1"/>
+          <w:sz w:val="24"/>
+          <w:szCs w:val="24"/>
+          <w:lang w:val="en-US"/>
+        </w:rPr>
+        <w:t>malware</w:t>
+      </w:r>
+      <w:r>
+        <w:rPr>
+          <w:rFonts w:asciiTheme="minorBidi" w:hAnsiTheme="minorBidi"/>
+          <w:color w:val="4472C4" w:themeColor="accent1"/>
+          <w:sz w:val="24"/>
+          <w:szCs w:val="24"/>
+          <w:rtl/>
+          <w:lang w:val="en-US"/>
+        </w:rPr>
+        <w:t xml:space="preserve"> ואם כן איזה סוג. </w:t>
+      </w:r>
+    </w:p>
+    <w:p>
+      <w:pPr>
+        <w:bidi/>
+        <w:rPr>
+          <w:color w:val="4472C4" w:themeColor="accent1"/>
+          <w:lang w:val="en-US"/>
+        </w:rPr>
+      </w:pPr>
+    </w:p>
+    <w:p>
+      <w:pPr>
+        <w:pStyle w:val="Heading2"/>
         <w:jc w:val="right"/>
         <w:rPr>
           <w:sz w:val="32"/>
@@ -15160,7 +17372,18 @@
           <w:rtl/>
           <w:lang w:val="en-US"/>
         </w:rPr>
-        <w:t xml:space="preserve"> לפי דרישת פרמטרי הריצה. במקרה ובו תיכשל המערכת למנוע מווירוס גישה למשאבי מערכת, יכול להיגרם נזק לכל המחשב ואף לכל הרשת בה הוא נמצא. לכן חייבת המערכת למנוע כל גישה למשאב אשר ציין המשתמש ולדווח לו על הנעשה.</w:t>
+        <w:t xml:space="preserve"> לפי דרישת פרמטרי הריצה. במקרה ובו </w:t>
+      </w:r>
+      <w:r>
+        <w:rPr>
+          <w:rFonts w:hint="cs"/>
+          <w:sz w:val="24"/>
+          <w:szCs w:val="24"/>
+          <w:rtl/>
+          <w:lang w:val="en-US"/>
+        </w:rPr>
+        <w:lastRenderedPageBreak/>
+        <w:t>תיכשל המערכת למנוע מווירוס גישה למשאבי מערכת, יכול להיגרם נזק לכל המחשב ואף לכל הרשת בה הוא נמצא. לכן חייבת המערכת למנוע כל גישה למשאב אשר ציין המשתמש ולדווח לו על הנעשה.</w:t>
       </w:r>
     </w:p>
     <w:p>
@@ -15228,7 +17451,7 @@
     </w:p>
     <w:p>
       <w:pPr>
-        <w:pStyle w:val="2"/>
+        <w:pStyle w:val="Heading2"/>
         <w:jc w:val="right"/>
         <w:rPr>
           <w:sz w:val="32"/>
@@ -15275,7 +17498,7 @@
     </w:p>
     <w:p>
       <w:pPr>
-        <w:pStyle w:val="2"/>
+        <w:pStyle w:val="Heading2"/>
         <w:jc w:val="right"/>
         <w:rPr>
           <w:sz w:val="32"/>
@@ -15390,7 +17613,6 @@
           <w:szCs w:val="28"/>
           <w:rtl/>
         </w:rPr>
-        <w:lastRenderedPageBreak/>
         <w:drawing>
           <wp:inline distT="0" distB="0" distL="0" distR="0" wp14:anchorId="1F52B1D0" wp14:editId="5EBABF47">
             <wp:extent cx="5731510" cy="2394585"/>
@@ -15433,6 +17655,7 @@
         <w:bidi/>
         <w:rPr>
           <w:noProof/>
+          <w:color w:val="FF0000"/>
           <w:rtl/>
         </w:rPr>
       </w:pPr>
@@ -15445,6 +17668,7 @@
           <w:rtl/>
           <w:lang w:val="en-US"/>
         </w:rPr>
+        <w:lastRenderedPageBreak/>
         <w:drawing>
           <wp:inline distT="0" distB="0" distL="0" distR="0" wp14:anchorId="1DD0BA00" wp14:editId="601E53A1">
             <wp:extent cx="5731510" cy="2162175"/>
@@ -15524,27 +17748,74 @@
         </w:rPr>
         <w:t xml:space="preserve">  במהלך ריצה?</w:t>
       </w:r>
-      <w:r>
-        <w:rPr>
-          <w:noProof/>
-          <w:color w:val="FF0000"/>
-        </w:rPr>
-        <w:t xml:space="preserve"> </w:t>
-      </w:r>
-      <w:r>
+    </w:p>
+    <w:p>
+      <w:pPr>
+        <w:bidi/>
         <w:rPr>
           <w:rFonts w:cs="Arial"/>
           <w:noProof/>
           <w:sz w:val="28"/>
           <w:szCs w:val="28"/>
-          <w:rtl/>
-          <w:lang w:val="en-US"/>
+          <w:lang w:val="en-US"/>
+        </w:rPr>
+      </w:pPr>
+      <w:r>
+        <w:rPr>
+          <w:rFonts w:hint="cs"/>
+          <w:noProof/>
+          <w:color w:val="4472C4" w:themeColor="accent1"/>
+          <w:rtl/>
+        </w:rPr>
+        <w:t xml:space="preserve">(לפי התכנון המשתמש לא מקבל </w:t>
+      </w:r>
+      <w:r>
+        <w:rPr>
+          <w:noProof/>
+          <w:color w:val="4472C4" w:themeColor="accent1"/>
+          <w:lang w:val="en-US"/>
+        </w:rPr>
+        <w:t>alerts</w:t>
+      </w:r>
+      <w:r>
+        <w:rPr>
+          <w:rFonts w:hint="cs"/>
+          <w:noProof/>
+          <w:color w:val="4472C4" w:themeColor="accent1"/>
+          <w:rtl/>
+          <w:lang w:val="en-US"/>
+        </w:rPr>
+        <w:t xml:space="preserve"> בזמן הריצה, לאחר שהקובץ סיים לרוץ הוא מקבל את התוצאות.)</w:t>
+      </w:r>
+      <w:r>
+        <w:rPr>
+          <w:noProof/>
+          <w:color w:val="4472C4" w:themeColor="accent1"/>
+        </w:rPr>
+        <w:t xml:space="preserve"> </w:t>
+      </w:r>
+    </w:p>
+    <w:p>
+      <w:pPr>
+        <w:bidi/>
+        <w:rPr>
+          <w:noProof/>
+          <w:color w:val="FF0000"/>
+          <w:rtl/>
+        </w:rPr>
+      </w:pPr>
+      <w:r>
+        <w:rPr>
+          <w:rFonts w:cs="Arial"/>
+          <w:noProof/>
+          <w:color w:val="FF0000"/>
+          <w:rtl/>
         </w:rPr>
         <w:drawing>
-          <wp:inline distT="0" distB="0" distL="0" distR="0" wp14:anchorId="52725287" wp14:editId="4118A91C">
-            <wp:extent cx="5731510" cy="2289810"/>
-            <wp:effectExtent l="0" t="0" r="2540" b="0"/>
-            <wp:docPr id="8" name="Picture 8" descr="Diagram&#10;&#10;Description automatically generated"/>
+          <wp:inline distT="0" distB="0" distL="0" distR="0" wp14:anchorId="2A423DDA" wp14:editId="4A4B9861">
+            <wp:extent cx="5281118" cy="2895851"/>
+            <wp:effectExtent l="0" t="0" r="0" b="0"/>
+            <wp:docPr id="3" name="Picture 3"/>
             <wp:cNvGraphicFramePr>
               <a:graphicFrameLocks xmlns:a="http://schemas.openxmlformats.org/drawingml/2006/main" noChangeAspect="1"/>
             </wp:cNvGraphicFramePr>
@@ -15552,7 +17823,7 @@
               <a:graphicData uri="http://schemas.openxmlformats.org/drawingml/2006/picture">
                 <pic:pic xmlns:pic="http://schemas.openxmlformats.org/drawingml/2006/picture">
                   <pic:nvPicPr>
-                    <pic:cNvPr id="8" name="Picture 8" descr="Diagram&#10;&#10;Description automatically generated"/>
+                    <pic:cNvPr id="1" name=""/>
                     <pic:cNvPicPr/>
                   </pic:nvPicPr>
                   <pic:blipFill>
@@ -15564,7 +17835,7 @@
                   <pic:spPr>
                     <a:xfrm>
                       <a:off x="0" y="0"/>
-                      <a:ext cx="5731510" cy="2289810"/>
+                      <a:ext cx="5281118" cy="2895851"/>
                     </a:xfrm>
                     <a:prstGeom prst="rect">
                       <a:avLst/>
@@ -15581,11 +17852,8 @@
       <w:pPr>
         <w:bidi/>
         <w:rPr>
+          <w:noProof/>
           <w:color w:val="FF0000"/>
-          <w:sz w:val="28"/>
-          <w:szCs w:val="28"/>
-          <w:rtl/>
-          <w:lang w:val="en-US"/>
         </w:rPr>
       </w:pPr>
       <w:r>
@@ -15660,7 +17928,129 @@
     </w:p>
     <w:p>
       <w:pPr>
-        <w:pStyle w:val="1"/>
+        <w:bidi/>
+        <w:rPr>
+          <w:rFonts w:hint="cs"/>
+          <w:color w:val="4472C4" w:themeColor="accent1"/>
+          <w:sz w:val="28"/>
+          <w:szCs w:val="28"/>
+          <w:lang w:val="en-US"/>
+        </w:rPr>
+      </w:pPr>
+      <w:r>
+        <w:rPr>
+          <w:rFonts w:hint="cs"/>
+          <w:noProof/>
+          <w:color w:val="4472C4" w:themeColor="accent1"/>
+          <w:rtl/>
+        </w:rPr>
+        <w:t>(</w:t>
+      </w:r>
+      <w:r>
+        <w:rPr>
+          <w:rFonts w:hint="cs"/>
+          <w:noProof/>
+          <w:color w:val="4472C4" w:themeColor="accent1"/>
+          <w:rtl/>
+        </w:rPr>
+        <w:t>תיקנתי</w:t>
+      </w:r>
+      <w:r>
+        <w:rPr>
+          <w:rFonts w:hint="cs"/>
+          <w:noProof/>
+          <w:color w:val="4472C4" w:themeColor="accent1"/>
+          <w:rtl/>
+        </w:rPr>
+        <w:t xml:space="preserve">, אני חושב שאציג </w:t>
+      </w:r>
+      <w:r>
+        <w:rPr>
+          <w:rFonts w:hint="cs"/>
+          <w:noProof/>
+          <w:color w:val="4472C4" w:themeColor="accent1"/>
+          <w:rtl/>
+          <w:lang w:val="en-US"/>
+        </w:rPr>
+        <w:t xml:space="preserve">ל </w:t>
+      </w:r>
+      <w:r>
+        <w:rPr>
+          <w:noProof/>
+          <w:color w:val="4472C4" w:themeColor="accent1"/>
+          <w:lang w:val="en-US"/>
+        </w:rPr>
+        <w:t>user</w:t>
+      </w:r>
+      <w:r>
+        <w:rPr>
+          <w:rFonts w:hint="cs"/>
+          <w:noProof/>
+          <w:color w:val="4472C4" w:themeColor="accent1"/>
+          <w:rtl/>
+          <w:lang w:val="en-US"/>
+        </w:rPr>
+        <w:t xml:space="preserve"> חלון בסוף הריצה האם הוא רוצה להוציא אותו מה </w:t>
+      </w:r>
+      <w:r>
+        <w:rPr>
+          <w:noProof/>
+          <w:color w:val="4472C4" w:themeColor="accent1"/>
+          <w:lang w:val="en-US"/>
+        </w:rPr>
+        <w:t>quarantine</w:t>
+      </w:r>
+      <w:r>
+        <w:rPr>
+          <w:rFonts w:hint="cs"/>
+          <w:noProof/>
+          <w:color w:val="4472C4" w:themeColor="accent1"/>
+          <w:rtl/>
+          <w:lang w:val="en-US"/>
+        </w:rPr>
+        <w:t xml:space="preserve"> או לא, בכל מקרה זה פשוט יהיה בתיקייה מוחבאת, אפשר לעשות רשימה של כל הקבצים שיש שם ב </w:t>
+      </w:r>
+      <w:r>
+        <w:rPr>
+          <w:rFonts w:hint="cs"/>
+          <w:noProof/>
+          <w:color w:val="4472C4" w:themeColor="accent1"/>
+          <w:lang w:val="en-US"/>
+        </w:rPr>
+        <w:t>GUI</w:t>
+      </w:r>
+      <w:r>
+        <w:rPr>
+          <w:rFonts w:hint="cs"/>
+          <w:noProof/>
+          <w:color w:val="4472C4" w:themeColor="accent1"/>
+          <w:rtl/>
+          <w:lang w:val="en-US"/>
+        </w:rPr>
+        <w:t xml:space="preserve"> ואם ה </w:t>
+      </w:r>
+      <w:r>
+        <w:rPr>
+          <w:noProof/>
+          <w:color w:val="4472C4" w:themeColor="accent1"/>
+          <w:lang w:val="en-US"/>
+        </w:rPr>
+        <w:t>user</w:t>
+      </w:r>
+      <w:r>
+        <w:rPr>
+          <w:rFonts w:hint="cs"/>
+          <w:noProof/>
+          <w:color w:val="4472C4" w:themeColor="accent1"/>
+          <w:rtl/>
+          <w:lang w:val="en-US"/>
+        </w:rPr>
+        <w:t xml:space="preserve"> מעוניין להוציא קובץ הוא ילך לרשימה ויבחר אותו)</w:t>
+      </w:r>
+    </w:p>
+    <w:p>
+      <w:pPr>
+        <w:pStyle w:val="Heading1"/>
         <w:pBdr>
           <w:bottom w:val="single" w:sz="4" w:space="1" w:color="auto"/>
         </w:pBdr>
@@ -15709,7 +18099,7 @@
     </w:p>
     <w:p>
       <w:pPr>
-        <w:pStyle w:val="2"/>
+        <w:pStyle w:val="Heading2"/>
         <w:jc w:val="right"/>
         <w:rPr>
           <w:sz w:val="32"/>
@@ -15767,7 +18157,6 @@
           <w:rtl/>
           <w:lang w:val="en-US"/>
         </w:rPr>
-        <w:lastRenderedPageBreak/>
         <w:t>(אני לא בטוח אם הייתי צריך לכתוב את זה עכשיו או בסוף הפרויקט אז כתבתי בכל מקרה, אם צריך בסוף הפרויקט אז אפשר פשוט למחוק ולהוסיף אחר כך)</w:t>
       </w:r>
     </w:p>
@@ -15814,6 +18203,7 @@
           <w:rtl/>
           <w:lang w:val="en-US"/>
         </w:rPr>
+        <w:lastRenderedPageBreak/>
         <w:t>בתחילת הפרויקט לא כתבתי שורת קוד במשך חודשים. את הפרויקט התחלתי בחופש הגדול ובהתחלה לא פתחתי את עורך הקוד אפילו, הייתי צריך לבצע המון קריאה ומחקר.</w:t>
       </w:r>
     </w:p>
@@ -15895,6 +18285,7 @@
         </w:rPr>
         <w:t xml:space="preserve"> וגם </w:t>
       </w:r>
+      <w:proofErr w:type="spellStart"/>
       <w:r>
         <w:rPr>
           <w:rFonts w:asciiTheme="majorBidi" w:hAnsiTheme="majorBidi" w:cstheme="majorBidi"/>
@@ -15904,6 +18295,7 @@
         </w:rPr>
         <w:t>winapi</w:t>
       </w:r>
+      <w:proofErr w:type="spellEnd"/>
       <w:r>
         <w:rPr>
           <w:rFonts w:asciiTheme="majorBidi" w:hAnsiTheme="majorBidi" w:cstheme="majorBidi" w:hint="cs"/>
@@ -16032,7 +18424,29 @@
           <w:rtl/>
           <w:lang w:val="en-US"/>
         </w:rPr>
-        <w:t xml:space="preserve"> לתכנית ולהעביר את ההרצה לפונקציות שלי.</w:t>
+        <w:t xml:space="preserve"> </w:t>
+      </w:r>
+      <w:proofErr w:type="spellStart"/>
+      <w:r>
+        <w:rPr>
+          <w:rFonts w:asciiTheme="majorBidi" w:hAnsiTheme="majorBidi" w:cstheme="majorBidi" w:hint="cs"/>
+          <w:sz w:val="28"/>
+          <w:szCs w:val="28"/>
+          <w:rtl/>
+          <w:lang w:val="en-US"/>
+        </w:rPr>
+        <w:t>לתכנית</w:t>
+      </w:r>
+      <w:proofErr w:type="spellEnd"/>
+      <w:r>
+        <w:rPr>
+          <w:rFonts w:asciiTheme="majorBidi" w:hAnsiTheme="majorBidi" w:cstheme="majorBidi" w:hint="cs"/>
+          <w:sz w:val="28"/>
+          <w:szCs w:val="28"/>
+          <w:rtl/>
+          <w:lang w:val="en-US"/>
+        </w:rPr>
+        <w:t xml:space="preserve"> ולהעביר את ההרצה לפונקציות שלי.</w:t>
       </w:r>
     </w:p>
     <w:p>
@@ -16056,6 +18470,7 @@
         </w:rPr>
         <w:t>תחילה בניתי את ה</w:t>
       </w:r>
+      <w:proofErr w:type="spellStart"/>
       <w:r>
         <w:rPr>
           <w:rFonts w:asciiTheme="majorBidi" w:hAnsiTheme="majorBidi" w:cstheme="majorBidi"/>
@@ -16063,7 +18478,17 @@
           <w:szCs w:val="28"/>
           <w:lang w:val="en-US"/>
         </w:rPr>
-        <w:t>dll injector</w:t>
+        <w:t>dll</w:t>
+      </w:r>
+      <w:proofErr w:type="spellEnd"/>
+      <w:r>
+        <w:rPr>
+          <w:rFonts w:asciiTheme="majorBidi" w:hAnsiTheme="majorBidi" w:cstheme="majorBidi"/>
+          <w:sz w:val="28"/>
+          <w:szCs w:val="28"/>
+          <w:lang w:val="en-US"/>
+        </w:rPr>
+        <w:t xml:space="preserve"> injector</w:t>
       </w:r>
       <w:r>
         <w:rPr>
@@ -16073,17 +18498,20 @@
           <w:rtl/>
           <w:lang w:val="en-US"/>
         </w:rPr>
-        <w:t xml:space="preserve"> כדי שאוכל בכלל לקבל גישה לתכנית הזדונית. לאחר מכן בניתי את ה</w:t>
-      </w:r>
+        <w:t xml:space="preserve"> כדי שאוכל בכלל לקבל גישה </w:t>
+      </w:r>
+      <w:proofErr w:type="spellStart"/>
       <w:r>
         <w:rPr>
           <w:rFonts w:asciiTheme="majorBidi" w:hAnsiTheme="majorBidi" w:cstheme="majorBidi" w:hint="cs"/>
           <w:sz w:val="28"/>
           <w:szCs w:val="28"/>
-          <w:lang w:val="en-US"/>
-        </w:rPr>
-        <w:t>DLL</w:t>
-      </w:r>
+          <w:rtl/>
+          <w:lang w:val="en-US"/>
+        </w:rPr>
+        <w:t>לתכנית</w:t>
+      </w:r>
+      <w:proofErr w:type="spellEnd"/>
       <w:r>
         <w:rPr>
           <w:rFonts w:asciiTheme="majorBidi" w:hAnsiTheme="majorBidi" w:cstheme="majorBidi" w:hint="cs"/>
@@ -16092,6 +18520,25 @@
           <w:rtl/>
           <w:lang w:val="en-US"/>
         </w:rPr>
+        <w:t xml:space="preserve"> הזדונית. לאחר מכן בניתי את ה</w:t>
+      </w:r>
+      <w:r>
+        <w:rPr>
+          <w:rFonts w:asciiTheme="majorBidi" w:hAnsiTheme="majorBidi" w:cstheme="majorBidi" w:hint="cs"/>
+          <w:sz w:val="28"/>
+          <w:szCs w:val="28"/>
+          <w:lang w:val="en-US"/>
+        </w:rPr>
+        <w:t>DLL</w:t>
+      </w:r>
+      <w:r>
+        <w:rPr>
+          <w:rFonts w:asciiTheme="majorBidi" w:hAnsiTheme="majorBidi" w:cstheme="majorBidi" w:hint="cs"/>
+          <w:sz w:val="28"/>
+          <w:szCs w:val="28"/>
+          <w:rtl/>
+          <w:lang w:val="en-US"/>
+        </w:rPr>
         <w:t xml:space="preserve"> אשר מבצע את ה</w:t>
       </w:r>
       <w:r>
@@ -16215,7 +18662,29 @@
           <w:rtl/>
           <w:lang w:val="en-US"/>
         </w:rPr>
-        <w:t xml:space="preserve"> התחלתי לעבוד על התכנית עם ממש ממשק </w:t>
+        <w:t xml:space="preserve"> התחלתי לעבוד על </w:t>
+      </w:r>
+      <w:proofErr w:type="spellStart"/>
+      <w:r>
+        <w:rPr>
+          <w:rFonts w:asciiTheme="majorBidi" w:hAnsiTheme="majorBidi" w:cstheme="majorBidi" w:hint="cs"/>
+          <w:sz w:val="28"/>
+          <w:szCs w:val="28"/>
+          <w:rtl/>
+          <w:lang w:val="en-US"/>
+        </w:rPr>
+        <w:t>התכנית</w:t>
+      </w:r>
+      <w:proofErr w:type="spellEnd"/>
+      <w:r>
+        <w:rPr>
+          <w:rFonts w:asciiTheme="majorBidi" w:hAnsiTheme="majorBidi" w:cstheme="majorBidi" w:hint="cs"/>
+          <w:sz w:val="28"/>
+          <w:szCs w:val="28"/>
+          <w:rtl/>
+          <w:lang w:val="en-US"/>
+        </w:rPr>
+        <w:t xml:space="preserve"> עם ממש ממשק </w:t>
       </w:r>
       <w:r>
         <w:rPr>
@@ -16256,7 +18725,29 @@
           <w:rtl/>
           <w:lang w:val="en-US"/>
         </w:rPr>
-        <w:t>לאחר מכן חילקתי את הפרויקט לקליינט ו"סרבר" כלומר במחשב אחד יהיה הממשק הגרפי שם ייבחר המשתמש את התכנית אותה הוא בודק, ובמחשב אחר תהיה סביבת ההרצה.</w:t>
+        <w:t xml:space="preserve">לאחר מכן חילקתי את הפרויקט לקליינט ו"סרבר" כלומר במחשב אחד יהיה הממשק הגרפי שם ייבחר המשתמש את </w:t>
+      </w:r>
+      <w:proofErr w:type="spellStart"/>
+      <w:r>
+        <w:rPr>
+          <w:rFonts w:asciiTheme="majorBidi" w:hAnsiTheme="majorBidi" w:cstheme="majorBidi" w:hint="cs"/>
+          <w:sz w:val="28"/>
+          <w:szCs w:val="28"/>
+          <w:rtl/>
+          <w:lang w:val="en-US"/>
+        </w:rPr>
+        <w:t>התכנית</w:t>
+      </w:r>
+      <w:proofErr w:type="spellEnd"/>
+      <w:r>
+        <w:rPr>
+          <w:rFonts w:asciiTheme="majorBidi" w:hAnsiTheme="majorBidi" w:cstheme="majorBidi" w:hint="cs"/>
+          <w:sz w:val="28"/>
+          <w:szCs w:val="28"/>
+          <w:rtl/>
+          <w:lang w:val="en-US"/>
+        </w:rPr>
+        <w:t xml:space="preserve"> אותה הוא בודק, ובמחשב אחר תהיה סביבת ההרצה.</w:t>
       </w:r>
     </w:p>
     <w:p>
@@ -16340,7 +18831,7 @@
     </w:p>
     <w:p>
       <w:pPr>
-        <w:pStyle w:val="2"/>
+        <w:pStyle w:val="Heading2"/>
         <w:jc w:val="right"/>
         <w:rPr>
           <w:sz w:val="32"/>
@@ -16401,7 +18892,7 @@
     </w:p>
     <w:p>
       <w:pPr>
-        <w:pStyle w:val="a3"/>
+        <w:pStyle w:val="ListParagraph"/>
         <w:numPr>
           <w:ilvl w:val="0"/>
           <w:numId w:val="3"/>
@@ -16517,7 +19008,29 @@
           <w:rtl/>
           <w:lang w:val="en-US"/>
         </w:rPr>
-        <w:t xml:space="preserve"> הוא כמה שזה "קרוב לברזלים", אני נתקלתי בבעיות אשר קשורות לערך לא נכון ב</w:t>
+        <w:t xml:space="preserve"> הוא כמה שזה "קרוב </w:t>
+      </w:r>
+      <w:proofErr w:type="spellStart"/>
+      <w:r>
+        <w:rPr>
+          <w:rFonts w:asciiTheme="majorBidi" w:hAnsiTheme="majorBidi" w:cstheme="majorBidi" w:hint="cs"/>
+          <w:sz w:val="28"/>
+          <w:szCs w:val="28"/>
+          <w:rtl/>
+          <w:lang w:val="en-US"/>
+        </w:rPr>
+        <w:t>לברזלים</w:t>
+      </w:r>
+      <w:proofErr w:type="spellEnd"/>
+      <w:r>
+        <w:rPr>
+          <w:rFonts w:asciiTheme="majorBidi" w:hAnsiTheme="majorBidi" w:cstheme="majorBidi" w:hint="cs"/>
+          <w:sz w:val="28"/>
+          <w:szCs w:val="28"/>
+          <w:rtl/>
+          <w:lang w:val="en-US"/>
+        </w:rPr>
+        <w:t>", אני נתקלתי בבעיות אשר קשורות לערך לא נכון ב</w:t>
       </w:r>
       <w:r>
         <w:rPr>
@@ -16657,7 +19170,7 @@
     </w:p>
     <w:p>
       <w:pPr>
-        <w:pStyle w:val="a3"/>
+        <w:pStyle w:val="ListParagraph"/>
         <w:numPr>
           <w:ilvl w:val="0"/>
           <w:numId w:val="3"/>
@@ -16717,8 +19230,19 @@
           <w:szCs w:val="28"/>
           <w:lang w:val="en-US"/>
         </w:rPr>
-        <w:t>python/c#</w:t>
-      </w:r>
+        <w:t>python/</w:t>
+      </w:r>
+      <w:proofErr w:type="spellStart"/>
+      <w:r>
+        <w:rPr>
+          <w:rFonts w:asciiTheme="majorBidi" w:hAnsiTheme="majorBidi" w:cstheme="majorBidi"/>
+          <w:sz w:val="28"/>
+          <w:szCs w:val="28"/>
+          <w:lang w:val="en-US"/>
+        </w:rPr>
+        <w:t>c#</w:t>
+      </w:r>
+      <w:proofErr w:type="spellEnd"/>
       <w:r>
         <w:rPr>
           <w:rFonts w:asciiTheme="majorBidi" w:hAnsiTheme="majorBidi" w:cstheme="majorBidi" w:hint="cs"/>
@@ -16727,36 +19251,25 @@
           <w:rtl/>
           <w:lang w:val="en-US"/>
         </w:rPr>
-        <w:t xml:space="preserve"> אשר נלמדו בכתה וחברי ללימודים יכולים לעזור לי במקרה ויש לי </w:t>
-      </w:r>
-      <w:r>
-        <w:rPr>
-          <w:rFonts w:asciiTheme="majorBidi" w:hAnsiTheme="majorBidi" w:cstheme="majorBidi" w:hint="cs"/>
+        <w:t xml:space="preserve"> אשר נלמדו בכתה וחברי ללימודים יכולים לעזור לי במקרה ויש לי בעיות בהן. כאשר אתה עובד בשפה שונה ממש שנלמד ומה שעובדים איתה בכתה אין דרך לפנות לחברים \ למורה לעזרה ואתה תלוי ביכולת שלך ללמידה עצמית ופתירת בעיות לבד.</w:t>
+      </w:r>
+    </w:p>
+    <w:p>
+      <w:pPr>
+        <w:pStyle w:val="ListParagraph"/>
+        <w:bidi/>
+        <w:ind w:left="432"/>
+        <w:rPr>
           <w:sz w:val="28"/>
           <w:szCs w:val="28"/>
           <w:rtl/>
           <w:lang w:val="en-US"/>
         </w:rPr>
-        <w:lastRenderedPageBreak/>
-        <w:t>בעיות בהן. כאשר אתה עובד בשפה שונה ממש שנלמד ומה שעובדים איתה בכתה אין דרך לפנות לחברים \ למורה לעזרה ואתה תלוי ביכולת שלך ללמידה עצמית ופתירת בעיות לבד.</w:t>
-      </w:r>
-    </w:p>
-    <w:p>
-      <w:pPr>
-        <w:pStyle w:val="a3"/>
-        <w:bidi/>
-        <w:ind w:left="432"/>
-        <w:rPr>
-          <w:sz w:val="28"/>
-          <w:szCs w:val="28"/>
-          <w:rtl/>
-          <w:lang w:val="en-US"/>
-        </w:rPr>
-      </w:pPr>
-    </w:p>
-    <w:p>
-      <w:pPr>
-        <w:pStyle w:val="1"/>
+      </w:pPr>
+    </w:p>
+    <w:p>
+      <w:pPr>
+        <w:pStyle w:val="Heading1"/>
         <w:pBdr>
           <w:bottom w:val="single" w:sz="4" w:space="1" w:color="auto"/>
         </w:pBdr>
@@ -16779,6 +19292,7 @@
           <w:rtl/>
           <w:lang w:val="en-US"/>
         </w:rPr>
+        <w:lastRenderedPageBreak/>
         <w:t>5.</w:t>
       </w:r>
       <w:r>
@@ -16805,7 +19319,7 @@
     </w:p>
     <w:p>
       <w:pPr>
-        <w:pStyle w:val="2"/>
+        <w:pStyle w:val="Heading2"/>
         <w:jc w:val="right"/>
         <w:rPr>
           <w:sz w:val="32"/>
@@ -16876,7 +19390,7 @@
     </w:p>
     <w:p>
       <w:pPr>
-        <w:pStyle w:val="a3"/>
+        <w:pStyle w:val="ListParagraph"/>
         <w:numPr>
           <w:ilvl w:val="0"/>
           <w:numId w:val="4"/>
@@ -16960,7 +19474,7 @@
     </w:p>
     <w:p>
       <w:pPr>
-        <w:pStyle w:val="a3"/>
+        <w:pStyle w:val="ListParagraph"/>
         <w:numPr>
           <w:ilvl w:val="0"/>
           <w:numId w:val="4"/>
@@ -17036,7 +19550,7 @@
       <w:r>
         <w:rPr>
           <w:rFonts w:asciiTheme="minorBidi" w:hAnsiTheme="minorBidi"/>
-          <w:color w:val="FF0000"/>
+          <w:color w:val="4472C4" w:themeColor="accent1"/>
           <w:sz w:val="24"/>
           <w:szCs w:val="24"/>
           <w:lang w:val="en-US"/>
@@ -17093,7 +19607,7 @@
     </w:p>
     <w:p>
       <w:pPr>
-        <w:pStyle w:val="a3"/>
+        <w:pStyle w:val="ListParagraph"/>
         <w:numPr>
           <w:ilvl w:val="0"/>
           <w:numId w:val="4"/>
@@ -17247,7 +19761,7 @@
     </w:p>
     <w:p>
       <w:pPr>
-        <w:pStyle w:val="a3"/>
+        <w:pStyle w:val="ListParagraph"/>
         <w:numPr>
           <w:ilvl w:val="0"/>
           <w:numId w:val="4"/>
@@ -17278,8 +19792,19 @@
           <w:szCs w:val="24"/>
           <w:lang w:val="en-US"/>
         </w:rPr>
-        <w:t>GUI written in C# winforms</w:t>
-      </w:r>
+        <w:t xml:space="preserve">GUI written in C# </w:t>
+      </w:r>
+      <w:proofErr w:type="spellStart"/>
+      <w:r>
+        <w:rPr>
+          <w:rFonts w:asciiTheme="minorBidi" w:hAnsiTheme="minorBidi"/>
+          <w:sz w:val="24"/>
+          <w:szCs w:val="24"/>
+          <w:lang w:val="en-US"/>
+        </w:rPr>
+        <w:t>winforms</w:t>
+      </w:r>
+      <w:proofErr w:type="spellEnd"/>
       <w:r>
         <w:rPr>
           <w:rFonts w:asciiTheme="minorBidi" w:hAnsiTheme="minorBidi" w:hint="cs"/>
@@ -17293,7 +19818,7 @@
     </w:p>
     <w:p>
       <w:pPr>
-        <w:pStyle w:val="a3"/>
+        <w:pStyle w:val="ListParagraph"/>
         <w:numPr>
           <w:ilvl w:val="0"/>
           <w:numId w:val="4"/>
@@ -17362,8 +19887,19 @@
           <w:szCs w:val="24"/>
           <w:lang w:val="en-US"/>
         </w:rPr>
-        <w:t>Functions enum</w:t>
-      </w:r>
+        <w:t xml:space="preserve">Functions </w:t>
+      </w:r>
+      <w:proofErr w:type="spellStart"/>
+      <w:r>
+        <w:rPr>
+          <w:rFonts w:asciiTheme="minorBidi" w:hAnsiTheme="minorBidi"/>
+          <w:sz w:val="24"/>
+          <w:szCs w:val="24"/>
+          <w:lang w:val="en-US"/>
+        </w:rPr>
+        <w:t>enum</w:t>
+      </w:r>
+      <w:proofErr w:type="spellEnd"/>
       <w:r>
         <w:rPr>
           <w:rFonts w:asciiTheme="minorBidi" w:hAnsiTheme="minorBidi" w:hint="cs"/>
@@ -17405,7 +19941,7 @@
     </w:p>
     <w:p>
       <w:pPr>
-        <w:pStyle w:val="a3"/>
+        <w:pStyle w:val="ListParagraph"/>
         <w:numPr>
           <w:ilvl w:val="0"/>
           <w:numId w:val="4"/>
@@ -17469,6 +20005,7 @@
         </w:rPr>
         <w:t xml:space="preserve"> מרובים וגם שימוש ב </w:t>
       </w:r>
+      <w:proofErr w:type="spellStart"/>
       <w:r>
         <w:rPr>
           <w:rFonts w:asciiTheme="minorBidi" w:hAnsiTheme="minorBidi"/>
@@ -17478,6 +20015,7 @@
         </w:rPr>
         <w:t>enums</w:t>
       </w:r>
+      <w:proofErr w:type="spellEnd"/>
       <w:r>
         <w:rPr>
           <w:rFonts w:asciiTheme="minorBidi" w:hAnsiTheme="minorBidi" w:hint="cs"/>
@@ -17510,7 +20048,7 @@
     </w:p>
     <w:p>
       <w:pPr>
-        <w:pStyle w:val="a3"/>
+        <w:pStyle w:val="ListParagraph"/>
         <w:numPr>
           <w:ilvl w:val="0"/>
           <w:numId w:val="4"/>
@@ -17615,7 +20153,7 @@
     </w:p>
     <w:p>
       <w:pPr>
-        <w:pStyle w:val="a3"/>
+        <w:pStyle w:val="ListParagraph"/>
         <w:bidi/>
         <w:ind w:left="432"/>
         <w:rPr>
@@ -17628,7 +20166,7 @@
     </w:p>
     <w:p>
       <w:pPr>
-        <w:pStyle w:val="2"/>
+        <w:pStyle w:val="Heading2"/>
         <w:jc w:val="right"/>
         <w:rPr>
           <w:sz w:val="32"/>
@@ -17770,7 +20308,7 @@
     </w:p>
     <w:p>
       <w:pPr>
-        <w:pStyle w:val="a3"/>
+        <w:pStyle w:val="ListParagraph"/>
         <w:numPr>
           <w:ilvl w:val="0"/>
           <w:numId w:val="14"/>
@@ -17852,6 +20390,7 @@
         </w:rPr>
         <w:t xml:space="preserve"> באמצעות </w:t>
       </w:r>
+      <w:proofErr w:type="spellStart"/>
       <w:r>
         <w:rPr>
           <w:rFonts w:asciiTheme="minorBidi" w:hAnsiTheme="minorBidi"/>
@@ -17861,6 +20400,7 @@
         </w:rPr>
         <w:t>winforms</w:t>
       </w:r>
+      <w:proofErr w:type="spellEnd"/>
       <w:r>
         <w:rPr>
           <w:rFonts w:asciiTheme="minorBidi" w:hAnsiTheme="minorBidi" w:hint="cs"/>
@@ -17874,7 +20414,7 @@
     </w:p>
     <w:p>
       <w:pPr>
-        <w:pStyle w:val="a3"/>
+        <w:pStyle w:val="ListParagraph"/>
         <w:numPr>
           <w:ilvl w:val="0"/>
           <w:numId w:val="14"/>
@@ -17996,6 +20536,7 @@
         </w:rPr>
         <w:t xml:space="preserve"> </w:t>
       </w:r>
+      <w:proofErr w:type="spellStart"/>
       <w:r>
         <w:rPr>
           <w:rFonts w:asciiTheme="minorBidi" w:hAnsiTheme="minorBidi"/>
@@ -18005,6 +20546,7 @@
         </w:rPr>
         <w:t>winAPI</w:t>
       </w:r>
+      <w:proofErr w:type="spellEnd"/>
       <w:r>
         <w:rPr>
           <w:rFonts w:asciiTheme="minorBidi" w:hAnsiTheme="minorBidi" w:hint="cs"/>
@@ -18076,7 +20618,6 @@
           <w:rtl/>
           <w:lang w:val="en-US"/>
         </w:rPr>
-        <w:lastRenderedPageBreak/>
         <w:t>סביבת פיתוח</w:t>
       </w:r>
     </w:p>
@@ -18150,7 +20691,7 @@
     </w:p>
     <w:p>
       <w:pPr>
-        <w:pStyle w:val="2"/>
+        <w:pStyle w:val="Heading2"/>
         <w:bidi/>
         <w:rPr>
           <w:sz w:val="32"/>
@@ -18163,7 +20704,7 @@
     </w:p>
     <w:p>
       <w:pPr>
-        <w:pStyle w:val="2"/>
+        <w:pStyle w:val="Heading2"/>
         <w:jc w:val="right"/>
         <w:rPr>
           <w:sz w:val="32"/>
@@ -18314,7 +20855,7 @@
     </w:p>
     <w:p>
       <w:pPr>
-        <w:pStyle w:val="2"/>
+        <w:pStyle w:val="Heading2"/>
         <w:jc w:val="right"/>
         <w:rPr>
           <w:sz w:val="32"/>
@@ -18349,7 +20890,7 @@
     </w:p>
     <w:p>
       <w:pPr>
-        <w:pStyle w:val="2"/>
+        <w:pStyle w:val="Heading2"/>
         <w:jc w:val="right"/>
         <w:rPr>
           <w:sz w:val="32"/>
@@ -18384,7 +20925,7 @@
     </w:p>
     <w:p>
       <w:pPr>
-        <w:pStyle w:val="2"/>
+        <w:pStyle w:val="Heading2"/>
         <w:jc w:val="right"/>
         <w:rPr>
           <w:sz w:val="32"/>
@@ -18419,7 +20960,7 @@
     </w:p>
     <w:p>
       <w:pPr>
-        <w:pStyle w:val="2"/>
+        <w:pStyle w:val="Heading2"/>
         <w:jc w:val="right"/>
         <w:rPr>
           <w:sz w:val="32"/>
@@ -18463,7 +21004,7 @@
     </w:p>
     <w:p>
       <w:pPr>
-        <w:pStyle w:val="1"/>
+        <w:pStyle w:val="Heading1"/>
         <w:pBdr>
           <w:bottom w:val="single" w:sz="4" w:space="1" w:color="auto"/>
         </w:pBdr>
@@ -18486,7 +21027,6 @@
           <w:rtl/>
           <w:lang w:val="en-US"/>
         </w:rPr>
-        <w:lastRenderedPageBreak/>
         <w:t>6.</w:t>
       </w:r>
       <w:r>
@@ -18504,7 +21044,7 @@
     </w:p>
     <w:p>
       <w:pPr>
-        <w:pStyle w:val="2"/>
+        <w:pStyle w:val="Heading2"/>
         <w:jc w:val="right"/>
         <w:rPr>
           <w:sz w:val="32"/>
@@ -18539,7 +21079,7 @@
     </w:p>
     <w:p>
       <w:pPr>
-        <w:pStyle w:val="2"/>
+        <w:pStyle w:val="Heading2"/>
         <w:jc w:val="right"/>
         <w:rPr>
           <w:sz w:val="32"/>
@@ -18619,7 +21159,7 @@
     </w:p>
     <w:p>
       <w:pPr>
-        <w:pStyle w:val="1"/>
+        <w:pStyle w:val="Heading1"/>
         <w:pBdr>
           <w:bottom w:val="single" w:sz="4" w:space="1" w:color="auto"/>
         </w:pBdr>
@@ -18668,7 +21208,7 @@
     </w:p>
     <w:p>
       <w:pPr>
-        <w:pStyle w:val="2"/>
+        <w:pStyle w:val="Heading2"/>
         <w:jc w:val="right"/>
         <w:rPr>
           <w:sz w:val="32"/>
@@ -18713,7 +21253,7 @@
     </w:p>
     <w:tbl>
       <w:tblPr>
-        <w:tblStyle w:val="a8"/>
+        <w:tblStyle w:val="TableGrid"/>
         <w:bidiVisual/>
         <w:tblW w:w="0" w:type="auto"/>
         <w:tblLook w:val="04A0" w:firstRow="1" w:lastRow="0" w:firstColumn="1" w:lastColumn="0" w:noHBand="0" w:noVBand="1"/>
@@ -18776,7 +21316,14 @@
               <w:rPr>
                 <w:lang w:val="en-US"/>
               </w:rPr>
-              <w:t xml:space="preserve">user land hooking </w:t>
+              <w:t xml:space="preserve">user land </w:t>
+            </w:r>
+            <w:proofErr w:type="gramStart"/>
+            <w:r>
+              <w:rPr>
+                <w:lang w:val="en-US"/>
+              </w:rPr>
+              <w:t xml:space="preserve">hooking </w:t>
             </w:r>
             <w:r>
               <w:rPr>
@@ -18784,13 +21331,30 @@
                 <w:rtl/>
                 <w:lang w:val="en-US"/>
               </w:rPr>
-              <w:t xml:space="preserve"> של </w:t>
+              <w:t xml:space="preserve"> של</w:t>
             </w:r>
+            <w:proofErr w:type="gramEnd"/>
+            <w:r>
+              <w:rPr>
+                <w:rFonts w:hint="cs"/>
+                <w:rtl/>
+                <w:lang w:val="en-US"/>
+              </w:rPr>
+              <w:t xml:space="preserve"> </w:t>
+            </w:r>
+            <w:proofErr w:type="spellStart"/>
             <w:r>
               <w:rPr>
                 <w:lang w:val="en-US"/>
               </w:rPr>
-              <w:t>winAPI functions</w:t>
+              <w:t>winAPI</w:t>
+            </w:r>
+            <w:proofErr w:type="spellEnd"/>
+            <w:r>
+              <w:rPr>
+                <w:lang w:val="en-US"/>
+              </w:rPr>
+              <w:t xml:space="preserve"> functions</w:t>
             </w:r>
             <w:r>
               <w:rPr>
@@ -18920,12 +21484,12 @@
             <w:pPr>
               <w:bidi/>
               <w:rPr>
-                <w:rFonts w:hint="cs"/>
                 <w:lang w:val="en-US"/>
               </w:rPr>
             </w:pPr>
             <w:r>
               <w:rPr>
+                <w:color w:val="70AD47" w:themeColor="accent6"/>
                 <w:lang w:val="en-US"/>
               </w:rPr>
               <w:t>Mini filter driver</w:t>
@@ -18933,6 +21497,7 @@
             <w:r>
               <w:rPr>
                 <w:rFonts w:hint="cs"/>
+                <w:color w:val="70AD47" w:themeColor="accent6"/>
                 <w:rtl/>
                 <w:lang w:val="en-US"/>
               </w:rPr>
@@ -18940,6 +21505,7 @@
             </w:r>
             <w:r>
               <w:rPr>
+                <w:color w:val="70AD47" w:themeColor="accent6"/>
                 <w:lang w:val="en-US"/>
               </w:rPr>
               <w:t>read/write</w:t>
@@ -18947,6 +21513,7 @@
             <w:r>
               <w:rPr>
                 <w:rFonts w:hint="cs"/>
+                <w:color w:val="70AD47" w:themeColor="accent6"/>
                 <w:rtl/>
                 <w:lang w:val="en-US"/>
               </w:rPr>
@@ -18955,13 +21522,24 @@
             <w:r>
               <w:rPr>
                 <w:rFonts w:hint="cs"/>
+                <w:color w:val="70AD47" w:themeColor="accent6"/>
                 <w:rtl/>
                 <w:lang w:val="en-US"/>
               </w:rPr>
-              <w:t xml:space="preserve"> הצעת רעיון לחסימת </w:t>
+              <w:t xml:space="preserve"> </w:t>
             </w:r>
             <w:r>
               <w:rPr>
+                <w:rFonts w:hint="cs"/>
+                <w:color w:val="ED7D31" w:themeColor="accent2"/>
+                <w:rtl/>
+                <w:lang w:val="en-US"/>
+              </w:rPr>
+              <w:t xml:space="preserve">הצעת רעיון לחסימת </w:t>
+            </w:r>
+            <w:r>
+              <w:rPr>
+                <w:color w:val="ED7D31" w:themeColor="accent2"/>
                 <w:lang w:val="en-US"/>
               </w:rPr>
               <w:t>privilege escalation</w:t>
@@ -19000,7 +21578,6 @@
             <w:pPr>
               <w:bidi/>
               <w:rPr>
-                <w:rFonts w:hint="cs"/>
                 <w:rtl/>
                 <w:lang w:val="en-US"/>
               </w:rPr>
@@ -19008,6 +21585,7 @@
             <w:r>
               <w:rPr>
                 <w:rFonts w:hint="cs"/>
+                <w:color w:val="70AD47" w:themeColor="accent6"/>
                 <w:rtl/>
                 <w:lang w:val="en-US"/>
               </w:rPr>
@@ -19015,6 +21593,7 @@
             </w:r>
             <w:r>
               <w:rPr>
+                <w:color w:val="70AD47" w:themeColor="accent6"/>
                 <w:lang w:val="en-US"/>
               </w:rPr>
               <w:t>privilege escalation</w:t>
@@ -19022,14 +21601,25 @@
             <w:r>
               <w:rPr>
                 <w:rFonts w:hint="cs"/>
+                <w:color w:val="70AD47" w:themeColor="accent6"/>
                 <w:rtl/>
                 <w:lang w:val="en-US"/>
               </w:rPr>
-              <w:t xml:space="preserve"> ופיתוח גרפיקה ראשונית</w:t>
+              <w:t xml:space="preserve"> </w:t>
             </w:r>
             <w:r>
               <w:rPr>
                 <w:rFonts w:hint="cs"/>
+                <w:color w:val="ED7D31" w:themeColor="accent2"/>
+                <w:rtl/>
+                <w:lang w:val="en-US"/>
+              </w:rPr>
+              <w:t>ופיתוח גרפיקה ראשונית</w:t>
+            </w:r>
+            <w:r>
+              <w:rPr>
+                <w:rFonts w:hint="cs"/>
+                <w:color w:val="ED7D31" w:themeColor="accent2"/>
                 <w:rtl/>
                 <w:lang w:val="en-US"/>
               </w:rPr>
@@ -19038,6 +21628,7 @@
             <w:r>
               <w:rPr>
                 <w:rFonts w:hint="cs"/>
+                <w:color w:val="70AD47" w:themeColor="accent6"/>
                 <w:rtl/>
                 <w:lang w:val="en-US"/>
               </w:rPr>
@@ -19046,6 +21637,7 @@
             <w:r>
               <w:rPr>
                 <w:rFonts w:hint="cs"/>
+                <w:color w:val="70AD47" w:themeColor="accent6"/>
                 <w:rtl/>
                 <w:lang w:val="en-US"/>
               </w:rPr>
@@ -19053,6 +21645,7 @@
             </w:r>
             <w:r>
               <w:rPr>
+                <w:color w:val="70AD47" w:themeColor="accent6"/>
                 <w:lang w:val="en-US"/>
               </w:rPr>
               <w:t>RAM</w:t>
@@ -19060,6 +21653,7 @@
             <w:r>
               <w:rPr>
                 <w:rFonts w:hint="cs"/>
+                <w:color w:val="70AD47" w:themeColor="accent6"/>
                 <w:rtl/>
                 <w:lang w:val="en-US"/>
               </w:rPr>
@@ -19099,7 +21693,6 @@
             <w:pPr>
               <w:bidi/>
               <w:rPr>
-                <w:rFonts w:hint="cs"/>
                 <w:rtl/>
                 <w:lang w:val="en-US"/>
               </w:rPr>
@@ -19107,6 +21700,7 @@
             <w:r>
               <w:rPr>
                 <w:rFonts w:hint="cs"/>
+                <w:color w:val="70AD47" w:themeColor="accent6"/>
                 <w:rtl/>
                 <w:lang w:val="en-US"/>
               </w:rPr>
@@ -19114,6 +21708,7 @@
             </w:r>
             <w:r>
               <w:rPr>
+                <w:color w:val="70AD47" w:themeColor="accent6"/>
                 <w:lang w:val="en-US"/>
               </w:rPr>
               <w:t>python</w:t>
@@ -19121,6 +21716,7 @@
             <w:r>
               <w:rPr>
                 <w:rFonts w:hint="cs"/>
+                <w:color w:val="70AD47" w:themeColor="accent6"/>
                 <w:rtl/>
                 <w:lang w:val="en-US"/>
               </w:rPr>
@@ -19129,6 +21725,7 @@
             <w:r>
               <w:rPr>
                 <w:rFonts w:hint="cs"/>
+                <w:color w:val="70AD47" w:themeColor="accent6"/>
                 <w:lang w:val="en-US"/>
               </w:rPr>
               <w:t>RAM</w:t>
@@ -19139,7 +21736,16 @@
                 <w:rtl/>
                 <w:lang w:val="en-US"/>
               </w:rPr>
-              <w:t>, אלגוריתם אשר מסוגל לבדוק האם קובץ הוא ווירוס או לא.</w:t>
+              <w:t xml:space="preserve">, </w:t>
+            </w:r>
+            <w:r>
+              <w:rPr>
+                <w:rFonts w:hint="cs"/>
+                <w:color w:val="ED7D31" w:themeColor="accent2"/>
+                <w:rtl/>
+                <w:lang w:val="en-US"/>
+              </w:rPr>
+              <w:t>אלגוריתם אשר מסוגל לבדוק האם קובץ הוא ווירוס או לא.</w:t>
             </w:r>
           </w:p>
         </w:tc>
@@ -19182,10 +21788,28 @@
             <w:r>
               <w:rPr>
                 <w:rFonts w:hint="cs"/>
+                <w:color w:val="70AD47" w:themeColor="accent6"/>
                 <w:rtl/>
                 <w:lang w:val="en-US"/>
               </w:rPr>
-              <w:t>שיפור גרפיקה של בחירת פרמטרים והוספת גרפיקה בסיסית להצגת תוצאות.</w:t>
+              <w:t xml:space="preserve">שיפור גרפיקה של בחירת פרמטרים </w:t>
+            </w:r>
+            <w:r>
+              <w:rPr>
+                <w:rFonts w:hint="cs"/>
+                <w:color w:val="ED7D31" w:themeColor="accent2"/>
+                <w:rtl/>
+                <w:lang w:val="en-US"/>
+              </w:rPr>
+              <w:t>והוספת גרפיקה בסיסית להצגת תוצאות</w:t>
+            </w:r>
+            <w:r>
+              <w:rPr>
+                <w:rFonts w:hint="cs"/>
+                <w:rtl/>
+                <w:lang w:val="en-US"/>
+              </w:rPr>
+              <w:t>.</w:t>
             </w:r>
           </w:p>
         </w:tc>
@@ -19228,6 +21852,7 @@
             <w:r>
               <w:rPr>
                 <w:rFonts w:hint="cs"/>
+                <w:color w:val="70AD47" w:themeColor="accent6"/>
                 <w:rtl/>
                 <w:lang w:val="en-US"/>
               </w:rPr>
@@ -19254,10 +21879,136 @@
           <w:lang w:val="en-US"/>
         </w:rPr>
       </w:pPr>
-    </w:p>
-    <w:p>
-      <w:pPr>
-        <w:pStyle w:val="2"/>
+      <w:r>
+        <w:rPr>
+          <w:rFonts w:hint="cs"/>
+          <w:rtl/>
+          <w:lang w:val="en-US"/>
+        </w:rPr>
+        <w:t xml:space="preserve">מפתח </w:t>
+      </w:r>
+      <w:r>
+        <w:rPr>
+          <w:rtl/>
+          <w:lang w:val="en-US"/>
+        </w:rPr>
+        <w:t>–</w:t>
+      </w:r>
+      <w:r>
+        <w:rPr>
+          <w:rFonts w:hint="cs"/>
+          <w:rtl/>
+          <w:lang w:val="en-US"/>
+        </w:rPr>
+        <w:t xml:space="preserve"> </w:t>
+      </w:r>
+    </w:p>
+    <w:p>
+      <w:pPr>
+        <w:bidi/>
+        <w:rPr>
+          <w:rtl/>
+          <w:lang w:val="en-US"/>
+        </w:rPr>
+      </w:pPr>
+      <w:r>
+        <w:rPr>
+          <w:rFonts w:hint="cs"/>
+          <w:rtl/>
+          <w:lang w:val="en-US"/>
+        </w:rPr>
+        <w:t xml:space="preserve">כל חודש נתתי לעצמי מטלה גדולה אשר תיקח את מרבית החודש ומטלה קטנה אשר תכין אותי לעבודה של החודש הבא. </w:t>
+      </w:r>
+      <w:r>
+        <w:rPr>
+          <w:rFonts w:hint="cs"/>
+          <w:color w:val="70AD47" w:themeColor="accent6"/>
+          <w:rtl/>
+          <w:lang w:val="en-US"/>
+        </w:rPr>
+        <w:t xml:space="preserve">המטלה הגדולה </w:t>
+      </w:r>
+      <w:r>
+        <w:rPr>
+          <w:rFonts w:hint="cs"/>
+          <w:rtl/>
+          <w:lang w:val="en-US"/>
+        </w:rPr>
+        <w:t xml:space="preserve">עליה אשקיע את מרבית זמני מסומנת </w:t>
+      </w:r>
+      <w:r>
+        <w:rPr>
+          <w:rFonts w:hint="cs"/>
+          <w:color w:val="70AD47" w:themeColor="accent6"/>
+          <w:rtl/>
+          <w:lang w:val="en-US"/>
+        </w:rPr>
+        <w:t>בירוק</w:t>
+      </w:r>
+      <w:r>
+        <w:rPr>
+          <w:rFonts w:hint="cs"/>
+          <w:color w:val="70AD47" w:themeColor="accent6"/>
+          <w:rtl/>
+          <w:lang w:val="en-US"/>
+        </w:rPr>
+        <w:t xml:space="preserve"> </w:t>
+      </w:r>
+      <w:r>
+        <w:rPr>
+          <w:rFonts w:hint="cs"/>
+          <w:rtl/>
+          <w:lang w:val="en-US"/>
+        </w:rPr>
+        <w:t xml:space="preserve">והמטלה אשר אצטרך </w:t>
+      </w:r>
+      <w:r>
+        <w:rPr>
+          <w:rFonts w:hint="cs"/>
+          <w:color w:val="ED7D31" w:themeColor="accent2"/>
+          <w:rtl/>
+          <w:lang w:val="en-US"/>
+        </w:rPr>
+        <w:t xml:space="preserve">לעשות בשביל העבודה של החודש </w:t>
+      </w:r>
+      <w:r>
+        <w:rPr>
+          <w:rFonts w:hint="cs"/>
+          <w:rtl/>
+          <w:lang w:val="en-US"/>
+        </w:rPr>
+        <w:t xml:space="preserve">הבא מסומנת </w:t>
+      </w:r>
+      <w:r>
+        <w:rPr>
+          <w:rFonts w:hint="cs"/>
+          <w:color w:val="ED7D31" w:themeColor="accent2"/>
+          <w:rtl/>
+          <w:lang w:val="en-US"/>
+        </w:rPr>
+        <w:t>בכתום</w:t>
+      </w:r>
+      <w:r>
+        <w:rPr>
+          <w:rFonts w:hint="cs"/>
+          <w:color w:val="ED7D31" w:themeColor="accent2"/>
+          <w:rtl/>
+          <w:lang w:val="en-US"/>
+        </w:rPr>
+        <w:t xml:space="preserve">. </w:t>
+      </w:r>
+      <w:r>
+        <w:rPr>
+          <w:rFonts w:hint="cs"/>
+          <w:rtl/>
+          <w:lang w:val="en-US"/>
+        </w:rPr>
+        <w:t>אני חושב שפשוט יותר להבין בצורה זו את המטרה של כל חודש והפוקוס שלו בזמן שעדיין אספיק להוסיף את כל מה שאני תכננתי.</w:t>
+      </w:r>
+    </w:p>
+    <w:p>
+      <w:pPr>
+        <w:pStyle w:val="Heading2"/>
         <w:jc w:val="right"/>
         <w:rPr>
           <w:u w:val="single"/>
@@ -19287,7 +22038,7 @@
     </w:p>
     <w:p>
       <w:pPr>
-        <w:pStyle w:val="2"/>
+        <w:pStyle w:val="Heading2"/>
         <w:jc w:val="right"/>
         <w:rPr>
           <w:sz w:val="32"/>
@@ -19337,7 +22088,7 @@
     </w:p>
     <w:p>
       <w:pPr>
-        <w:pStyle w:val="1"/>
+        <w:pStyle w:val="Heading1"/>
         <w:pBdr>
           <w:bottom w:val="single" w:sz="4" w:space="1" w:color="auto"/>
         </w:pBdr>
@@ -19377,7 +22128,7 @@
     </w:p>
     <w:p>
       <w:pPr>
-        <w:pStyle w:val="2"/>
+        <w:pStyle w:val="Heading2"/>
         <w:jc w:val="right"/>
         <w:rPr>
           <w:sz w:val="32"/>
@@ -19409,7 +22160,7 @@
     </w:p>
     <w:p>
       <w:pPr>
-        <w:pStyle w:val="2"/>
+        <w:pStyle w:val="Heading2"/>
         <w:jc w:val="right"/>
         <w:rPr>
           <w:sz w:val="32"/>
@@ -19450,7 +22201,7 @@
     </w:p>
     <w:p>
       <w:pPr>
-        <w:pStyle w:val="1"/>
+        <w:pStyle w:val="Heading1"/>
         <w:pBdr>
           <w:bottom w:val="single" w:sz="4" w:space="1" w:color="auto"/>
         </w:pBdr>
@@ -19473,7 +22224,6 @@
           <w:rtl/>
           <w:lang w:val="en-US"/>
         </w:rPr>
-        <w:lastRenderedPageBreak/>
         <w:t>9.</w:t>
       </w:r>
       <w:r>
@@ -19517,6 +22267,7 @@
           <w:rtl/>
           <w:lang w:val="en-US"/>
         </w:rPr>
+        <w:lastRenderedPageBreak/>
         <w:t xml:space="preserve">ספרים עיקריים בהם נעזרתי </w:t>
       </w:r>
       <w:r>
@@ -19541,7 +22292,7 @@
     </w:p>
     <w:p>
       <w:pPr>
-        <w:pStyle w:val="a3"/>
+        <w:pStyle w:val="ListParagraph"/>
         <w:numPr>
           <w:ilvl w:val="0"/>
           <w:numId w:val="15"/>
@@ -19587,7 +22338,7 @@
     </w:p>
     <w:p>
       <w:pPr>
-        <w:pStyle w:val="a3"/>
+        <w:pStyle w:val="ListParagraph"/>
         <w:numPr>
           <w:ilvl w:val="0"/>
           <w:numId w:val="15"/>
@@ -19606,12 +22357,22 @@
           <w:szCs w:val="24"/>
           <w:lang w:val="en-US"/>
         </w:rPr>
-        <w:t>Windows kernel programming - Pavel Yosifovich</w:t>
-      </w:r>
-    </w:p>
-    <w:p>
-      <w:pPr>
-        <w:pStyle w:val="a3"/>
+        <w:t xml:space="preserve">Windows kernel programming - Pavel </w:t>
+      </w:r>
+      <w:proofErr w:type="spellStart"/>
+      <w:r>
+        <w:rPr>
+          <w:sz w:val="24"/>
+          <w:szCs w:val="24"/>
+          <w:lang w:val="en-US"/>
+        </w:rPr>
+        <w:t>Yosifovich</w:t>
+      </w:r>
+      <w:proofErr w:type="spellEnd"/>
+    </w:p>
+    <w:p>
+      <w:pPr>
+        <w:pStyle w:val="ListParagraph"/>
         <w:numPr>
           <w:ilvl w:val="0"/>
           <w:numId w:val="15"/>
@@ -19693,7 +22454,7 @@
     </w:p>
     <w:p>
       <w:pPr>
-        <w:pStyle w:val="a3"/>
+        <w:pStyle w:val="ListParagraph"/>
         <w:numPr>
           <w:ilvl w:val="0"/>
           <w:numId w:val="16"/>
@@ -19719,7 +22480,7 @@
     </w:p>
     <w:p>
       <w:pPr>
-        <w:pStyle w:val="a3"/>
+        <w:pStyle w:val="ListParagraph"/>
         <w:numPr>
           <w:ilvl w:val="0"/>
           <w:numId w:val="16"/>
@@ -19745,7 +22506,7 @@
     </w:p>
     <w:p>
       <w:pPr>
-        <w:pStyle w:val="a3"/>
+        <w:pStyle w:val="ListParagraph"/>
         <w:numPr>
           <w:ilvl w:val="0"/>
           <w:numId w:val="16"/>
@@ -19754,16 +22515,38 @@
           <w:lang w:val="en-US"/>
         </w:rPr>
       </w:pPr>
-      <w:r>
-        <w:rPr>
-          <w:lang w:val="en-US"/>
-        </w:rPr>
-        <w:t xml:space="preserve">winAPI msdn documentation </w:t>
-      </w:r>
-    </w:p>
-    <w:p>
-      <w:pPr>
-        <w:pStyle w:val="a3"/>
+      <w:proofErr w:type="spellStart"/>
+      <w:r>
+        <w:rPr>
+          <w:lang w:val="en-US"/>
+        </w:rPr>
+        <w:t>winAPI</w:t>
+      </w:r>
+      <w:proofErr w:type="spellEnd"/>
+      <w:r>
+        <w:rPr>
+          <w:lang w:val="en-US"/>
+        </w:rPr>
+        <w:t xml:space="preserve"> </w:t>
+      </w:r>
+      <w:proofErr w:type="spellStart"/>
+      <w:r>
+        <w:rPr>
+          <w:lang w:val="en-US"/>
+        </w:rPr>
+        <w:t>msdn</w:t>
+      </w:r>
+      <w:proofErr w:type="spellEnd"/>
+      <w:r>
+        <w:rPr>
+          <w:lang w:val="en-US"/>
+        </w:rPr>
+        <w:t xml:space="preserve"> documentation </w:t>
+      </w:r>
+    </w:p>
+    <w:p>
+      <w:pPr>
+        <w:pStyle w:val="ListParagraph"/>
         <w:numPr>
           <w:ilvl w:val="0"/>
           <w:numId w:val="16"/>
@@ -19784,7 +22567,7 @@
     </w:p>
     <w:p>
       <w:pPr>
-        <w:pStyle w:val="a3"/>
+        <w:pStyle w:val="ListParagraph"/>
         <w:numPr>
           <w:ilvl w:val="0"/>
           <w:numId w:val="16"/>
@@ -19805,7 +22588,7 @@
     </w:p>
     <w:p>
       <w:pPr>
-        <w:pStyle w:val="a3"/>
+        <w:pStyle w:val="ListParagraph"/>
         <w:numPr>
           <w:ilvl w:val="0"/>
           <w:numId w:val="16"/>
@@ -19832,7 +22615,7 @@
     </w:p>
     <w:p>
       <w:pPr>
-        <w:pStyle w:val="1"/>
+        <w:pStyle w:val="Heading1"/>
         <w:pBdr>
           <w:bottom w:val="single" w:sz="4" w:space="1" w:color="auto"/>
         </w:pBdr>
@@ -19890,7 +22673,7 @@
 </file>
 
 <file path=word/endnotes.xml><?xml version="1.0" encoding="utf-8"?>
-<w:endnotes xmlns:wpc="http://schemas.microsoft.com/office/word/2010/wordprocessingCanvas" xmlns:cx="http://schemas.microsoft.com/office/drawing/2014/chartex" xmlns:cx1="http://schemas.microsoft.com/office/drawing/2015/9/8/chartex" xmlns:cx2="http://schemas.microsoft.com/office/drawing/2015/10/21/chartex" xmlns:cx3="http://schemas.microsoft.com/office/drawing/2016/5/9/chartex" xmlns:cx4="http://schemas.microsoft.com/office/drawing/2016/5/10/chartex" xmlns:cx5="http://schemas.microsoft.com/office/drawing/2016/5/11/chartex" xmlns:cx6="http://schemas.microsoft.com/office/drawing/2016/5/12/chartex" xmlns:cx7="http://schemas.microsoft.com/office/drawing/2016/5/13/chartex" xmlns:cx8="http://schemas.microsoft.com/office/drawing/2016/5/14/chartex" xmlns:mc="http://schemas.openxmlformats.org/markup-compatibility/2006" xmlns:aink="http://schemas.microsoft.com/office/drawing/2016/ink" xmlns:am3d="http://schemas.microsoft.com/office/drawing/2017/model3d" xmlns:o="urn:schemas-microsoft-com:office:office" xmlns:r="http://schemas.openxmlformats.org/officeDocument/2006/relationships" xmlns:m="http://schemas.openxmlformats.org/officeDocument/2006/math" xmlns:v="urn:schemas-microsoft-com:vml" xmlns:wp14="http://schemas.microsoft.com/office/word/2010/wordprocessingDrawing" xmlns:wp="http://schemas.openxmlformats.org/drawingml/2006/wordprocessingDrawing" xmlns:w10="urn:schemas-microsoft-com:office:word" xmlns:w="http://schemas.openxmlformats.org/wordprocessingml/2006/main" xmlns:w14="http://schemas.microsoft.com/office/word/2010/wordml" xmlns:w15="http://schemas.microsoft.com/office/word/2012/wordml" xmlns:w16cex="http://schemas.microsoft.com/office/word/2018/wordml/cex" xmlns:w16cid="http://schemas.microsoft.com/office/word/2016/wordml/cid" xmlns:w16="http://schemas.microsoft.com/office/word/2018/wordml" xmlns:w16sdtdh="http://schemas.microsoft.com/office/word/2020/wordml/sdtdatahash" xmlns:w16se="http://schemas.microsoft.com/office/word/2015/wordml/symex" xmlns:wpg="http://schemas.microsoft.com/office/word/2010/wordprocessingGroup" xmlns:wpi="http://schemas.microsoft.com/office/word/2010/wordprocessingInk" xmlns:wne="http://schemas.microsoft.com/office/word/2006/wordml" xmlns:wps="http://schemas.microsoft.com/office/word/2010/wordprocessingShape" mc:Ignorable="w14 w15 w16se w16cid w16 w16cex w16sdtdh wp14">
+<w:endnotes xmlns:wpc="http://schemas.microsoft.com/office/word/2010/wordprocessingCanvas" xmlns:cx="http://schemas.microsoft.com/office/drawing/2014/chartex" xmlns:cx1="http://schemas.microsoft.com/office/drawing/2015/9/8/chartex" xmlns:cx2="http://schemas.microsoft.com/office/drawing/2015/10/21/chartex" xmlns:cx3="http://schemas.microsoft.com/office/drawing/2016/5/9/chartex" xmlns:cx4="http://schemas.microsoft.com/office/drawing/2016/5/10/chartex" xmlns:cx5="http://schemas.microsoft.com/office/drawing/2016/5/11/chartex" xmlns:cx6="http://schemas.microsoft.com/office/drawing/2016/5/12/chartex" xmlns:cx7="http://schemas.microsoft.com/office/drawing/2016/5/13/chartex" xmlns:cx8="http://schemas.microsoft.com/office/drawing/2016/5/14/chartex" xmlns:mc="http://schemas.openxmlformats.org/markup-compatibility/2006" xmlns:aink="http://schemas.microsoft.com/office/drawing/2016/ink" xmlns:am3d="http://schemas.microsoft.com/office/drawing/2017/model3d" xmlns:o="urn:schemas-microsoft-com:office:office" xmlns:oel="http://schemas.microsoft.com/office/2019/extlst" xmlns:r="http://schemas.openxmlformats.org/officeDocument/2006/relationships" xmlns:m="http://schemas.openxmlformats.org/officeDocument/2006/math" xmlns:v="urn:schemas-microsoft-com:vml" xmlns:wp14="http://schemas.microsoft.com/office/word/2010/wordprocessingDrawing" xmlns:wp="http://schemas.openxmlformats.org/drawingml/2006/wordprocessingDrawing" xmlns:w10="urn:schemas-microsoft-com:office:word" xmlns:w="http://schemas.openxmlformats.org/wordprocessingml/2006/main" xmlns:w14="http://schemas.microsoft.com/office/word/2010/wordml" xmlns:w15="http://schemas.microsoft.com/office/word/2012/wordml" xmlns:w16cex="http://schemas.microsoft.com/office/word/2018/wordml/cex" xmlns:w16cid="http://schemas.microsoft.com/office/word/2016/wordml/cid" xmlns:w16="http://schemas.microsoft.com/office/word/2018/wordml" xmlns:w16sdtdh="http://schemas.microsoft.com/office/word/2020/wordml/sdtdatahash" xmlns:w16se="http://schemas.microsoft.com/office/word/2015/wordml/symex" xmlns:wpg="http://schemas.microsoft.com/office/word/2010/wordprocessingGroup" xmlns:wpi="http://schemas.microsoft.com/office/word/2010/wordprocessingInk" xmlns:wne="http://schemas.microsoft.com/office/word/2006/wordml" xmlns:wps="http://schemas.microsoft.com/office/word/2010/wordprocessingShape" mc:Ignorable="w14 w15 w16se w16cid w16 w16cex w16sdtdh wp14">
   <w:endnote w:type="separator" w:id="-1">
     <w:p>
       <w:pPr>
@@ -19915,7 +22698,7 @@
 </file>
 
 <file path=word/footnotes.xml><?xml version="1.0" encoding="utf-8"?>
-<w:footnotes xmlns:wpc="http://schemas.microsoft.com/office/word/2010/wordprocessingCanvas" xmlns:cx="http://schemas.microsoft.com/office/drawing/2014/chartex" xmlns:cx1="http://schemas.microsoft.com/office/drawing/2015/9/8/chartex" xmlns:cx2="http://schemas.microsoft.com/office/drawing/2015/10/21/chartex" xmlns:cx3="http://schemas.microsoft.com/office/drawing/2016/5/9/chartex" xmlns:cx4="http://schemas.microsoft.com/office/drawing/2016/5/10/chartex" xmlns:cx5="http://schemas.microsoft.com/office/drawing/2016/5/11/chartex" xmlns:cx6="http://schemas.microsoft.com/office/drawing/2016/5/12/chartex" xmlns:cx7="http://schemas.microsoft.com/office/drawing/2016/5/13/chartex" xmlns:cx8="http://schemas.microsoft.com/office/drawing/2016/5/14/chartex" xmlns:mc="http://schemas.openxmlformats.org/markup-compatibility/2006" xmlns:aink="http://schemas.microsoft.com/office/drawing/2016/ink" xmlns:am3d="http://schemas.microsoft.com/office/drawing/2017/model3d" xmlns:o="urn:schemas-microsoft-com:office:office" xmlns:r="http://schemas.openxmlformats.org/officeDocument/2006/relationships" xmlns:m="http://schemas.openxmlformats.org/officeDocument/2006/math" xmlns:v="urn:schemas-microsoft-com:vml" xmlns:wp14="http://schemas.microsoft.com/office/word/2010/wordprocessingDrawing" xmlns:wp="http://schemas.openxmlformats.org/drawingml/2006/wordprocessingDrawing" xmlns:w10="urn:schemas-microsoft-com:office:word" xmlns:w="http://schemas.openxmlformats.org/wordprocessingml/2006/main" xmlns:w14="http://schemas.microsoft.com/office/word/2010/wordml" xmlns:w15="http://schemas.microsoft.com/office/word/2012/wordml" xmlns:w16cex="http://schemas.microsoft.com/office/word/2018/wordml/cex" xmlns:w16cid="http://schemas.microsoft.com/office/word/2016/wordml/cid" xmlns:w16="http://schemas.microsoft.com/office/word/2018/wordml" xmlns:w16sdtdh="http://schemas.microsoft.com/office/word/2020/wordml/sdtdatahash" xmlns:w16se="http://schemas.microsoft.com/office/word/2015/wordml/symex" xmlns:wpg="http://schemas.microsoft.com/office/word/2010/wordprocessingGroup" xmlns:wpi="http://schemas.microsoft.com/office/word/2010/wordprocessingInk" xmlns:wne="http://schemas.microsoft.com/office/word/2006/wordml" xmlns:wps="http://schemas.microsoft.com/office/word/2010/wordprocessingShape" mc:Ignorable="w14 w15 w16se w16cid w16 w16cex w16sdtdh wp14">
+<w:footnotes xmlns:wpc="http://schemas.microsoft.com/office/word/2010/wordprocessingCanvas" xmlns:cx="http://schemas.microsoft.com/office/drawing/2014/chartex" xmlns:cx1="http://schemas.microsoft.com/office/drawing/2015/9/8/chartex" xmlns:cx2="http://schemas.microsoft.com/office/drawing/2015/10/21/chartex" xmlns:cx3="http://schemas.microsoft.com/office/drawing/2016/5/9/chartex" xmlns:cx4="http://schemas.microsoft.com/office/drawing/2016/5/10/chartex" xmlns:cx5="http://schemas.microsoft.com/office/drawing/2016/5/11/chartex" xmlns:cx6="http://schemas.microsoft.com/office/drawing/2016/5/12/chartex" xmlns:cx7="http://schemas.microsoft.com/office/drawing/2016/5/13/chartex" xmlns:cx8="http://schemas.microsoft.com/office/drawing/2016/5/14/chartex" xmlns:mc="http://schemas.openxmlformats.org/markup-compatibility/2006" xmlns:aink="http://schemas.microsoft.com/office/drawing/2016/ink" xmlns:am3d="http://schemas.microsoft.com/office/drawing/2017/model3d" xmlns:o="urn:schemas-microsoft-com:office:office" xmlns:oel="http://schemas.microsoft.com/office/2019/extlst" xmlns:r="http://schemas.openxmlformats.org/officeDocument/2006/relationships" xmlns:m="http://schemas.openxmlformats.org/officeDocument/2006/math" xmlns:v="urn:schemas-microsoft-com:vml" xmlns:wp14="http://schemas.microsoft.com/office/word/2010/wordprocessingDrawing" xmlns:wp="http://schemas.openxmlformats.org/drawingml/2006/wordprocessingDrawing" xmlns:w10="urn:schemas-microsoft-com:office:word" xmlns:w="http://schemas.openxmlformats.org/wordprocessingml/2006/main" xmlns:w14="http://schemas.microsoft.com/office/word/2010/wordml" xmlns:w15="http://schemas.microsoft.com/office/word/2012/wordml" xmlns:w16cex="http://schemas.microsoft.com/office/word/2018/wordml/cex" xmlns:w16cid="http://schemas.microsoft.com/office/word/2016/wordml/cid" xmlns:w16="http://schemas.microsoft.com/office/word/2018/wordml" xmlns:w16sdtdh="http://schemas.microsoft.com/office/word/2020/wordml/sdtdatahash" xmlns:w16se="http://schemas.microsoft.com/office/word/2015/wordml/symex" xmlns:wpg="http://schemas.microsoft.com/office/word/2010/wordprocessingGroup" xmlns:wpi="http://schemas.microsoft.com/office/word/2010/wordprocessingInk" xmlns:wne="http://schemas.microsoft.com/office/word/2006/wordml" xmlns:wps="http://schemas.microsoft.com/office/word/2010/wordprocessingShape" mc:Ignorable="w14 w15 w16se w16cid w16 w16cex w16sdtdh wp14">
   <w:footnote w:type="separator" w:id="-1">
     <w:p>
       <w:pPr>
@@ -19940,7 +22723,7 @@
 </file>
 
 <file path=word/numbering.xml><?xml version="1.0" encoding="utf-8"?>
-<w:numbering xmlns:wpc="http://schemas.microsoft.com/office/word/2010/wordprocessingCanvas" xmlns:cx="http://schemas.microsoft.com/office/drawing/2014/chartex" xmlns:cx1="http://schemas.microsoft.com/office/drawing/2015/9/8/chartex" xmlns:cx2="http://schemas.microsoft.com/office/drawing/2015/10/21/chartex" xmlns:cx3="http://schemas.microsoft.com/office/drawing/2016/5/9/chartex" xmlns:cx4="http://schemas.microsoft.com/office/drawing/2016/5/10/chartex" xmlns:cx5="http://schemas.microsoft.com/office/drawing/2016/5/11/chartex" xmlns:cx6="http://schemas.microsoft.com/office/drawing/2016/5/12/chartex" xmlns:cx7="http://schemas.microsoft.com/office/drawing/2016/5/13/chartex" xmlns:cx8="http://schemas.microsoft.com/office/drawing/2016/5/14/chartex" xmlns:mc="http://schemas.openxmlformats.org/markup-compatibility/2006" xmlns:aink="http://schemas.microsoft.com/office/drawing/2016/ink" xmlns:am3d="http://schemas.microsoft.com/office/drawing/2017/model3d" xmlns:o="urn:schemas-microsoft-com:office:office" xmlns:r="http://schemas.openxmlformats.org/officeDocument/2006/relationships" xmlns:m="http://schemas.openxmlformats.org/officeDocument/2006/math" xmlns:v="urn:schemas-microsoft-com:vml" xmlns:wp14="http://schemas.microsoft.com/office/word/2010/wordprocessingDrawing" xmlns:wp="http://schemas.openxmlformats.org/drawingml/2006/wordprocessingDrawing" xmlns:w10="urn:schemas-microsoft-com:office:word" xmlns:w="http://schemas.openxmlformats.org/wordprocessingml/2006/main" xmlns:w14="http://schemas.microsoft.com/office/word/2010/wordml" xmlns:w15="http://schemas.microsoft.com/office/word/2012/wordml" xmlns:w16cex="http://schemas.microsoft.com/office/word/2018/wordml/cex" xmlns:w16cid="http://schemas.microsoft.com/office/word/2016/wordml/cid" xmlns:w16="http://schemas.microsoft.com/office/word/2018/wordml" xmlns:w16sdtdh="http://schemas.microsoft.com/office/word/2020/wordml/sdtdatahash" xmlns:w16se="http://schemas.microsoft.com/office/word/2015/wordml/symex" xmlns:wpg="http://schemas.microsoft.com/office/word/2010/wordprocessingGroup" xmlns:wpi="http://schemas.microsoft.com/office/word/2010/wordprocessingInk" xmlns:wne="http://schemas.microsoft.com/office/word/2006/wordml" xmlns:wps="http://schemas.microsoft.com/office/word/2010/wordprocessingShape" mc:Ignorable="w14 w15 w16se w16cid w16 w16cex w16sdtdh wp14">
+<w:numbering xmlns:wpc="http://schemas.microsoft.com/office/word/2010/wordprocessingCanvas" xmlns:cx="http://schemas.microsoft.com/office/drawing/2014/chartex" xmlns:cx1="http://schemas.microsoft.com/office/drawing/2015/9/8/chartex" xmlns:cx2="http://schemas.microsoft.com/office/drawing/2015/10/21/chartex" xmlns:cx3="http://schemas.microsoft.com/office/drawing/2016/5/9/chartex" xmlns:cx4="http://schemas.microsoft.com/office/drawing/2016/5/10/chartex" xmlns:cx5="http://schemas.microsoft.com/office/drawing/2016/5/11/chartex" xmlns:cx6="http://schemas.microsoft.com/office/drawing/2016/5/12/chartex" xmlns:cx7="http://schemas.microsoft.com/office/drawing/2016/5/13/chartex" xmlns:cx8="http://schemas.microsoft.com/office/drawing/2016/5/14/chartex" xmlns:mc="http://schemas.openxmlformats.org/markup-compatibility/2006" xmlns:aink="http://schemas.microsoft.com/office/drawing/2016/ink" xmlns:am3d="http://schemas.microsoft.com/office/drawing/2017/model3d" xmlns:o="urn:schemas-microsoft-com:office:office" xmlns:oel="http://schemas.microsoft.com/office/2019/extlst" xmlns:r="http://schemas.openxmlformats.org/officeDocument/2006/relationships" xmlns:m="http://schemas.openxmlformats.org/officeDocument/2006/math" xmlns:v="urn:schemas-microsoft-com:vml" xmlns:wp14="http://schemas.microsoft.com/office/word/2010/wordprocessingDrawing" xmlns:wp="http://schemas.openxmlformats.org/drawingml/2006/wordprocessingDrawing" xmlns:w10="urn:schemas-microsoft-com:office:word" xmlns:w="http://schemas.openxmlformats.org/wordprocessingml/2006/main" xmlns:w14="http://schemas.microsoft.com/office/word/2010/wordml" xmlns:w15="http://schemas.microsoft.com/office/word/2012/wordml" xmlns:w16cex="http://schemas.microsoft.com/office/word/2018/wordml/cex" xmlns:w16cid="http://schemas.microsoft.com/office/word/2016/wordml/cid" xmlns:w16="http://schemas.microsoft.com/office/word/2018/wordml" xmlns:w16sdtdh="http://schemas.microsoft.com/office/word/2020/wordml/sdtdatahash" xmlns:w16se="http://schemas.microsoft.com/office/word/2015/wordml/symex" xmlns:wpg="http://schemas.microsoft.com/office/word/2010/wordprocessingGroup" xmlns:wpi="http://schemas.microsoft.com/office/word/2010/wordprocessingInk" xmlns:wne="http://schemas.microsoft.com/office/word/2006/wordml" xmlns:wps="http://schemas.microsoft.com/office/word/2010/wordprocessingShape" mc:Ignorable="w14 w15 w16se w16cid w16 w16cex w16sdtdh wp14">
   <w:abstractNum w:abstractNumId="0" w15:restartNumberingAfterBreak="0">
     <w:nsid w:val="01762D76"/>
     <w:multiLevelType w:val="hybridMultilevel"/>
@@ -23598,103 +26381,103 @@
       </w:rPr>
     </w:lvl>
   </w:abstractNum>
-  <w:num w:numId="1">
+  <w:num w:numId="1" w16cid:durableId="1926303506">
     <w:abstractNumId w:val="5"/>
   </w:num>
-  <w:num w:numId="2">
+  <w:num w:numId="2" w16cid:durableId="1291548153">
     <w:abstractNumId w:val="26"/>
   </w:num>
-  <w:num w:numId="3">
+  <w:num w:numId="3" w16cid:durableId="998465946">
     <w:abstractNumId w:val="8"/>
   </w:num>
-  <w:num w:numId="4">
+  <w:num w:numId="4" w16cid:durableId="1311208838">
     <w:abstractNumId w:val="7"/>
   </w:num>
-  <w:num w:numId="5">
+  <w:num w:numId="5" w16cid:durableId="2063602553">
     <w:abstractNumId w:val="20"/>
   </w:num>
-  <w:num w:numId="6">
+  <w:num w:numId="6" w16cid:durableId="1099301975">
     <w:abstractNumId w:val="12"/>
   </w:num>
-  <w:num w:numId="7">
+  <w:num w:numId="7" w16cid:durableId="1676036643">
     <w:abstractNumId w:val="18"/>
   </w:num>
-  <w:num w:numId="8">
+  <w:num w:numId="8" w16cid:durableId="1812669216">
     <w:abstractNumId w:val="11"/>
   </w:num>
-  <w:num w:numId="9">
+  <w:num w:numId="9" w16cid:durableId="861479056">
     <w:abstractNumId w:val="14"/>
   </w:num>
-  <w:num w:numId="10">
+  <w:num w:numId="10" w16cid:durableId="1598447009">
     <w:abstractNumId w:val="32"/>
   </w:num>
-  <w:num w:numId="11">
+  <w:num w:numId="11" w16cid:durableId="1345981022">
     <w:abstractNumId w:val="22"/>
   </w:num>
-  <w:num w:numId="12">
+  <w:num w:numId="12" w16cid:durableId="1959331130">
     <w:abstractNumId w:val="31"/>
   </w:num>
-  <w:num w:numId="13">
+  <w:num w:numId="13" w16cid:durableId="1164977616">
     <w:abstractNumId w:val="23"/>
   </w:num>
-  <w:num w:numId="14">
+  <w:num w:numId="14" w16cid:durableId="2028755463">
     <w:abstractNumId w:val="0"/>
   </w:num>
-  <w:num w:numId="15">
+  <w:num w:numId="15" w16cid:durableId="263269502">
     <w:abstractNumId w:val="30"/>
   </w:num>
-  <w:num w:numId="16">
+  <w:num w:numId="16" w16cid:durableId="1123306957">
     <w:abstractNumId w:val="2"/>
   </w:num>
-  <w:num w:numId="17">
+  <w:num w:numId="17" w16cid:durableId="135075969">
     <w:abstractNumId w:val="21"/>
   </w:num>
-  <w:num w:numId="18">
+  <w:num w:numId="18" w16cid:durableId="1612665188">
     <w:abstractNumId w:val="19"/>
   </w:num>
-  <w:num w:numId="19">
+  <w:num w:numId="19" w16cid:durableId="1717193660">
     <w:abstractNumId w:val="16"/>
   </w:num>
-  <w:num w:numId="20">
+  <w:num w:numId="20" w16cid:durableId="1983580927">
     <w:abstractNumId w:val="25"/>
   </w:num>
-  <w:num w:numId="21">
+  <w:num w:numId="21" w16cid:durableId="867835169">
     <w:abstractNumId w:val="10"/>
   </w:num>
-  <w:num w:numId="22">
+  <w:num w:numId="22" w16cid:durableId="2059013440">
     <w:abstractNumId w:val="15"/>
   </w:num>
-  <w:num w:numId="23">
+  <w:num w:numId="23" w16cid:durableId="1332222810">
     <w:abstractNumId w:val="4"/>
   </w:num>
-  <w:num w:numId="24">
+  <w:num w:numId="24" w16cid:durableId="1347488766">
     <w:abstractNumId w:val="13"/>
   </w:num>
-  <w:num w:numId="25">
+  <w:num w:numId="25" w16cid:durableId="1694573888">
     <w:abstractNumId w:val="3"/>
   </w:num>
-  <w:num w:numId="26">
+  <w:num w:numId="26" w16cid:durableId="565993106">
     <w:abstractNumId w:val="9"/>
   </w:num>
-  <w:num w:numId="27">
+  <w:num w:numId="27" w16cid:durableId="1403990195">
     <w:abstractNumId w:val="29"/>
   </w:num>
-  <w:num w:numId="28">
+  <w:num w:numId="28" w16cid:durableId="2060740202">
     <w:abstractNumId w:val="6"/>
   </w:num>
-  <w:num w:numId="29">
+  <w:num w:numId="29" w16cid:durableId="1965693770">
     <w:abstractNumId w:val="1"/>
   </w:num>
-  <w:num w:numId="30">
+  <w:num w:numId="30" w16cid:durableId="655457273">
     <w:abstractNumId w:val="28"/>
   </w:num>
-  <w:num w:numId="31">
+  <w:num w:numId="31" w16cid:durableId="945965854">
     <w:abstractNumId w:val="24"/>
   </w:num>
-  <w:num w:numId="32">
+  <w:num w:numId="32" w16cid:durableId="11346585">
     <w:abstractNumId w:val="27"/>
   </w:num>
-  <w:num w:numId="33">
+  <w:num w:numId="33" w16cid:durableId="721444709">
     <w:abstractNumId w:val="17"/>
   </w:num>
 </w:numbering>
@@ -23708,7 +26491,7 @@
         <w:rFonts w:asciiTheme="minorHAnsi" w:eastAsiaTheme="minorHAnsi" w:hAnsiTheme="minorHAnsi" w:cstheme="minorBidi"/>
         <w:sz w:val="22"/>
         <w:szCs w:val="22"/>
-        <w:lang w:eastAsia="en-US" w:bidi="he-IL"/>
+        <w:lang w:val="en-IL" w:eastAsia="en-US" w:bidi="he-IL"/>
       </w:rPr>
     </w:rPrDefault>
     <w:pPrDefault>
@@ -24095,15 +26878,15 @@
     <w:lsdException w:name="Unresolved Mention" w:semiHidden="1" w:unhideWhenUsed="1"/>
     <w:lsdException w:name="Smart Link" w:semiHidden="1" w:unhideWhenUsed="1"/>
   </w:latentStyles>
-  <w:style w:type="paragraph" w:default="1" w:styleId="a">
+  <w:style w:type="paragraph" w:default="1" w:styleId="Normal">
     <w:name w:val="Normal"/>
     <w:qFormat/>
   </w:style>
-  <w:style w:type="paragraph" w:styleId="1">
+  <w:style w:type="paragraph" w:styleId="Heading1">
     <w:name w:val="heading 1"/>
-    <w:basedOn w:val="a"/>
-    <w:next w:val="a"/>
-    <w:link w:val="10"/>
+    <w:basedOn w:val="Normal"/>
+    <w:next w:val="Normal"/>
+    <w:link w:val="Heading1Char"/>
     <w:uiPriority w:val="9"/>
     <w:qFormat/>
     <w:rsid w:val="00B62ABF"/>
@@ -24120,11 +26903,11 @@
       <w:szCs w:val="32"/>
     </w:rPr>
   </w:style>
-  <w:style w:type="paragraph" w:styleId="2">
+  <w:style w:type="paragraph" w:styleId="Heading2">
     <w:name w:val="heading 2"/>
-    <w:basedOn w:val="a"/>
-    <w:next w:val="a"/>
-    <w:link w:val="20"/>
+    <w:basedOn w:val="Normal"/>
+    <w:next w:val="Normal"/>
+    <w:link w:val="Heading2Char"/>
     <w:uiPriority w:val="9"/>
     <w:unhideWhenUsed/>
     <w:qFormat/>
@@ -24142,13 +26925,13 @@
       <w:szCs w:val="26"/>
     </w:rPr>
   </w:style>
-  <w:style w:type="character" w:default="1" w:styleId="a0">
+  <w:style w:type="character" w:default="1" w:styleId="DefaultParagraphFont">
     <w:name w:val="Default Paragraph Font"/>
     <w:uiPriority w:val="1"/>
     <w:semiHidden/>
     <w:unhideWhenUsed/>
   </w:style>
-  <w:style w:type="table" w:default="1" w:styleId="a1">
+  <w:style w:type="table" w:default="1" w:styleId="TableNormal">
     <w:name w:val="Normal Table"/>
     <w:uiPriority w:val="99"/>
     <w:semiHidden/>
@@ -24163,15 +26946,15 @@
       </w:tblCellMar>
     </w:tblPr>
   </w:style>
-  <w:style w:type="numbering" w:default="1" w:styleId="a2">
+  <w:style w:type="numbering" w:default="1" w:styleId="NoList">
     <w:name w:val="No List"/>
     <w:uiPriority w:val="99"/>
     <w:semiHidden/>
     <w:unhideWhenUsed/>
   </w:style>
-  <w:style w:type="paragraph" w:styleId="a3">
+  <w:style w:type="paragraph" w:styleId="ListParagraph">
     <w:name w:val="List Paragraph"/>
-    <w:basedOn w:val="a"/>
+    <w:basedOn w:val="Normal"/>
     <w:uiPriority w:val="34"/>
     <w:qFormat/>
     <w:rsid w:val="00B62ABF"/>
@@ -24180,10 +26963,10 @@
       <w:contextualSpacing/>
     </w:pPr>
   </w:style>
-  <w:style w:type="character" w:customStyle="1" w:styleId="10">
-    <w:name w:val="כותרת 1 תו"/>
-    <w:basedOn w:val="a0"/>
-    <w:link w:val="1"/>
+  <w:style w:type="character" w:customStyle="1" w:styleId="Heading1Char">
+    <w:name w:val="Heading 1 Char"/>
+    <w:basedOn w:val="DefaultParagraphFont"/>
+    <w:link w:val="Heading1"/>
     <w:uiPriority w:val="9"/>
     <w:rsid w:val="00B62ABF"/>
     <w:rPr>
@@ -24193,10 +26976,10 @@
       <w:szCs w:val="32"/>
     </w:rPr>
   </w:style>
-  <w:style w:type="character" w:customStyle="1" w:styleId="20">
-    <w:name w:val="כותרת 2 תו"/>
-    <w:basedOn w:val="a0"/>
-    <w:link w:val="2"/>
+  <w:style w:type="character" w:customStyle="1" w:styleId="Heading2Char">
+    <w:name w:val="Heading 2 Char"/>
+    <w:basedOn w:val="DefaultParagraphFont"/>
+    <w:link w:val="Heading2"/>
     <w:uiPriority w:val="9"/>
     <w:rsid w:val="00B62ABF"/>
     <w:rPr>
@@ -24208,7 +26991,7 @@
   </w:style>
   <w:style w:type="paragraph" w:styleId="NormalWeb">
     <w:name w:val="Normal (Web)"/>
-    <w:basedOn w:val="a"/>
+    <w:basedOn w:val="Normal"/>
     <w:uiPriority w:val="99"/>
     <w:semiHidden/>
     <w:unhideWhenUsed/>
@@ -24222,10 +27005,10 @@
       <w:szCs w:val="24"/>
     </w:rPr>
   </w:style>
-  <w:style w:type="paragraph" w:styleId="a4">
+  <w:style w:type="paragraph" w:styleId="TOCHeading">
     <w:name w:val="TOC Heading"/>
-    <w:basedOn w:val="1"/>
-    <w:next w:val="a"/>
+    <w:basedOn w:val="Heading1"/>
+    <w:next w:val="Normal"/>
     <w:uiPriority w:val="39"/>
     <w:unhideWhenUsed/>
     <w:qFormat/>
@@ -24236,8 +27019,8 @@
   </w:style>
   <w:style w:type="paragraph" w:styleId="TOC1">
     <w:name w:val="toc 1"/>
-    <w:basedOn w:val="a"/>
-    <w:next w:val="a"/>
+    <w:basedOn w:val="Normal"/>
+    <w:next w:val="Normal"/>
     <w:autoRedefine/>
     <w:uiPriority w:val="39"/>
     <w:unhideWhenUsed/>
@@ -24253,8 +27036,8 @@
   </w:style>
   <w:style w:type="paragraph" w:styleId="TOC2">
     <w:name w:val="toc 2"/>
-    <w:basedOn w:val="a"/>
-    <w:next w:val="a"/>
+    <w:basedOn w:val="Normal"/>
+    <w:next w:val="Normal"/>
     <w:autoRedefine/>
     <w:uiPriority w:val="39"/>
     <w:unhideWhenUsed/>
@@ -24270,7 +27053,7 @@
   </w:style>
   <w:style w:type="character" w:styleId="Hyperlink">
     <w:name w:val="Hyperlink"/>
-    <w:basedOn w:val="a0"/>
+    <w:basedOn w:val="DefaultParagraphFont"/>
     <w:uiPriority w:val="99"/>
     <w:unhideWhenUsed/>
     <w:rsid w:val="00A74F4F"/>
@@ -24279,10 +27062,10 @@
       <w:u w:val="single"/>
     </w:rPr>
   </w:style>
-  <w:style w:type="paragraph" w:styleId="a5">
+  <w:style w:type="paragraph" w:styleId="FootnoteText">
     <w:name w:val="footnote text"/>
-    <w:basedOn w:val="a"/>
-    <w:link w:val="a6"/>
+    <w:basedOn w:val="Normal"/>
+    <w:link w:val="FootnoteTextChar"/>
     <w:uiPriority w:val="99"/>
     <w:semiHidden/>
     <w:unhideWhenUsed/>
@@ -24295,10 +27078,10 @@
       <w:szCs w:val="20"/>
     </w:rPr>
   </w:style>
-  <w:style w:type="character" w:customStyle="1" w:styleId="a6">
-    <w:name w:val="טקסט הערת שוליים תו"/>
-    <w:basedOn w:val="a0"/>
-    <w:link w:val="a5"/>
+  <w:style w:type="character" w:customStyle="1" w:styleId="FootnoteTextChar">
+    <w:name w:val="Footnote Text Char"/>
+    <w:basedOn w:val="DefaultParagraphFont"/>
+    <w:link w:val="FootnoteText"/>
     <w:uiPriority w:val="99"/>
     <w:semiHidden/>
     <w:rsid w:val="007D187D"/>
@@ -24307,9 +27090,9 @@
       <w:szCs w:val="20"/>
     </w:rPr>
   </w:style>
-  <w:style w:type="character" w:styleId="a7">
+  <w:style w:type="character" w:styleId="FootnoteReference">
     <w:name w:val="footnote reference"/>
-    <w:basedOn w:val="a0"/>
+    <w:basedOn w:val="DefaultParagraphFont"/>
     <w:uiPriority w:val="99"/>
     <w:semiHidden/>
     <w:unhideWhenUsed/>
@@ -24318,9 +27101,9 @@
       <w:vertAlign w:val="superscript"/>
     </w:rPr>
   </w:style>
-  <w:style w:type="table" w:styleId="a8">
+  <w:style w:type="table" w:styleId="TableGrid">
     <w:name w:val="Table Grid"/>
-    <w:basedOn w:val="a1"/>
+    <w:basedOn w:val="TableNormal"/>
     <w:uiPriority w:val="39"/>
     <w:rsid w:val="005B4272"/>
     <w:pPr>
@@ -24337,9 +27120,9 @@
       </w:tblBorders>
     </w:tblPr>
   </w:style>
-  <w:style w:type="character" w:styleId="a9">
+  <w:style w:type="character" w:styleId="UnresolvedMention">
     <w:name w:val="Unresolved Mention"/>
-    <w:basedOn w:val="a0"/>
+    <w:basedOn w:val="DefaultParagraphFont"/>
     <w:uiPriority w:val="99"/>
     <w:semiHidden/>
     <w:unhideWhenUsed/>
@@ -24347,6 +27130,45 @@
     <w:rPr>
       <w:color w:val="605E5C"/>
       <w:shd w:val="clear" w:color="auto" w:fill="E1DFDD"/>
+    </w:rPr>
+  </w:style>
+  <w:style w:type="paragraph" w:styleId="EndnoteText">
+    <w:name w:val="endnote text"/>
+    <w:basedOn w:val="Normal"/>
+    <w:link w:val="EndnoteTextChar"/>
+    <w:uiPriority w:val="99"/>
+    <w:semiHidden/>
+    <w:unhideWhenUsed/>
+    <w:rsid w:val="00AA1807"/>
+    <w:pPr>
+      <w:spacing w:after="0" w:line="240" w:lineRule="auto"/>
+    </w:pPr>
+    <w:rPr>
+      <w:sz w:val="20"/>
+      <w:szCs w:val="20"/>
+    </w:rPr>
+  </w:style>
+  <w:style w:type="character" w:customStyle="1" w:styleId="EndnoteTextChar">
+    <w:name w:val="Endnote Text Char"/>
+    <w:basedOn w:val="DefaultParagraphFont"/>
+    <w:link w:val="EndnoteText"/>
+    <w:uiPriority w:val="99"/>
+    <w:semiHidden/>
+    <w:rsid w:val="00AA1807"/>
+    <w:rPr>
+      <w:sz w:val="20"/>
+      <w:szCs w:val="20"/>
+    </w:rPr>
+  </w:style>
+  <w:style w:type="character" w:styleId="EndnoteReference">
+    <w:name w:val="endnote reference"/>
+    <w:basedOn w:val="DefaultParagraphFont"/>
+    <w:uiPriority w:val="99"/>
+    <w:semiHidden/>
+    <w:unhideWhenUsed/>
+    <w:rsid w:val="00AA1807"/>
+    <w:rPr>
+      <w:vertAlign w:val="superscript"/>
     </w:rPr>
   </w:style>
 </w:styles>
